--- a/docs/物联网系统的知识管理子系统的设计与实现.docx
+++ b/docs/物联网系统的知识管理子系统的设计与实现.docx
@@ -2175,8 +2175,6 @@
         </w:rPr>
         <w:t>规则和</w:t>
       </w:r>
-      <w:bookmarkStart w:id="1" w:name="_GoBack"/>
-      <w:bookmarkEnd w:id="1"/>
       <w:r>
         <w:rPr>
           <w:rFonts w:hint="eastAsia"/>
@@ -2763,23 +2761,21 @@
         </w:rPr>
         <w:t xml:space="preserve">In recent years, </w:t>
       </w:r>
-      <w:proofErr w:type="gramStart"/>
       <w:r>
         <w:rPr>
           <w:rFonts w:eastAsia="黑体"/>
           <w:sz w:val="28"/>
           <w:szCs w:val="28"/>
         </w:rPr>
-        <w:t>The</w:t>
-      </w:r>
-      <w:proofErr w:type="gramEnd"/>
+        <w:t xml:space="preserve">The </w:t>
+      </w:r>
       <w:r>
         <w:rPr>
           <w:rFonts w:eastAsia="黑体"/>
           <w:sz w:val="28"/>
           <w:szCs w:val="28"/>
         </w:rPr>
-        <w:t xml:space="preserve"> </w:t>
+        <w:t xml:space="preserve">development </w:t>
       </w:r>
       <w:r>
         <w:rPr>
@@ -2787,7 +2783,7 @@
           <w:sz w:val="28"/>
           <w:szCs w:val="28"/>
         </w:rPr>
-        <w:t xml:space="preserve">development </w:t>
+        <w:t xml:space="preserve">of </w:t>
       </w:r>
       <w:r>
         <w:rPr>
@@ -2795,7 +2791,7 @@
           <w:sz w:val="28"/>
           <w:szCs w:val="28"/>
         </w:rPr>
-        <w:t xml:space="preserve">of </w:t>
+        <w:t>Internet of Things is extremely rapid. With its development, Internet of things the amount of information is also growing. The heterogeneity and diversity of the sensing devices in the Internet of Things cause heterogeneity, instability and evolution of the information. Therefore, the ontology-based Internet of Things model and resource framework have become the basis for solving the problem of access, control and management of equipment. At the same time, in the Internet of Things, the information is often</w:t>
       </w:r>
       <w:r>
         <w:rPr>
@@ -2803,7 +2799,7 @@
           <w:sz w:val="28"/>
           <w:szCs w:val="28"/>
         </w:rPr>
-        <w:t>Internet of Things is extremely rapid. With its development, Internet of things the amount of information is also growing. The heterogeneity and diversity of the sensing devices in the Internet of Things cause heterogeneity, instability and evolution of the information. Therefore, the ontology-based Internet of Things model and resource framework have become the basis for solving the problem of access, control and management of equipment. At the same time, in the Internet of Things, the information is often</w:t>
+        <w:t xml:space="preserve"> related to</w:t>
       </w:r>
       <w:r>
         <w:rPr>
@@ -2811,7 +2807,7 @@
           <w:sz w:val="28"/>
           <w:szCs w:val="28"/>
         </w:rPr>
-        <w:t xml:space="preserve"> related to</w:t>
+        <w:t xml:space="preserve"> the pattern of the arrival of the event. How to effectively deal with the incident </w:t>
       </w:r>
       <w:r>
         <w:rPr>
@@ -2819,7 +2815,7 @@
           <w:sz w:val="28"/>
           <w:szCs w:val="28"/>
         </w:rPr>
-        <w:t xml:space="preserve"> the pattern of the arrival of the event. How to effectively deal with the incident </w:t>
+        <w:t>has</w:t>
       </w:r>
       <w:r>
         <w:rPr>
@@ -2827,87 +2823,43 @@
           <w:sz w:val="28"/>
           <w:szCs w:val="28"/>
         </w:rPr>
-        <w:t>has</w:t>
-      </w:r>
-      <w:r>
+        <w:t xml:space="preserve"> become an important issue in the Internet of Things platform. The existing rule-based processing scheme is too detailed for the rules, which is very complicated in practice. Moreover, overly dependent on the definition of artificial rules is very error-prone, can not guarantee correctness.</w:t>
+      </w:r>
+    </w:p>
+    <w:p>
+      <w:pPr>
+        <w:ind w:firstLine="560"/>
         <w:rPr>
           <w:rFonts w:eastAsia="黑体"/>
           <w:sz w:val="28"/>
           <w:szCs w:val="28"/>
         </w:rPr>
-        <w:t xml:space="preserve"> become an important issue in the Internet of Things platform. The existing rule-based processing scheme is too detailed for the rules, which is very complicated in practice. Moreover, overly dependent on the definition of artificial rules is very error-prone, can not guarantee correctness.</w:t>
-      </w:r>
-    </w:p>
-    <w:p>
-      <w:pPr>
-        <w:ind w:firstLine="560"/>
+      </w:pPr>
+      <w:r>
         <w:rPr>
           <w:rFonts w:eastAsia="黑体"/>
           <w:sz w:val="28"/>
           <w:szCs w:val="28"/>
         </w:rPr>
-      </w:pPr>
-      <w:r>
+        <w:t>Therefore, on the basis of the existing model-based framework, in order to make more effective use of the IOT resources and existing knowledge, this paper proposes a knowledge management subsystem, which is a software system for managing the existing knowledge model.</w:t>
+      </w:r>
+    </w:p>
+    <w:p>
+      <w:pPr>
+        <w:ind w:firstLine="560"/>
         <w:rPr>
           <w:rFonts w:eastAsia="黑体"/>
           <w:sz w:val="28"/>
           <w:szCs w:val="28"/>
         </w:rPr>
-        <w:t xml:space="preserve">Therefore, </w:t>
-      </w:r>
-      <w:proofErr w:type="gramStart"/>
+      </w:pPr>
       <w:r>
         <w:rPr>
           <w:rFonts w:eastAsia="黑体"/>
           <w:sz w:val="28"/>
           <w:szCs w:val="28"/>
         </w:rPr>
-        <w:t>on the basis of</w:t>
-      </w:r>
-      <w:proofErr w:type="gramEnd"/>
-      <w:r>
-        <w:rPr>
-          <w:rFonts w:eastAsia="黑体"/>
-          <w:sz w:val="28"/>
-          <w:szCs w:val="28"/>
-        </w:rPr>
-        <w:t xml:space="preserve"> the existing model-based framework, in order to make more effective use of the IOT resources and existing knowledge, this paper proposes a knowledge management subsystem, which is a software system for managing the existing knowledge model.</w:t>
-      </w:r>
-    </w:p>
-    <w:p>
-      <w:pPr>
-        <w:ind w:firstLine="560"/>
-        <w:rPr>
-          <w:rFonts w:eastAsia="黑体"/>
-          <w:sz w:val="28"/>
-          <w:szCs w:val="28"/>
-        </w:rPr>
-      </w:pPr>
-      <w:r>
-        <w:rPr>
-          <w:rFonts w:eastAsia="黑体"/>
-          <w:sz w:val="28"/>
-          <w:szCs w:val="28"/>
-        </w:rPr>
-        <w:t xml:space="preserve">In this paper, the knowledge management subsystem is studied from three aspects. </w:t>
-      </w:r>
-      <w:proofErr w:type="gramStart"/>
-      <w:r>
-        <w:rPr>
-          <w:rFonts w:eastAsia="黑体"/>
-          <w:sz w:val="28"/>
-          <w:szCs w:val="28"/>
-        </w:rPr>
-        <w:t>First of all</w:t>
-      </w:r>
-      <w:proofErr w:type="gramEnd"/>
-      <w:r>
-        <w:rPr>
-          <w:rFonts w:eastAsia="黑体"/>
-          <w:sz w:val="28"/>
-          <w:szCs w:val="28"/>
-        </w:rPr>
-        <w:t>, on the basis of deeply researching the modeling of IOT knowledge, transformation of description logic and first-order logic, and Jena framework, this paper proposes an event-push mechanism based on event-push mechanism. Subsystems.</w:t>
+        <w:t>In this paper, the knowledge management subsystem is studied from three aspects. First of all, on the basis of deeply researching the modeling of IOT knowledge, transformation of description logic and first-order logic, and Jena framework, this paper proposes an event-push mechanism based on event-push mechanism. Subsystems.</w:t>
       </w:r>
     </w:p>
     <w:p>
@@ -3111,17 +3063,7 @@
           <w:sz w:val="28"/>
           <w:szCs w:val="28"/>
         </w:rPr>
-        <w:t xml:space="preserve">KEY </w:t>
-      </w:r>
-      <w:proofErr w:type="gramStart"/>
-      <w:r>
-        <w:rPr>
-          <w:rFonts w:eastAsia="黑体" w:hint="eastAsia"/>
-          <w:b/>
-          <w:sz w:val="28"/>
-          <w:szCs w:val="28"/>
-        </w:rPr>
-        <w:t xml:space="preserve">WORDS </w:t>
+        <w:t xml:space="preserve">KEY WORDS </w:t>
       </w:r>
       <w:r>
         <w:rPr>
@@ -3139,7 +3081,6 @@
         </w:rPr>
         <w:t>IoT</w:t>
       </w:r>
-      <w:proofErr w:type="gramEnd"/>
       <w:r>
         <w:rPr>
           <w:rFonts w:eastAsia="黑体"/>
@@ -3253,10 +3194,10 @@
         <w:pStyle w:val="1"/>
         <w:spacing w:before="312" w:after="624"/>
       </w:pPr>
-      <w:bookmarkStart w:id="2" w:name="_Toc469317827"/>
-      <w:bookmarkStart w:id="3" w:name="_Toc469489650"/>
-      <w:bookmarkStart w:id="4" w:name="_Toc406706525"/>
-      <w:bookmarkStart w:id="5" w:name="_Toc469579702"/>
+      <w:bookmarkStart w:id="1" w:name="_Toc469317827"/>
+      <w:bookmarkStart w:id="2" w:name="_Toc469489650"/>
+      <w:bookmarkStart w:id="3" w:name="_Toc406706525"/>
+      <w:bookmarkStart w:id="4" w:name="_Toc469579702"/>
       <w:r>
         <w:rPr>
           <w:rFonts w:hint="eastAsia"/>
@@ -3264,8 +3205,8 @@
         <w:lastRenderedPageBreak/>
         <w:t>目录</w:t>
       </w:r>
+      <w:bookmarkEnd w:id="1"/>
       <w:bookmarkEnd w:id="2"/>
-      <w:bookmarkEnd w:id="3"/>
     </w:p>
     <w:p>
       <w:pPr>
@@ -9533,7 +9474,7 @@
         <w:lastRenderedPageBreak/>
         <w:fldChar w:fldCharType="end"/>
       </w:r>
-      <w:bookmarkStart w:id="6" w:name="_Toc469583101"/>
+      <w:bookmarkStart w:id="5" w:name="_Toc469583101"/>
       <w:r>
         <w:rPr>
           <w:rFonts w:hint="eastAsia"/>
@@ -9552,18 +9493,18 @@
         </w:rPr>
         <w:t>绪论</w:t>
       </w:r>
+      <w:bookmarkEnd w:id="3"/>
       <w:bookmarkEnd w:id="4"/>
       <w:bookmarkEnd w:id="5"/>
-      <w:bookmarkEnd w:id="6"/>
     </w:p>
     <w:p>
       <w:pPr>
         <w:pStyle w:val="2"/>
         <w:spacing w:before="312" w:after="156"/>
       </w:pPr>
-      <w:bookmarkStart w:id="7" w:name="_Toc406706526"/>
-      <w:bookmarkStart w:id="8" w:name="_Toc469579703"/>
-      <w:bookmarkStart w:id="9" w:name="_Toc469583102"/>
+      <w:bookmarkStart w:id="6" w:name="_Toc406706526"/>
+      <w:bookmarkStart w:id="7" w:name="_Toc469579703"/>
+      <w:bookmarkStart w:id="8" w:name="_Toc469583102"/>
       <w:r>
         <w:rPr>
           <w:rFonts w:hint="eastAsia"/>
@@ -9579,9 +9520,9 @@
         </w:rPr>
         <w:t>背景</w:t>
       </w:r>
+      <w:bookmarkEnd w:id="6"/>
       <w:bookmarkEnd w:id="7"/>
       <w:bookmarkEnd w:id="8"/>
-      <w:bookmarkEnd w:id="9"/>
     </w:p>
     <w:p>
       <w:pPr>
@@ -10412,47 +10353,47 @@
         <w:pStyle w:val="2"/>
         <w:spacing w:before="312" w:after="156"/>
       </w:pPr>
-      <w:bookmarkStart w:id="10" w:name="_Toc468174735"/>
-      <w:bookmarkStart w:id="11" w:name="_Toc468174736"/>
-      <w:bookmarkStart w:id="12" w:name="_Toc468174737"/>
-      <w:bookmarkStart w:id="13" w:name="_Toc468174738"/>
-      <w:bookmarkStart w:id="14" w:name="_Toc468174739"/>
-      <w:bookmarkStart w:id="15" w:name="_Toc468174740"/>
-      <w:bookmarkStart w:id="16" w:name="_Toc468174741"/>
-      <w:bookmarkStart w:id="17" w:name="_Toc406706527"/>
-      <w:bookmarkStart w:id="18" w:name="_Toc469579704"/>
-      <w:bookmarkStart w:id="19" w:name="_Toc469583103"/>
+      <w:bookmarkStart w:id="9" w:name="_Toc468174735"/>
+      <w:bookmarkStart w:id="10" w:name="_Toc468174736"/>
+      <w:bookmarkStart w:id="11" w:name="_Toc468174737"/>
+      <w:bookmarkStart w:id="12" w:name="_Toc468174738"/>
+      <w:bookmarkStart w:id="13" w:name="_Toc468174739"/>
+      <w:bookmarkStart w:id="14" w:name="_Toc468174740"/>
+      <w:bookmarkStart w:id="15" w:name="_Toc468174741"/>
+      <w:bookmarkStart w:id="16" w:name="_Toc406706527"/>
+      <w:bookmarkStart w:id="17" w:name="_Toc469579704"/>
+      <w:bookmarkStart w:id="18" w:name="_Toc469583103"/>
+      <w:bookmarkEnd w:id="9"/>
       <w:bookmarkEnd w:id="10"/>
       <w:bookmarkEnd w:id="11"/>
       <w:bookmarkEnd w:id="12"/>
       <w:bookmarkEnd w:id="13"/>
       <w:bookmarkEnd w:id="14"/>
       <w:bookmarkEnd w:id="15"/>
+      <w:r>
+        <w:rPr>
+          <w:rFonts w:hint="eastAsia"/>
+        </w:rPr>
+        <w:t>1</w:t>
+      </w:r>
+      <w:r>
+        <w:rPr>
+          <w:rFonts w:hint="eastAsia"/>
+        </w:rPr>
+        <w:t>.</w:t>
+      </w:r>
+      <w:r>
+        <w:rPr>
+          <w:rFonts w:hint="eastAsia"/>
+        </w:rPr>
+        <w:t xml:space="preserve">2 </w:t>
+      </w:r>
+      <w:r>
+        <w:t>研究内容</w:t>
+      </w:r>
       <w:bookmarkEnd w:id="16"/>
-      <w:r>
-        <w:rPr>
-          <w:rFonts w:hint="eastAsia"/>
-        </w:rPr>
-        <w:t>1</w:t>
-      </w:r>
-      <w:r>
-        <w:rPr>
-          <w:rFonts w:hint="eastAsia"/>
-        </w:rPr>
-        <w:t>.</w:t>
-      </w:r>
-      <w:r>
-        <w:rPr>
-          <w:rFonts w:hint="eastAsia"/>
-        </w:rPr>
-        <w:t xml:space="preserve">2 </w:t>
-      </w:r>
-      <w:r>
-        <w:t>研究内容</w:t>
-      </w:r>
       <w:bookmarkEnd w:id="17"/>
       <w:bookmarkEnd w:id="18"/>
-      <w:bookmarkEnd w:id="19"/>
     </w:p>
     <w:p>
       <w:pPr>
@@ -12067,9 +12008,9 @@
         <w:pStyle w:val="2"/>
         <w:spacing w:before="312" w:after="156"/>
       </w:pPr>
-      <w:bookmarkStart w:id="20" w:name="_Toc406706528"/>
-      <w:bookmarkStart w:id="21" w:name="_Toc469579705"/>
-      <w:bookmarkStart w:id="22" w:name="_Toc469583104"/>
+      <w:bookmarkStart w:id="19" w:name="_Toc406706528"/>
+      <w:bookmarkStart w:id="20" w:name="_Toc469579705"/>
+      <w:bookmarkStart w:id="21" w:name="_Toc469583104"/>
       <w:r>
         <w:rPr>
           <w:rFonts w:hint="eastAsia"/>
@@ -12079,9 +12020,9 @@
       <w:r>
         <w:t>论文结构</w:t>
       </w:r>
+      <w:bookmarkEnd w:id="19"/>
       <w:bookmarkEnd w:id="20"/>
       <w:bookmarkEnd w:id="21"/>
-      <w:bookmarkEnd w:id="22"/>
     </w:p>
     <w:p>
       <w:pPr>
@@ -12588,9 +12529,9 @@
         <w:pStyle w:val="1"/>
         <w:spacing w:before="312" w:after="624"/>
       </w:pPr>
-      <w:bookmarkStart w:id="23" w:name="_Toc406706529"/>
-      <w:bookmarkStart w:id="24" w:name="_Toc469579706"/>
-      <w:bookmarkStart w:id="25" w:name="_Toc469583105"/>
+      <w:bookmarkStart w:id="22" w:name="_Toc406706529"/>
+      <w:bookmarkStart w:id="23" w:name="_Toc469579706"/>
+      <w:bookmarkStart w:id="24" w:name="_Toc469583105"/>
       <w:r>
         <w:rPr>
           <w:rFonts w:hint="eastAsia"/>
@@ -12610,9 +12551,9 @@
         </w:rPr>
         <w:t>相关技术</w:t>
       </w:r>
+      <w:bookmarkEnd w:id="22"/>
       <w:bookmarkEnd w:id="23"/>
       <w:bookmarkEnd w:id="24"/>
-      <w:bookmarkEnd w:id="25"/>
     </w:p>
     <w:p>
       <w:pPr>
@@ -12654,9 +12595,9 @@
         <w:pStyle w:val="2"/>
         <w:spacing w:before="312" w:after="156"/>
       </w:pPr>
-      <w:bookmarkStart w:id="26" w:name="_Toc406706530"/>
-      <w:bookmarkStart w:id="27" w:name="_Toc469579707"/>
-      <w:bookmarkStart w:id="28" w:name="_Toc469583106"/>
+      <w:bookmarkStart w:id="25" w:name="_Toc406706530"/>
+      <w:bookmarkStart w:id="26" w:name="_Toc469579707"/>
+      <w:bookmarkStart w:id="27" w:name="_Toc469583106"/>
       <w:r>
         <w:t>2.</w:t>
       </w:r>
@@ -12669,21 +12610,21 @@
       <w:r>
         <w:t xml:space="preserve"> </w:t>
       </w:r>
+      <w:bookmarkEnd w:id="25"/>
+      <w:r>
+        <w:rPr>
+          <w:rFonts w:hint="eastAsia"/>
+        </w:rPr>
+        <w:t>本体</w:t>
+      </w:r>
+      <w:r>
+        <w:rPr>
+          <w:rFonts w:hint="eastAsia"/>
+        </w:rPr>
+        <w:t>建模</w:t>
+      </w:r>
       <w:bookmarkEnd w:id="26"/>
-      <w:r>
-        <w:rPr>
-          <w:rFonts w:hint="eastAsia"/>
-        </w:rPr>
-        <w:t>本体</w:t>
-      </w:r>
-      <w:r>
-        <w:rPr>
-          <w:rFonts w:hint="eastAsia"/>
-        </w:rPr>
-        <w:t>建模</w:t>
-      </w:r>
       <w:bookmarkEnd w:id="27"/>
-      <w:bookmarkEnd w:id="28"/>
       <w:r>
         <w:t xml:space="preserve"> </w:t>
       </w:r>
@@ -12736,9 +12677,9 @@
       <w:pPr>
         <w:pStyle w:val="3"/>
       </w:pPr>
-      <w:bookmarkStart w:id="29" w:name="_Toc469579708"/>
-      <w:bookmarkStart w:id="30" w:name="_Toc469583107"/>
-      <w:bookmarkStart w:id="31" w:name="_Toc406706531"/>
+      <w:bookmarkStart w:id="28" w:name="_Toc469579708"/>
+      <w:bookmarkStart w:id="29" w:name="_Toc469583107"/>
+      <w:bookmarkStart w:id="30" w:name="_Toc406706531"/>
       <w:r>
         <w:t>2.</w:t>
       </w:r>
@@ -12778,10 +12719,10 @@
         </w:rPr>
         <w:t>和构建方法</w:t>
       </w:r>
+      <w:bookmarkEnd w:id="28"/>
       <w:bookmarkEnd w:id="29"/>
-      <w:bookmarkEnd w:id="30"/>
     </w:p>
-    <w:bookmarkEnd w:id="31"/>
+    <w:bookmarkEnd w:id="30"/>
     <w:p>
       <w:pPr>
         <w:ind w:firstLine="480"/>
@@ -13433,8 +13374,8 @@
       <w:pPr>
         <w:pStyle w:val="3"/>
       </w:pPr>
-      <w:bookmarkStart w:id="32" w:name="_Toc469579709"/>
-      <w:bookmarkStart w:id="33" w:name="_Toc469583108"/>
+      <w:bookmarkStart w:id="31" w:name="_Toc469579709"/>
+      <w:bookmarkStart w:id="32" w:name="_Toc469583108"/>
       <w:r>
         <w:t>2.</w:t>
       </w:r>
@@ -13462,8 +13403,8 @@
         </w:rPr>
         <w:t>本体的描述语言</w:t>
       </w:r>
+      <w:bookmarkEnd w:id="31"/>
       <w:bookmarkEnd w:id="32"/>
-      <w:bookmarkEnd w:id="33"/>
     </w:p>
     <w:p>
       <w:pPr>
@@ -14217,8 +14158,8 @@
       <w:pPr>
         <w:pStyle w:val="3"/>
       </w:pPr>
-      <w:bookmarkStart w:id="34" w:name="_Toc469579710"/>
-      <w:bookmarkStart w:id="35" w:name="_Toc469583109"/>
+      <w:bookmarkStart w:id="33" w:name="_Toc469579710"/>
+      <w:bookmarkStart w:id="34" w:name="_Toc469583109"/>
       <w:r>
         <w:t>2.</w:t>
       </w:r>
@@ -14246,8 +14187,8 @@
         </w:rPr>
         <w:t>本体的构建工具</w:t>
       </w:r>
+      <w:bookmarkEnd w:id="33"/>
       <w:bookmarkEnd w:id="34"/>
-      <w:bookmarkEnd w:id="35"/>
     </w:p>
     <w:p>
       <w:pPr>
@@ -14574,9 +14515,9 @@
         <w:pStyle w:val="2"/>
         <w:spacing w:before="312" w:after="156"/>
       </w:pPr>
-      <w:bookmarkStart w:id="36" w:name="_Toc406706539"/>
-      <w:bookmarkStart w:id="37" w:name="_Toc469579711"/>
-      <w:bookmarkStart w:id="38" w:name="_Toc469583110"/>
+      <w:bookmarkStart w:id="35" w:name="_Toc406706539"/>
+      <w:bookmarkStart w:id="36" w:name="_Toc469579711"/>
+      <w:bookmarkStart w:id="37" w:name="_Toc469583110"/>
       <w:r>
         <w:t>2.</w:t>
       </w:r>
@@ -14589,23 +14530,23 @@
       <w:r>
         <w:t xml:space="preserve"> </w:t>
       </w:r>
+      <w:bookmarkEnd w:id="35"/>
+      <w:r>
+        <w:rPr>
+          <w:rFonts w:hint="eastAsia"/>
+        </w:rPr>
+        <w:t>逻辑推理</w:t>
+      </w:r>
       <w:bookmarkEnd w:id="36"/>
-      <w:r>
-        <w:rPr>
-          <w:rFonts w:hint="eastAsia"/>
-        </w:rPr>
-        <w:t>逻辑推理</w:t>
-      </w:r>
       <w:bookmarkEnd w:id="37"/>
-      <w:bookmarkEnd w:id="38"/>
     </w:p>
     <w:p>
       <w:pPr>
         <w:pStyle w:val="3"/>
       </w:pPr>
-      <w:bookmarkStart w:id="39" w:name="_Toc406706540"/>
-      <w:bookmarkStart w:id="40" w:name="_Toc469579712"/>
-      <w:bookmarkStart w:id="41" w:name="_Toc469583111"/>
+      <w:bookmarkStart w:id="38" w:name="_Toc406706540"/>
+      <w:bookmarkStart w:id="39" w:name="_Toc469579712"/>
+      <w:bookmarkStart w:id="40" w:name="_Toc469583111"/>
       <w:r>
         <w:t>2.</w:t>
       </w:r>
@@ -14618,21 +14559,21 @@
       <w:r>
         <w:t xml:space="preserve">.1 </w:t>
       </w:r>
+      <w:bookmarkEnd w:id="38"/>
+      <w:r>
+        <w:rPr>
+          <w:rFonts w:hint="eastAsia"/>
+        </w:rPr>
+        <w:t>描述</w:t>
+      </w:r>
+      <w:r>
+        <w:rPr>
+          <w:rFonts w:hint="eastAsia"/>
+        </w:rPr>
+        <w:t>逻辑</w:t>
+      </w:r>
       <w:bookmarkEnd w:id="39"/>
-      <w:r>
-        <w:rPr>
-          <w:rFonts w:hint="eastAsia"/>
-        </w:rPr>
-        <w:t>描述</w:t>
-      </w:r>
-      <w:r>
-        <w:rPr>
-          <w:rFonts w:hint="eastAsia"/>
-        </w:rPr>
-        <w:t>逻辑</w:t>
-      </w:r>
       <w:bookmarkEnd w:id="40"/>
-      <w:bookmarkEnd w:id="41"/>
     </w:p>
     <w:p>
       <w:pPr>
@@ -15737,10 +15678,10 @@
                   <v:path o:extrusionok="f" gradientshapeok="t" o:connecttype="rect"/>
                   <o:lock v:ext="edit" aspectratio="t"/>
                 </v:shapetype>
-                <v:shape id="_x0000_i1025" type="#_x0000_t75" style="width:33.45pt;height:14.2pt" o:ole="">
+                <v:shape id="_x0000_i1025" type="#_x0000_t75" style="width:33.55pt;height:14.05pt" o:ole="">
                   <v:imagedata r:id="rId33" o:title=""/>
                 </v:shape>
-                <o:OLEObject Type="Embed" ProgID="Equation.3" ShapeID="_x0000_i1025" DrawAspect="Content" ObjectID="_1543427244" r:id="rId34"/>
+                <o:OLEObject Type="Embed" ProgID="Equation.3" ShapeID="_x0000_i1025" DrawAspect="Content" ObjectID="_1543428300" r:id="rId34"/>
               </w:object>
             </w:r>
           </w:p>
@@ -15765,10 +15706,10 @@
                 <w:szCs w:val="24"/>
               </w:rPr>
               <w:object w:dxaOrig="1200" w:dyaOrig="320" w14:anchorId="7449311D">
-                <v:shape id="_x0000_i1026" type="#_x0000_t75" style="width:59.85pt;height:16.25pt" o:ole="">
+                <v:shape id="_x0000_i1026" type="#_x0000_t75" style="width:59.8pt;height:16.45pt" o:ole="">
                   <v:imagedata r:id="rId35" o:title=""/>
                 </v:shape>
-                <o:OLEObject Type="Embed" ProgID="Equation.3" ShapeID="_x0000_i1026" DrawAspect="Content" ObjectID="_1543427245" r:id="rId36"/>
+                <o:OLEObject Type="Embed" ProgID="Equation.3" ShapeID="_x0000_i1026" DrawAspect="Content" ObjectID="_1543428301" r:id="rId36"/>
               </w:object>
             </w:r>
           </w:p>
@@ -15822,10 +15763,10 @@
                 <w:szCs w:val="24"/>
               </w:rPr>
               <w:object w:dxaOrig="680" w:dyaOrig="279" w14:anchorId="36EE13D5">
-                <v:shape id="_x0000_i1027" type="#_x0000_t75" style="width:33.45pt;height:14.2pt" o:ole="">
+                <v:shape id="_x0000_i1027" type="#_x0000_t75" style="width:33.55pt;height:14.05pt" o:ole="">
                   <v:imagedata r:id="rId37" o:title=""/>
                 </v:shape>
-                <o:OLEObject Type="Embed" ProgID="Equation.3" ShapeID="_x0000_i1027" DrawAspect="Content" ObjectID="_1543427246" r:id="rId38"/>
+                <o:OLEObject Type="Embed" ProgID="Equation.3" ShapeID="_x0000_i1027" DrawAspect="Content" ObjectID="_1543428302" r:id="rId38"/>
               </w:object>
             </w:r>
           </w:p>
@@ -15850,10 +15791,10 @@
                 <w:szCs w:val="24"/>
               </w:rPr>
               <w:object w:dxaOrig="1200" w:dyaOrig="320" w14:anchorId="667B943D">
-                <v:shape id="_x0000_i1028" type="#_x0000_t75" style="width:59.85pt;height:16.25pt" o:ole="">
+                <v:shape id="_x0000_i1028" type="#_x0000_t75" style="width:59.8pt;height:16.45pt" o:ole="">
                   <v:imagedata r:id="rId39" o:title=""/>
                 </v:shape>
-                <o:OLEObject Type="Embed" ProgID="Equation.3" ShapeID="_x0000_i1028" DrawAspect="Content" ObjectID="_1543427247" r:id="rId40"/>
+                <o:OLEObject Type="Embed" ProgID="Equation.3" ShapeID="_x0000_i1028" DrawAspect="Content" ObjectID="_1543428303" r:id="rId40"/>
               </w:object>
             </w:r>
           </w:p>
@@ -15909,10 +15850,10 @@
                 <w:szCs w:val="24"/>
               </w:rPr>
               <w:object w:dxaOrig="400" w:dyaOrig="279" w14:anchorId="2DF2DB67">
-                <v:shape id="_x0000_i1029" type="#_x0000_t75" style="width:19.25pt;height:14.2pt" o:ole="">
+                <v:shape id="_x0000_i1029" type="#_x0000_t75" style="width:19.55pt;height:14.05pt" o:ole="">
                   <v:imagedata r:id="rId41" o:title=""/>
                 </v:shape>
-                <o:OLEObject Type="Embed" ProgID="Equation.3" ShapeID="_x0000_i1029" DrawAspect="Content" ObjectID="_1543427248" r:id="rId42"/>
+                <o:OLEObject Type="Embed" ProgID="Equation.3" ShapeID="_x0000_i1029" DrawAspect="Content" ObjectID="_1543428304" r:id="rId42"/>
               </w:object>
             </w:r>
           </w:p>
@@ -15938,10 +15879,10 @@
                 <w:szCs w:val="24"/>
               </w:rPr>
               <w:object w:dxaOrig="680" w:dyaOrig="320" w14:anchorId="58D7BFD4">
-                <v:shape id="_x0000_i1030" type="#_x0000_t75" style="width:33.45pt;height:16.25pt" o:ole="">
+                <v:shape id="_x0000_i1030" type="#_x0000_t75" style="width:33.55pt;height:16.45pt" o:ole="">
                   <v:imagedata r:id="rId43" o:title=""/>
                 </v:shape>
-                <o:OLEObject Type="Embed" ProgID="Equation.3" ShapeID="_x0000_i1030" DrawAspect="Content" ObjectID="_1543427249" r:id="rId44"/>
+                <o:OLEObject Type="Embed" ProgID="Equation.3" ShapeID="_x0000_i1030" DrawAspect="Content" ObjectID="_1543428305" r:id="rId44"/>
               </w:object>
             </w:r>
           </w:p>
@@ -15997,10 +15938,10 @@
                 <w:szCs w:val="24"/>
               </w:rPr>
               <w:object w:dxaOrig="580" w:dyaOrig="279" w14:anchorId="67E717CE">
-                <v:shape id="_x0000_i1031" type="#_x0000_t75" style="width:29.4pt;height:14.2pt" o:ole="">
+                <v:shape id="_x0000_i1031" type="#_x0000_t75" style="width:29.3pt;height:14.05pt" o:ole="">
                   <v:imagedata r:id="rId45" o:title=""/>
                 </v:shape>
-                <o:OLEObject Type="Embed" ProgID="Equation.3" ShapeID="_x0000_i1031" DrawAspect="Content" ObjectID="_1543427250" r:id="rId46"/>
+                <o:OLEObject Type="Embed" ProgID="Equation.3" ShapeID="_x0000_i1031" DrawAspect="Content" ObjectID="_1543428306" r:id="rId46"/>
               </w:object>
             </w:r>
           </w:p>
@@ -16026,10 +15967,10 @@
                 <w:szCs w:val="24"/>
               </w:rPr>
               <w:object w:dxaOrig="1800" w:dyaOrig="320" w14:anchorId="27893A57">
-                <v:shape id="_x0000_i1032" type="#_x0000_t75" style="width:90.25pt;height:16.25pt" o:ole="">
+                <v:shape id="_x0000_i1032" type="#_x0000_t75" style="width:90.3pt;height:16.45pt" o:ole="">
                   <v:imagedata r:id="rId47" o:title=""/>
                 </v:shape>
-                <o:OLEObject Type="Embed" ProgID="Equation.3" ShapeID="_x0000_i1032" DrawAspect="Content" ObjectID="_1543427251" r:id="rId48"/>
+                <o:OLEObject Type="Embed" ProgID="Equation.3" ShapeID="_x0000_i1032" DrawAspect="Content" ObjectID="_1543428307" r:id="rId48"/>
               </w:object>
             </w:r>
           </w:p>
@@ -16085,10 +16026,10 @@
                 <w:szCs w:val="24"/>
               </w:rPr>
               <w:object w:dxaOrig="620" w:dyaOrig="279" w14:anchorId="568FE2C9">
-                <v:shape id="_x0000_i1033" type="#_x0000_t75" style="width:31.45pt;height:14.2pt" o:ole="">
+                <v:shape id="_x0000_i1033" type="#_x0000_t75" style="width:31.75pt;height:14.05pt" o:ole="">
                   <v:imagedata r:id="rId49" o:title=""/>
                 </v:shape>
-                <o:OLEObject Type="Embed" ProgID="Equation.3" ShapeID="_x0000_i1033" DrawAspect="Content" ObjectID="_1543427252" r:id="rId50"/>
+                <o:OLEObject Type="Embed" ProgID="Equation.3" ShapeID="_x0000_i1033" DrawAspect="Content" ObjectID="_1543428308" r:id="rId50"/>
               </w:object>
             </w:r>
           </w:p>
@@ -16114,10 +16055,10 @@
                 <w:szCs w:val="24"/>
               </w:rPr>
               <w:object w:dxaOrig="1939" w:dyaOrig="320" w14:anchorId="68FC2849">
-                <v:shape id="_x0000_i1034" type="#_x0000_t75" style="width:97.35pt;height:16.25pt" o:ole="">
+                <v:shape id="_x0000_i1034" type="#_x0000_t75" style="width:97.65pt;height:16.45pt" o:ole="">
                   <v:imagedata r:id="rId51" o:title=""/>
                 </v:shape>
-                <o:OLEObject Type="Embed" ProgID="Equation.3" ShapeID="_x0000_i1034" DrawAspect="Content" ObjectID="_1543427253" r:id="rId52"/>
+                <o:OLEObject Type="Embed" ProgID="Equation.3" ShapeID="_x0000_i1034" DrawAspect="Content" ObjectID="_1543428309" r:id="rId52"/>
               </w:object>
             </w:r>
           </w:p>
@@ -16173,10 +16114,10 @@
                 <w:szCs w:val="24"/>
               </w:rPr>
               <w:object w:dxaOrig="760" w:dyaOrig="279" w14:anchorId="2CA26E9C">
-                <v:shape id="_x0000_i1035" type="#_x0000_t75" style="width:38.55pt;height:14.2pt" o:ole="">
+                <v:shape id="_x0000_i1035" type="#_x0000_t75" style="width:38.45pt;height:14.05pt" o:ole="">
                   <v:imagedata r:id="rId53" o:title=""/>
                 </v:shape>
-                <o:OLEObject Type="Embed" ProgID="Equation.3" ShapeID="_x0000_i1035" DrawAspect="Content" ObjectID="_1543427254" r:id="rId54"/>
+                <o:OLEObject Type="Embed" ProgID="Equation.3" ShapeID="_x0000_i1035" DrawAspect="Content" ObjectID="_1543428310" r:id="rId54"/>
               </w:object>
             </w:r>
           </w:p>
@@ -16196,10 +16137,10 @@
                 <w:szCs w:val="24"/>
               </w:rPr>
               <w:object w:dxaOrig="760" w:dyaOrig="279" w14:anchorId="6E7A1456">
-                <v:shape id="_x0000_i1036" type="#_x0000_t75" style="width:38.55pt;height:14.2pt" o:ole="">
+                <v:shape id="_x0000_i1036" type="#_x0000_t75" style="width:38.45pt;height:14.05pt" o:ole="">
                   <v:imagedata r:id="rId55" o:title=""/>
                 </v:shape>
-                <o:OLEObject Type="Embed" ProgID="Equation.3" ShapeID="_x0000_i1036" DrawAspect="Content" ObjectID="_1543427255" r:id="rId56"/>
+                <o:OLEObject Type="Embed" ProgID="Equation.3" ShapeID="_x0000_i1036" DrawAspect="Content" ObjectID="_1543428311" r:id="rId56"/>
               </w:object>
             </w:r>
           </w:p>
@@ -16223,10 +16164,10 @@
                 <w:szCs w:val="24"/>
               </w:rPr>
               <w:object w:dxaOrig="3340" w:dyaOrig="340" w14:anchorId="5C6B13E3">
-                <v:shape id="_x0000_i1037" type="#_x0000_t75" style="width:167.3pt;height:17.25pt" o:ole="">
+                <v:shape id="_x0000_i1037" type="#_x0000_t75" style="width:167.2pt;height:17.1pt" o:ole="">
                   <v:imagedata r:id="rId57" o:title=""/>
                 </v:shape>
-                <o:OLEObject Type="Embed" ProgID="Equation.3" ShapeID="_x0000_i1037" DrawAspect="Content" ObjectID="_1543427256" r:id="rId58"/>
+                <o:OLEObject Type="Embed" ProgID="Equation.3" ShapeID="_x0000_i1037" DrawAspect="Content" ObjectID="_1543428312" r:id="rId58"/>
               </w:object>
             </w:r>
           </w:p>
@@ -16246,10 +16187,10 @@
                 <w:szCs w:val="24"/>
               </w:rPr>
               <w:object w:dxaOrig="3820" w:dyaOrig="340" w14:anchorId="12E6D3FE">
-                <v:shape id="_x0000_i1038" type="#_x0000_t75" style="width:190.65pt;height:17.25pt" o:ole="">
+                <v:shape id="_x0000_i1038" type="#_x0000_t75" style="width:190.35pt;height:17.1pt" o:ole="">
                   <v:imagedata r:id="rId59" o:title=""/>
                 </v:shape>
-                <o:OLEObject Type="Embed" ProgID="Equation.3" ShapeID="_x0000_i1038" DrawAspect="Content" ObjectID="_1543427257" r:id="rId60"/>
+                <o:OLEObject Type="Embed" ProgID="Equation.3" ShapeID="_x0000_i1038" DrawAspect="Content" ObjectID="_1543428313" r:id="rId60"/>
               </w:object>
             </w:r>
           </w:p>
@@ -16303,10 +16244,10 @@
                 <w:szCs w:val="24"/>
               </w:rPr>
               <w:object w:dxaOrig="700" w:dyaOrig="300" w14:anchorId="3C5F79A9">
-                <v:shape id="_x0000_i1039" type="#_x0000_t75" style="width:35.5pt;height:15.2pt" o:ole="">
+                <v:shape id="_x0000_i1039" type="#_x0000_t75" style="width:35.4pt;height:15.25pt" o:ole="">
                   <v:imagedata r:id="rId61" o:title=""/>
                 </v:shape>
-                <o:OLEObject Type="Embed" ProgID="Equation.3" ShapeID="_x0000_i1039" DrawAspect="Content" ObjectID="_1543427258" r:id="rId62"/>
+                <o:OLEObject Type="Embed" ProgID="Equation.3" ShapeID="_x0000_i1039" DrawAspect="Content" ObjectID="_1543428314" r:id="rId62"/>
               </w:object>
             </w:r>
           </w:p>
@@ -16326,10 +16267,10 @@
                 <w:szCs w:val="24"/>
               </w:rPr>
               <w:object w:dxaOrig="660" w:dyaOrig="279" w14:anchorId="35CB1FB0">
-                <v:shape id="_x0000_i1040" type="#_x0000_t75" style="width:33.45pt;height:14.2pt" o:ole="">
+                <v:shape id="_x0000_i1040" type="#_x0000_t75" style="width:33.55pt;height:14.05pt" o:ole="">
                   <v:imagedata r:id="rId63" o:title=""/>
                 </v:shape>
-                <o:OLEObject Type="Embed" ProgID="Equation.3" ShapeID="_x0000_i1040" DrawAspect="Content" ObjectID="_1543427259" r:id="rId64"/>
+                <o:OLEObject Type="Embed" ProgID="Equation.3" ShapeID="_x0000_i1040" DrawAspect="Content" ObjectID="_1543428315" r:id="rId64"/>
               </w:object>
             </w:r>
           </w:p>
@@ -16354,10 +16295,10 @@
                 <w:szCs w:val="24"/>
               </w:rPr>
               <w:object w:dxaOrig="1740" w:dyaOrig="340" w14:anchorId="4C8B6DDE">
-                <v:shape id="_x0000_i1041" type="#_x0000_t75" style="width:86.2pt;height:17.25pt" o:ole="">
+                <v:shape id="_x0000_i1041" type="#_x0000_t75" style="width:86.05pt;height:17.1pt" o:ole="">
                   <v:imagedata r:id="rId65" o:title=""/>
                 </v:shape>
-                <o:OLEObject Type="Embed" ProgID="Equation.3" ShapeID="_x0000_i1041" DrawAspect="Content" ObjectID="_1543427260" r:id="rId66"/>
+                <o:OLEObject Type="Embed" ProgID="Equation.3" ShapeID="_x0000_i1041" DrawAspect="Content" ObjectID="_1543428316" r:id="rId66"/>
               </w:object>
             </w:r>
           </w:p>
@@ -16377,10 +16318,10 @@
                 <w:szCs w:val="24"/>
               </w:rPr>
               <w:object w:dxaOrig="1760" w:dyaOrig="340" w14:anchorId="1C02A9B4">
-                <v:shape id="_x0000_i1042" type="#_x0000_t75" style="width:88.25pt;height:17.25pt" o:ole="">
+                <v:shape id="_x0000_i1042" type="#_x0000_t75" style="width:88.45pt;height:17.1pt" o:ole="">
                   <v:imagedata r:id="rId67" o:title=""/>
                 </v:shape>
-                <o:OLEObject Type="Embed" ProgID="Equation.3" ShapeID="_x0000_i1042" DrawAspect="Content" ObjectID="_1543427261" r:id="rId68"/>
+                <o:OLEObject Type="Embed" ProgID="Equation.3" ShapeID="_x0000_i1042" DrawAspect="Content" ObjectID="_1543428317" r:id="rId68"/>
               </w:object>
             </w:r>
           </w:p>
@@ -16434,10 +16375,10 @@
                 <w:szCs w:val="24"/>
               </w:rPr>
               <w:object w:dxaOrig="660" w:dyaOrig="300" w14:anchorId="2D351FE1">
-                <v:shape id="_x0000_i1043" type="#_x0000_t75" style="width:33.45pt;height:15.2pt" o:ole="">
+                <v:shape id="_x0000_i1043" type="#_x0000_t75" style="width:33.55pt;height:15.25pt" o:ole="">
                   <v:imagedata r:id="rId69" o:title=""/>
                 </v:shape>
-                <o:OLEObject Type="Embed" ProgID="Equation.3" ShapeID="_x0000_i1043" DrawAspect="Content" ObjectID="_1543427262" r:id="rId70"/>
+                <o:OLEObject Type="Embed" ProgID="Equation.3" ShapeID="_x0000_i1043" DrawAspect="Content" ObjectID="_1543428318" r:id="rId70"/>
               </w:object>
             </w:r>
           </w:p>
@@ -16457,10 +16398,10 @@
                 <w:szCs w:val="24"/>
               </w:rPr>
               <w:object w:dxaOrig="620" w:dyaOrig="279" w14:anchorId="6A14CB22">
-                <v:shape id="_x0000_i1044" type="#_x0000_t75" style="width:31.45pt;height:14.2pt" o:ole="">
+                <v:shape id="_x0000_i1044" type="#_x0000_t75" style="width:31.75pt;height:14.05pt" o:ole="">
                   <v:imagedata r:id="rId71" o:title=""/>
                 </v:shape>
-                <o:OLEObject Type="Embed" ProgID="Equation.3" ShapeID="_x0000_i1044" DrawAspect="Content" ObjectID="_1543427263" r:id="rId72"/>
+                <o:OLEObject Type="Embed" ProgID="Equation.3" ShapeID="_x0000_i1044" DrawAspect="Content" ObjectID="_1543428319" r:id="rId72"/>
               </w:object>
             </w:r>
           </w:p>
@@ -16485,10 +16426,10 @@
                 <w:szCs w:val="24"/>
               </w:rPr>
               <w:object w:dxaOrig="2400" w:dyaOrig="340" w14:anchorId="3AC1D3BC">
-                <v:shape id="_x0000_i1045" type="#_x0000_t75" style="width:120.7pt;height:17.25pt" o:ole="">
+                <v:shape id="_x0000_i1045" type="#_x0000_t75" style="width:120.8pt;height:17.1pt" o:ole="">
                   <v:imagedata r:id="rId73" o:title=""/>
                 </v:shape>
-                <o:OLEObject Type="Embed" ProgID="Equation.3" ShapeID="_x0000_i1045" DrawAspect="Content" ObjectID="_1543427264" r:id="rId74"/>
+                <o:OLEObject Type="Embed" ProgID="Equation.3" ShapeID="_x0000_i1045" DrawAspect="Content" ObjectID="_1543428320" r:id="rId74"/>
               </w:object>
             </w:r>
           </w:p>
@@ -16508,10 +16449,10 @@
                 <w:szCs w:val="24"/>
               </w:rPr>
               <w:object w:dxaOrig="2439" w:dyaOrig="340" w14:anchorId="38E49ADB">
-                <v:shape id="_x0000_i1046" type="#_x0000_t75" style="width:121.7pt;height:17.25pt" o:ole="">
+                <v:shape id="_x0000_i1046" type="#_x0000_t75" style="width:121.4pt;height:17.1pt" o:ole="">
                   <v:imagedata r:id="rId75" o:title=""/>
                 </v:shape>
-                <o:OLEObject Type="Embed" ProgID="Equation.3" ShapeID="_x0000_i1046" DrawAspect="Content" ObjectID="_1543427265" r:id="rId76"/>
+                <o:OLEObject Type="Embed" ProgID="Equation.3" ShapeID="_x0000_i1046" DrawAspect="Content" ObjectID="_1543428321" r:id="rId76"/>
               </w:object>
             </w:r>
           </w:p>
@@ -16721,8 +16662,8 @@
       <w:pPr>
         <w:pStyle w:val="3"/>
       </w:pPr>
-      <w:bookmarkStart w:id="42" w:name="_Toc469579713"/>
-      <w:bookmarkStart w:id="43" w:name="_Toc469583112"/>
+      <w:bookmarkStart w:id="41" w:name="_Toc469579713"/>
+      <w:bookmarkStart w:id="42" w:name="_Toc469583112"/>
       <w:r>
         <w:t>2.</w:t>
       </w:r>
@@ -16756,8 +16697,8 @@
         </w:rPr>
         <w:t>Hermit</w:t>
       </w:r>
+      <w:bookmarkEnd w:id="41"/>
       <w:bookmarkEnd w:id="42"/>
-      <w:bookmarkEnd w:id="43"/>
     </w:p>
     <w:p>
       <w:pPr>
@@ -17126,8 +17067,8 @@
       <w:pPr>
         <w:pStyle w:val="3"/>
       </w:pPr>
-      <w:bookmarkStart w:id="44" w:name="_Toc469579714"/>
-      <w:bookmarkStart w:id="45" w:name="_Toc469583113"/>
+      <w:bookmarkStart w:id="43" w:name="_Toc469579714"/>
+      <w:bookmarkStart w:id="44" w:name="_Toc469583113"/>
       <w:r>
         <w:t>2.</w:t>
       </w:r>
@@ -17161,8 +17102,8 @@
       <w:r>
         <w:t>Z3</w:t>
       </w:r>
+      <w:bookmarkEnd w:id="43"/>
       <w:bookmarkEnd w:id="44"/>
-      <w:bookmarkEnd w:id="45"/>
     </w:p>
     <w:p>
       <w:pPr>
@@ -18080,9 +18021,9 @@
         <w:pStyle w:val="2"/>
         <w:spacing w:before="312" w:after="156"/>
       </w:pPr>
-      <w:bookmarkStart w:id="46" w:name="_Toc406706543"/>
-      <w:bookmarkStart w:id="47" w:name="_Toc469579715"/>
-      <w:bookmarkStart w:id="48" w:name="_Toc469583114"/>
+      <w:bookmarkStart w:id="45" w:name="_Toc406706543"/>
+      <w:bookmarkStart w:id="46" w:name="_Toc469579715"/>
+      <w:bookmarkStart w:id="47" w:name="_Toc469583114"/>
       <w:r>
         <w:t>2.</w:t>
       </w:r>
@@ -18095,21 +18036,21 @@
       <w:r>
         <w:t xml:space="preserve"> </w:t>
       </w:r>
+      <w:bookmarkEnd w:id="45"/>
+      <w:r>
+        <w:rPr>
+          <w:rFonts w:hint="eastAsia"/>
+        </w:rPr>
+        <w:t>语义库</w:t>
+      </w:r>
+      <w:r>
+        <w:rPr>
+          <w:rFonts w:hint="eastAsia"/>
+        </w:rPr>
+        <w:t>Jena</w:t>
+      </w:r>
       <w:bookmarkEnd w:id="46"/>
-      <w:r>
-        <w:rPr>
-          <w:rFonts w:hint="eastAsia"/>
-        </w:rPr>
-        <w:t>语义库</w:t>
-      </w:r>
-      <w:r>
-        <w:rPr>
-          <w:rFonts w:hint="eastAsia"/>
-        </w:rPr>
-        <w:t>Jena</w:t>
-      </w:r>
       <w:bookmarkEnd w:id="47"/>
-      <w:bookmarkEnd w:id="48"/>
     </w:p>
     <w:p>
       <w:pPr>
@@ -18485,9 +18426,9 @@
       <w:pPr>
         <w:pStyle w:val="3"/>
       </w:pPr>
-      <w:bookmarkStart w:id="49" w:name="_Toc406706544"/>
-      <w:bookmarkStart w:id="50" w:name="_Toc469579716"/>
-      <w:bookmarkStart w:id="51" w:name="_Toc469583115"/>
+      <w:bookmarkStart w:id="48" w:name="_Toc406706544"/>
+      <w:bookmarkStart w:id="49" w:name="_Toc469579716"/>
+      <w:bookmarkStart w:id="50" w:name="_Toc469583115"/>
       <w:r>
         <w:t>2.</w:t>
       </w:r>
@@ -18506,27 +18447,27 @@
         </w:rPr>
         <w:t xml:space="preserve"> </w:t>
       </w:r>
+      <w:bookmarkEnd w:id="48"/>
+      <w:r>
+        <w:rPr>
+          <w:rFonts w:hint="eastAsia"/>
+        </w:rPr>
+        <w:t>文件数据库</w:t>
+      </w:r>
+      <w:r>
+        <w:rPr>
+          <w:rFonts w:hint="eastAsia"/>
+        </w:rPr>
+        <w:t>TDB</w:t>
+      </w:r>
       <w:bookmarkEnd w:id="49"/>
-      <w:r>
-        <w:rPr>
-          <w:rFonts w:hint="eastAsia"/>
-        </w:rPr>
-        <w:t>文件数据库</w:t>
-      </w:r>
-      <w:r>
-        <w:rPr>
-          <w:rFonts w:hint="eastAsia"/>
-        </w:rPr>
-        <w:t>TDB</w:t>
-      </w:r>
       <w:bookmarkEnd w:id="50"/>
-      <w:bookmarkEnd w:id="51"/>
     </w:p>
     <w:p>
       <w:pPr>
         <w:ind w:firstLine="480"/>
       </w:pPr>
-      <w:bookmarkStart w:id="52" w:name="_Toc406706546"/>
+      <w:bookmarkStart w:id="51" w:name="_Toc406706546"/>
       <w:r>
         <w:rPr>
           <w:rFonts w:hint="eastAsia"/>
@@ -18700,8 +18641,8 @@
       <w:pPr>
         <w:pStyle w:val="3"/>
       </w:pPr>
-      <w:bookmarkStart w:id="53" w:name="_Toc469579717"/>
-      <w:bookmarkStart w:id="54" w:name="_Toc469583116"/>
+      <w:bookmarkStart w:id="52" w:name="_Toc469579717"/>
+      <w:bookmarkStart w:id="53" w:name="_Toc469583116"/>
       <w:r>
         <w:t>2.</w:t>
       </w:r>
@@ -18726,8 +18667,8 @@
         </w:rPr>
         <w:t>查询语言</w:t>
       </w:r>
+      <w:bookmarkEnd w:id="52"/>
       <w:bookmarkEnd w:id="53"/>
-      <w:bookmarkEnd w:id="54"/>
     </w:p>
     <w:p>
       <w:pPr>
@@ -19292,8 +19233,8 @@
         <w:pStyle w:val="2"/>
         <w:spacing w:before="312" w:after="156"/>
       </w:pPr>
-      <w:bookmarkStart w:id="55" w:name="_Toc469579718"/>
-      <w:bookmarkStart w:id="56" w:name="_Toc469583117"/>
+      <w:bookmarkStart w:id="54" w:name="_Toc469579718"/>
+      <w:bookmarkStart w:id="55" w:name="_Toc469583117"/>
       <w:r>
         <w:t>2.</w:t>
       </w:r>
@@ -19318,8 +19259,8 @@
         </w:rPr>
         <w:t>系统</w:t>
       </w:r>
+      <w:bookmarkEnd w:id="54"/>
       <w:bookmarkEnd w:id="55"/>
-      <w:bookmarkEnd w:id="56"/>
     </w:p>
     <w:p>
       <w:pPr>
@@ -19471,8 +19412,8 @@
         <w:pStyle w:val="2"/>
         <w:spacing w:before="312" w:after="156"/>
       </w:pPr>
-      <w:bookmarkStart w:id="57" w:name="_Toc469579719"/>
-      <w:bookmarkStart w:id="58" w:name="_Toc469583118"/>
+      <w:bookmarkStart w:id="56" w:name="_Toc469579719"/>
+      <w:bookmarkStart w:id="57" w:name="_Toc469583118"/>
       <w:r>
         <w:t>2.</w:t>
       </w:r>
@@ -19491,9 +19432,9 @@
       <w:r>
         <w:t>本章小结</w:t>
       </w:r>
-      <w:bookmarkEnd w:id="52"/>
+      <w:bookmarkEnd w:id="51"/>
+      <w:bookmarkEnd w:id="56"/>
       <w:bookmarkEnd w:id="57"/>
-      <w:bookmarkEnd w:id="58"/>
     </w:p>
     <w:p>
       <w:pPr>
@@ -19807,7 +19748,7 @@
       <w:r>
         <w:t>。</w:t>
       </w:r>
-      <w:bookmarkStart w:id="59" w:name="_Toc406706547"/>
+      <w:bookmarkStart w:id="58" w:name="_Toc406706547"/>
     </w:p>
     <w:p>
       <w:pPr>
@@ -19874,8 +19815,8 @@
         <w:pStyle w:val="1"/>
         <w:spacing w:before="312" w:after="624"/>
       </w:pPr>
-      <w:bookmarkStart w:id="60" w:name="_Toc469579720"/>
-      <w:bookmarkStart w:id="61" w:name="_Toc469583119"/>
+      <w:bookmarkStart w:id="59" w:name="_Toc469579720"/>
+      <w:bookmarkStart w:id="60" w:name="_Toc469583119"/>
       <w:r>
         <w:rPr>
           <w:rFonts w:hint="eastAsia"/>
@@ -19907,9 +19848,9 @@
         </w:rPr>
         <w:t>分析</w:t>
       </w:r>
+      <w:bookmarkEnd w:id="58"/>
       <w:bookmarkEnd w:id="59"/>
       <w:bookmarkEnd w:id="60"/>
-      <w:bookmarkEnd w:id="61"/>
     </w:p>
     <w:p>
       <w:pPr>
@@ -20118,9 +20059,9 @@
         <w:pStyle w:val="2"/>
         <w:spacing w:before="312" w:after="156"/>
       </w:pPr>
-      <w:bookmarkStart w:id="62" w:name="_Toc406706548"/>
-      <w:bookmarkStart w:id="63" w:name="_Toc469579721"/>
-      <w:bookmarkStart w:id="64" w:name="_Toc469583120"/>
+      <w:bookmarkStart w:id="61" w:name="_Toc406706548"/>
+      <w:bookmarkStart w:id="62" w:name="_Toc469579721"/>
+      <w:bookmarkStart w:id="63" w:name="_Toc469583120"/>
       <w:r>
         <w:t>3.1</w:t>
       </w:r>
@@ -20133,9 +20074,9 @@
       <w:r>
         <w:t>需求分析</w:t>
       </w:r>
+      <w:bookmarkEnd w:id="61"/>
       <w:bookmarkEnd w:id="62"/>
       <w:bookmarkEnd w:id="63"/>
-      <w:bookmarkEnd w:id="64"/>
     </w:p>
     <w:p>
       <w:pPr>
@@ -20188,8 +20129,8 @@
       <w:pPr>
         <w:pStyle w:val="3"/>
       </w:pPr>
-      <w:bookmarkStart w:id="65" w:name="_Toc469579722"/>
-      <w:bookmarkStart w:id="66" w:name="_Toc469583121"/>
+      <w:bookmarkStart w:id="64" w:name="_Toc469579722"/>
+      <w:bookmarkStart w:id="65" w:name="_Toc469583121"/>
       <w:r>
         <w:rPr>
           <w:rFonts w:hint="eastAsia"/>
@@ -20223,8 +20164,8 @@
         </w:rPr>
         <w:t>知识建模</w:t>
       </w:r>
+      <w:bookmarkEnd w:id="64"/>
       <w:bookmarkEnd w:id="65"/>
-      <w:bookmarkEnd w:id="66"/>
     </w:p>
     <w:p>
       <w:pPr>
@@ -20694,8 +20635,8 @@
       <w:pPr>
         <w:pStyle w:val="3"/>
       </w:pPr>
-      <w:bookmarkStart w:id="67" w:name="_Toc469579723"/>
-      <w:bookmarkStart w:id="68" w:name="_Toc469583122"/>
+      <w:bookmarkStart w:id="66" w:name="_Toc469579723"/>
+      <w:bookmarkStart w:id="67" w:name="_Toc469583122"/>
       <w:r>
         <w:rPr>
           <w:rFonts w:hint="eastAsia"/>
@@ -20741,8 +20682,8 @@
         </w:rPr>
         <w:t>管理</w:t>
       </w:r>
+      <w:bookmarkEnd w:id="66"/>
       <w:bookmarkEnd w:id="67"/>
-      <w:bookmarkEnd w:id="68"/>
     </w:p>
     <w:p>
       <w:pPr>
@@ -21587,8 +21528,8 @@
       <w:pPr>
         <w:pStyle w:val="3"/>
       </w:pPr>
-      <w:bookmarkStart w:id="69" w:name="_Toc469579724"/>
-      <w:bookmarkStart w:id="70" w:name="_Toc469583123"/>
+      <w:bookmarkStart w:id="68" w:name="_Toc469579724"/>
+      <w:bookmarkStart w:id="69" w:name="_Toc469583123"/>
       <w:r>
         <w:rPr>
           <w:rFonts w:hint="eastAsia"/>
@@ -21626,8 +21567,8 @@
         </w:rPr>
         <w:t>与发布订阅相连</w:t>
       </w:r>
+      <w:bookmarkEnd w:id="68"/>
       <w:bookmarkEnd w:id="69"/>
-      <w:bookmarkEnd w:id="70"/>
     </w:p>
     <w:p>
       <w:pPr>
@@ -22009,8 +21950,8 @@
       <w:pPr>
         <w:pStyle w:val="3"/>
       </w:pPr>
-      <w:bookmarkStart w:id="71" w:name="_Toc469579725"/>
-      <w:bookmarkStart w:id="72" w:name="_Toc469583124"/>
+      <w:bookmarkStart w:id="70" w:name="_Toc469579725"/>
+      <w:bookmarkStart w:id="71" w:name="_Toc469583124"/>
       <w:r>
         <w:rPr>
           <w:rFonts w:hint="eastAsia"/>
@@ -22045,8 +21986,8 @@
         </w:rPr>
         <w:t>事件转化和处理</w:t>
       </w:r>
+      <w:bookmarkEnd w:id="70"/>
       <w:bookmarkEnd w:id="71"/>
-      <w:bookmarkEnd w:id="72"/>
     </w:p>
     <w:p>
       <w:pPr>
@@ -22346,8 +22287,8 @@
       <w:pPr>
         <w:pStyle w:val="3"/>
       </w:pPr>
-      <w:bookmarkStart w:id="73" w:name="_Toc469579726"/>
-      <w:bookmarkStart w:id="74" w:name="_Toc469583125"/>
+      <w:bookmarkStart w:id="72" w:name="_Toc469579726"/>
+      <w:bookmarkStart w:id="73" w:name="_Toc469583125"/>
       <w:r>
         <w:rPr>
           <w:rFonts w:hint="eastAsia"/>
@@ -22381,8 +22322,8 @@
         </w:rPr>
         <w:t>逻辑推理</w:t>
       </w:r>
+      <w:bookmarkEnd w:id="72"/>
       <w:bookmarkEnd w:id="73"/>
-      <w:bookmarkEnd w:id="74"/>
     </w:p>
     <w:p>
       <w:pPr>
@@ -22901,8 +22842,8 @@
         <w:pStyle w:val="2"/>
         <w:spacing w:before="312" w:after="156"/>
       </w:pPr>
-      <w:bookmarkStart w:id="75" w:name="_Toc469579727"/>
-      <w:bookmarkStart w:id="76" w:name="_Toc469583126"/>
+      <w:bookmarkStart w:id="74" w:name="_Toc469579727"/>
+      <w:bookmarkStart w:id="75" w:name="_Toc469583126"/>
       <w:r>
         <w:t>3.</w:t>
       </w:r>
@@ -22927,8 +22868,8 @@
       <w:r>
         <w:t>需求分析</w:t>
       </w:r>
+      <w:bookmarkEnd w:id="74"/>
       <w:bookmarkEnd w:id="75"/>
-      <w:bookmarkEnd w:id="76"/>
     </w:p>
     <w:p>
       <w:pPr>
@@ -23049,9 +22990,9 @@
         <w:pStyle w:val="2"/>
         <w:spacing w:before="312" w:after="156"/>
       </w:pPr>
-      <w:bookmarkStart w:id="77" w:name="_Toc406706554"/>
-      <w:bookmarkStart w:id="78" w:name="_Toc469579728"/>
-      <w:bookmarkStart w:id="79" w:name="_Toc469583127"/>
+      <w:bookmarkStart w:id="76" w:name="_Toc406706554"/>
+      <w:bookmarkStart w:id="77" w:name="_Toc469579728"/>
+      <w:bookmarkStart w:id="78" w:name="_Toc469583127"/>
       <w:r>
         <w:t>3.</w:t>
       </w:r>
@@ -23067,9 +23008,9 @@
       <w:r>
         <w:t>本章小结</w:t>
       </w:r>
+      <w:bookmarkEnd w:id="76"/>
       <w:bookmarkEnd w:id="77"/>
       <w:bookmarkEnd w:id="78"/>
-      <w:bookmarkEnd w:id="79"/>
     </w:p>
     <w:p>
       <w:pPr>
@@ -23144,7 +23085,7 @@
         </w:rPr>
         <w:t>。</w:t>
       </w:r>
-      <w:bookmarkStart w:id="80" w:name="_Toc406706555"/>
+      <w:bookmarkStart w:id="79" w:name="_Toc406706555"/>
     </w:p>
     <w:p>
       <w:pPr>
@@ -23333,8 +23274,8 @@
         <w:pStyle w:val="1"/>
         <w:spacing w:before="312" w:after="624"/>
       </w:pPr>
-      <w:bookmarkStart w:id="81" w:name="_Toc469579729"/>
-      <w:bookmarkStart w:id="82" w:name="_Toc469583128"/>
+      <w:bookmarkStart w:id="80" w:name="_Toc469579729"/>
+      <w:bookmarkStart w:id="81" w:name="_Toc469583128"/>
       <w:r>
         <w:rPr>
           <w:rFonts w:hint="eastAsia"/>
@@ -23354,10 +23295,10 @@
         </w:rPr>
         <w:t>系统概要设计</w:t>
       </w:r>
-      <w:bookmarkStart w:id="83" w:name="_Toc469579730"/>
-      <w:bookmarkStart w:id="84" w:name="_Toc469583129"/>
+      <w:bookmarkStart w:id="82" w:name="_Toc469579730"/>
+      <w:bookmarkStart w:id="83" w:name="_Toc469583129"/>
+      <w:bookmarkEnd w:id="80"/>
       <w:bookmarkEnd w:id="81"/>
-      <w:bookmarkEnd w:id="82"/>
     </w:p>
     <w:p>
       <w:pPr>
@@ -23397,8 +23338,8 @@
         </w:rPr>
         <w:t>设计</w:t>
       </w:r>
+      <w:bookmarkEnd w:id="82"/>
       <w:bookmarkEnd w:id="83"/>
-      <w:bookmarkEnd w:id="84"/>
     </w:p>
     <w:p>
       <w:pPr>
@@ -24041,8 +23982,8 @@
         <w:pStyle w:val="2"/>
         <w:spacing w:before="312" w:after="156"/>
       </w:pPr>
-      <w:bookmarkStart w:id="85" w:name="_Toc469579731"/>
-      <w:bookmarkStart w:id="86" w:name="_Toc469583130"/>
+      <w:bookmarkStart w:id="84" w:name="_Toc469579731"/>
+      <w:bookmarkStart w:id="85" w:name="_Toc469583130"/>
       <w:r>
         <w:rPr>
           <w:rFonts w:hint="eastAsia"/>
@@ -24088,8 +24029,8 @@
         </w:rPr>
         <w:t>设计</w:t>
       </w:r>
+      <w:bookmarkEnd w:id="84"/>
       <w:bookmarkEnd w:id="85"/>
-      <w:bookmarkEnd w:id="86"/>
     </w:p>
     <w:p>
       <w:pPr>
@@ -24276,8 +24217,8 @@
         <w:pStyle w:val="2"/>
         <w:spacing w:before="312" w:after="156"/>
       </w:pPr>
-      <w:bookmarkStart w:id="87" w:name="_Toc469579732"/>
-      <w:bookmarkStart w:id="88" w:name="_Toc469583131"/>
+      <w:bookmarkStart w:id="86" w:name="_Toc469579732"/>
+      <w:bookmarkStart w:id="87" w:name="_Toc469583131"/>
       <w:r>
         <w:rPr>
           <w:rFonts w:hint="eastAsia"/>
@@ -24311,8 +24252,8 @@
         </w:rPr>
         <w:t>模块结构设计</w:t>
       </w:r>
+      <w:bookmarkEnd w:id="86"/>
       <w:bookmarkEnd w:id="87"/>
-      <w:bookmarkEnd w:id="88"/>
     </w:p>
     <w:p>
       <w:pPr>
@@ -25123,8 +25064,8 @@
         <w:pStyle w:val="2"/>
         <w:spacing w:before="312" w:after="156"/>
       </w:pPr>
-      <w:bookmarkStart w:id="89" w:name="_Toc469579733"/>
-      <w:bookmarkStart w:id="90" w:name="_Toc469583132"/>
+      <w:bookmarkStart w:id="88" w:name="_Toc469579733"/>
+      <w:bookmarkStart w:id="89" w:name="_Toc469583132"/>
       <w:r>
         <w:rPr>
           <w:rFonts w:hint="eastAsia"/>
@@ -25176,8 +25117,8 @@
         </w:rPr>
         <w:t>设计</w:t>
       </w:r>
+      <w:bookmarkEnd w:id="88"/>
       <w:bookmarkEnd w:id="89"/>
-      <w:bookmarkEnd w:id="90"/>
     </w:p>
     <w:p>
       <w:pPr>
@@ -25469,8 +25410,8 @@
         <w:pStyle w:val="2"/>
         <w:spacing w:before="312" w:after="156"/>
       </w:pPr>
-      <w:bookmarkStart w:id="91" w:name="_Toc469579734"/>
-      <w:bookmarkStart w:id="92" w:name="_Toc469583133"/>
+      <w:bookmarkStart w:id="90" w:name="_Toc469579734"/>
+      <w:bookmarkStart w:id="91" w:name="_Toc469583133"/>
       <w:r>
         <w:rPr>
           <w:rFonts w:hint="eastAsia"/>
@@ -25498,8 +25439,8 @@
         </w:rPr>
         <w:t>推理模块结构设计</w:t>
       </w:r>
+      <w:bookmarkEnd w:id="90"/>
       <w:bookmarkEnd w:id="91"/>
-      <w:bookmarkEnd w:id="92"/>
     </w:p>
     <w:p>
       <w:pPr>
@@ -26677,8 +26618,8 @@
         <w:pStyle w:val="2"/>
         <w:spacing w:before="312" w:after="156"/>
       </w:pPr>
-      <w:bookmarkStart w:id="93" w:name="_Toc469579735"/>
-      <w:bookmarkStart w:id="94" w:name="_Toc469583134"/>
+      <w:bookmarkStart w:id="92" w:name="_Toc469579735"/>
+      <w:bookmarkStart w:id="93" w:name="_Toc469583134"/>
       <w:r>
         <w:rPr>
           <w:rFonts w:hint="eastAsia"/>
@@ -26712,8 +26653,8 @@
         </w:rPr>
         <w:t>界面模块结构设计</w:t>
       </w:r>
+      <w:bookmarkEnd w:id="92"/>
       <w:bookmarkEnd w:id="93"/>
-      <w:bookmarkEnd w:id="94"/>
     </w:p>
     <w:p>
       <w:pPr>
@@ -27304,8 +27245,8 @@
         <w:pStyle w:val="2"/>
         <w:spacing w:before="312" w:after="156"/>
       </w:pPr>
-      <w:bookmarkStart w:id="95" w:name="_Toc469579736"/>
-      <w:bookmarkStart w:id="96" w:name="_Toc469583135"/>
+      <w:bookmarkStart w:id="94" w:name="_Toc469579736"/>
+      <w:bookmarkStart w:id="95" w:name="_Toc469583135"/>
       <w:r>
         <w:rPr>
           <w:rFonts w:hint="eastAsia"/>
@@ -27333,8 +27274,8 @@
         </w:rPr>
         <w:t>本章小结</w:t>
       </w:r>
+      <w:bookmarkEnd w:id="94"/>
       <w:bookmarkEnd w:id="95"/>
-      <w:bookmarkEnd w:id="96"/>
     </w:p>
     <w:p>
       <w:pPr>
@@ -27419,8 +27360,8 @@
         <w:pStyle w:val="1"/>
         <w:spacing w:before="312" w:after="624"/>
       </w:pPr>
-      <w:bookmarkStart w:id="97" w:name="_Toc469579737"/>
-      <w:bookmarkStart w:id="98" w:name="_Toc469583136"/>
+      <w:bookmarkStart w:id="96" w:name="_Toc469579737"/>
+      <w:bookmarkStart w:id="97" w:name="_Toc469583136"/>
       <w:r>
         <w:rPr>
           <w:rFonts w:hint="eastAsia"/>
@@ -27452,18 +27393,18 @@
         </w:rPr>
         <w:t>实现</w:t>
       </w:r>
-      <w:bookmarkEnd w:id="80"/>
+      <w:bookmarkEnd w:id="79"/>
+      <w:bookmarkEnd w:id="96"/>
       <w:bookmarkEnd w:id="97"/>
-      <w:bookmarkEnd w:id="98"/>
     </w:p>
     <w:p>
       <w:pPr>
         <w:pStyle w:val="2"/>
         <w:spacing w:before="312" w:after="156"/>
       </w:pPr>
-      <w:bookmarkStart w:id="99" w:name="_Toc469579738"/>
-      <w:bookmarkStart w:id="100" w:name="_Toc469583137"/>
-      <w:bookmarkStart w:id="101" w:name="_Toc406706556"/>
+      <w:bookmarkStart w:id="98" w:name="_Toc469579738"/>
+      <w:bookmarkStart w:id="99" w:name="_Toc469583137"/>
+      <w:bookmarkStart w:id="100" w:name="_Toc406706556"/>
       <w:r>
         <w:rPr>
           <w:rFonts w:hint="eastAsia"/>
@@ -27506,8 +27447,8 @@
         </w:rPr>
         <w:t>实现</w:t>
       </w:r>
+      <w:bookmarkEnd w:id="98"/>
       <w:bookmarkEnd w:id="99"/>
-      <w:bookmarkEnd w:id="100"/>
     </w:p>
     <w:p>
       <w:pPr>
@@ -27618,8 +27559,8 @@
       <w:pPr>
         <w:pStyle w:val="3"/>
       </w:pPr>
-      <w:bookmarkStart w:id="102" w:name="_Toc469579739"/>
-      <w:bookmarkStart w:id="103" w:name="_Toc469583138"/>
+      <w:bookmarkStart w:id="101" w:name="_Toc469579739"/>
+      <w:bookmarkStart w:id="102" w:name="_Toc469583138"/>
       <w:r>
         <w:rPr>
           <w:rFonts w:hint="eastAsia"/>
@@ -27656,8 +27597,8 @@
         </w:rPr>
         <w:t>模模块</w:t>
       </w:r>
+      <w:bookmarkEnd w:id="101"/>
       <w:bookmarkEnd w:id="102"/>
-      <w:bookmarkEnd w:id="103"/>
       <w:r>
         <w:rPr>
           <w:rFonts w:hint="eastAsia"/>
@@ -28504,8 +28445,8 @@
       <w:pPr>
         <w:pStyle w:val="3"/>
       </w:pPr>
-      <w:bookmarkStart w:id="104" w:name="_Toc469579740"/>
-      <w:bookmarkStart w:id="105" w:name="_Toc469583139"/>
+      <w:bookmarkStart w:id="103" w:name="_Toc469579740"/>
+      <w:bookmarkStart w:id="104" w:name="_Toc469583139"/>
       <w:r>
         <w:rPr>
           <w:rFonts w:hint="eastAsia"/>
@@ -28572,8 +28513,8 @@
         </w:rPr>
         <w:t>实现</w:t>
       </w:r>
+      <w:bookmarkEnd w:id="103"/>
       <w:bookmarkEnd w:id="104"/>
-      <w:bookmarkEnd w:id="105"/>
       <w:r>
         <w:rPr>
           <w:rFonts w:hint="eastAsia"/>
@@ -28672,6 +28613,9 @@
     <w:p>
       <w:pPr>
         <w:ind w:firstLine="480"/>
+        <w:rPr>
+          <w:rFonts w:hint="eastAsia"/>
+        </w:rPr>
       </w:pPr>
       <w:r>
         <w:rPr>
@@ -28792,6 +28736,94 @@
           <w:rFonts w:hint="eastAsia"/>
         </w:rPr>
         <w:t>内存模式还是持久化模式，内存模式在后台服务器停止运行后数据会销毁，下次运行时数据不可用。而持久化模式则会以文件的形式存储在文件之中，之后再次运行时数据可用。</w:t>
+      </w:r>
+    </w:p>
+    <w:p>
+      <w:pPr>
+        <w:pStyle w:val="afb"/>
+        <w:ind w:firstLine="480"/>
+        <w:rPr>
+          <w:rFonts w:hint="eastAsia"/>
+        </w:rPr>
+      </w:pPr>
+      <w:r>
+        <w:rPr>
+          <w:rFonts w:hint="eastAsia"/>
+        </w:rPr>
+        <w:t xml:space="preserve">    </w:t>
+      </w:r>
+      <w:r>
+        <w:drawing>
+          <wp:inline distT="0" distB="0" distL="0" distR="0" wp14:anchorId="78F3599F" wp14:editId="2AC226A5">
+            <wp:extent cx="4699000" cy="1955800"/>
+            <wp:effectExtent l="0" t="0" r="0" b="0"/>
+            <wp:docPr id="41" name="图片 41"/>
+            <wp:cNvGraphicFramePr>
+              <a:graphicFrameLocks xmlns:a="http://schemas.openxmlformats.org/drawingml/2006/main" noChangeAspect="1"/>
+            </wp:cNvGraphicFramePr>
+            <a:graphic xmlns:a="http://schemas.openxmlformats.org/drawingml/2006/main">
+              <a:graphicData uri="http://schemas.openxmlformats.org/drawingml/2006/picture">
+                <pic:pic xmlns:pic="http://schemas.openxmlformats.org/drawingml/2006/picture">
+                  <pic:nvPicPr>
+                    <pic:cNvPr id="1" name=""/>
+                    <pic:cNvPicPr/>
+                  </pic:nvPicPr>
+                  <pic:blipFill>
+                    <a:blip r:embed="rId98"/>
+                    <a:stretch>
+                      <a:fillRect/>
+                    </a:stretch>
+                  </pic:blipFill>
+                  <pic:spPr>
+                    <a:xfrm>
+                      <a:off x="0" y="0"/>
+                      <a:ext cx="4699000" cy="1955800"/>
+                    </a:xfrm>
+                    <a:prstGeom prst="rect">
+                      <a:avLst/>
+                    </a:prstGeom>
+                  </pic:spPr>
+                </pic:pic>
+              </a:graphicData>
+            </a:graphic>
+          </wp:inline>
+        </w:drawing>
+      </w:r>
+    </w:p>
+    <w:p>
+      <w:pPr>
+        <w:pStyle w:val="afb"/>
+        <w:ind w:firstLine="480"/>
+      </w:pPr>
+      <w:r>
+        <w:rPr>
+          <w:rFonts w:hint="eastAsia"/>
+        </w:rPr>
+        <w:tab/>
+      </w:r>
+      <w:r>
+        <w:rPr>
+          <w:rFonts w:hint="eastAsia"/>
+        </w:rPr>
+        <w:tab/>
+      </w:r>
+      <w:r>
+        <w:rPr>
+          <w:rFonts w:hint="eastAsia"/>
+        </w:rPr>
+        <w:tab/>
+      </w:r>
+      <w:r>
+        <w:rPr>
+          <w:rFonts w:hint="eastAsia"/>
+        </w:rPr>
+        <w:tab/>
+      </w:r>
+      <w:r>
+        <w:rPr>
+          <w:rFonts w:hint="eastAsia"/>
+        </w:rPr>
+        <w:tab/>
       </w:r>
     </w:p>
     <w:p>
@@ -28826,7 +28858,7 @@
                     </pic:cNvPicPr>
                   </pic:nvPicPr>
                   <pic:blipFill>
-                    <a:blip r:embed="rId98" cstate="print">
+                    <a:blip r:embed="rId99" cstate="print">
                       <a:extLst>
                         <a:ext uri="{28A0092B-C50C-407E-A947-70E740481C1C}">
                           <a14:useLocalDpi xmlns:a14="http://schemas.microsoft.com/office/drawing/2010/main" val="0"/>
@@ -30398,8 +30430,8 @@
       <w:pPr>
         <w:pStyle w:val="3"/>
       </w:pPr>
-      <w:bookmarkStart w:id="106" w:name="_Toc469579741"/>
-      <w:bookmarkStart w:id="107" w:name="_Toc469583140"/>
+      <w:bookmarkStart w:id="105" w:name="_Toc469579741"/>
+      <w:bookmarkStart w:id="106" w:name="_Toc469583140"/>
       <w:r>
         <w:rPr>
           <w:rFonts w:hint="eastAsia"/>
@@ -30454,8 +30486,8 @@
         </w:rPr>
         <w:t>设计与实现</w:t>
       </w:r>
+      <w:bookmarkEnd w:id="105"/>
       <w:bookmarkEnd w:id="106"/>
-      <w:bookmarkEnd w:id="107"/>
       <w:r>
         <w:rPr>
           <w:rFonts w:hint="eastAsia"/>
@@ -30466,6 +30498,9 @@
     <w:p>
       <w:pPr>
         <w:ind w:firstLine="480"/>
+        <w:rPr>
+          <w:rFonts w:hint="eastAsia"/>
+        </w:rPr>
       </w:pPr>
       <w:r>
         <w:rPr>
@@ -30497,7 +30532,7 @@
         </w:rPr>
         <w:t>。</w:t>
       </w:r>
-      <w:bookmarkEnd w:id="101"/>
+      <w:bookmarkEnd w:id="100"/>
       <w:r>
         <w:rPr>
           <w:rFonts w:hint="eastAsia"/>
@@ -30564,6 +30599,11 @@
         </w:rPr>
         <w:t>对象，然后将对象传给知识库对象。</w:t>
       </w:r>
+    </w:p>
+    <w:p>
+      <w:pPr>
+        <w:ind w:firstLine="480"/>
+      </w:pPr>
     </w:p>
     <w:p>
       <w:pPr>
@@ -30595,7 +30635,7 @@
                     </pic:cNvPicPr>
                   </pic:nvPicPr>
                   <pic:blipFill>
-                    <a:blip r:embed="rId99" cstate="print">
+                    <a:blip r:embed="rId100" cstate="print">
                       <a:extLst>
                         <a:ext uri="{28A0092B-C50C-407E-A947-70E740481C1C}">
                           <a14:useLocalDpi xmlns:a14="http://schemas.microsoft.com/office/drawing/2010/main" val="0"/>
@@ -30806,6 +30846,7 @@
         <w:rPr>
           <w:rFonts w:hint="eastAsia"/>
         </w:rPr>
+        <w:lastRenderedPageBreak/>
         <w:t>接口可以得用结果集对象</w:t>
       </w:r>
       <w:r>
@@ -30854,7 +30895,6 @@
         <w:rPr>
           <w:rFonts w:hint="eastAsia"/>
         </w:rPr>
-        <w:lastRenderedPageBreak/>
         <w:t>类，</w:t>
       </w:r>
       <w:r>
@@ -31418,8 +31458,8 @@
         <w:pStyle w:val="afd"/>
         <w:ind w:firstLine="360"/>
       </w:pPr>
-      <w:bookmarkStart w:id="108" w:name="_Toc469579742"/>
-      <w:bookmarkStart w:id="109" w:name="_Toc469583141"/>
+      <w:bookmarkStart w:id="107" w:name="_Toc469579742"/>
+      <w:bookmarkStart w:id="108" w:name="_Toc469583141"/>
       <w:r>
         <w:rPr>
           <w:rFonts w:hint="eastAsia"/>
@@ -31521,7 +31561,6 @@
               </w:rPr>
               <w:t xml:space="preserve"> </w:t>
             </w:r>
-            <w:proofErr w:type="gramStart"/>
             <w:r>
               <w:rPr>
                 <w:rFonts w:hint="eastAsia"/>
@@ -31535,7 +31574,6 @@
               </w:rPr>
               <w:t>(</w:t>
             </w:r>
-            <w:proofErr w:type="gramEnd"/>
             <w:r>
               <w:rPr>
                 <w:rFonts w:hint="eastAsia"/>
@@ -31908,7 +31946,6 @@
               </w:rPr>
               <w:t xml:space="preserve"> </w:t>
             </w:r>
-            <w:proofErr w:type="gramStart"/>
             <w:r>
               <w:rPr>
                 <w:rFonts w:hint="eastAsia"/>
@@ -31922,7 +31959,6 @@
               </w:rPr>
               <w:t>(</w:t>
             </w:r>
-            <w:proofErr w:type="gramEnd"/>
             <w:r>
               <w:rPr>
                 <w:rFonts w:hint="eastAsia"/>
@@ -32228,8 +32264,8 @@
         </w:rPr>
         <w:t>模块的实现</w:t>
       </w:r>
+      <w:bookmarkEnd w:id="107"/>
       <w:bookmarkEnd w:id="108"/>
-      <w:bookmarkEnd w:id="109"/>
     </w:p>
     <w:p>
       <w:pPr>
@@ -32257,7 +32293,15 @@
           <w:rFonts w:hint="eastAsia"/>
           <w:szCs w:val="24"/>
         </w:rPr>
-        <w:t>上传的高速实时数据流。物理设备实时数据首先经过资源接入管理，通过相对应的协议进行处理和解析。将实际的物理数据转化为结构化的数据。并将这些结构的数据经由发布订阅消息间件发给推理模块进行处理。</w:t>
+        <w:t>上传的高速实时数据流。物理设备实时数据首先经过资源接入管理，通过相对应的协议进行处理和解析。将实际的物理数据转化为结构</w:t>
+      </w:r>
+      <w:r>
+        <w:rPr>
+          <w:rFonts w:hint="eastAsia"/>
+          <w:szCs w:val="24"/>
+        </w:rPr>
+        <w:lastRenderedPageBreak/>
+        <w:t>化的数据。并将这些结构的数据经由发布订阅消息间件发给推理模块进行处理。</w:t>
       </w:r>
     </w:p>
     <w:p>
@@ -32272,7 +32316,6 @@
           <w:rFonts w:hint="eastAsia"/>
           <w:szCs w:val="24"/>
         </w:rPr>
-        <w:lastRenderedPageBreak/>
         <w:t>事件接入</w:t>
       </w:r>
       <w:r>
@@ -32357,8 +32400,8 @@
       <w:pPr>
         <w:pStyle w:val="3"/>
       </w:pPr>
-      <w:bookmarkStart w:id="110" w:name="_Toc469579743"/>
-      <w:bookmarkStart w:id="111" w:name="_Toc469583142"/>
+      <w:bookmarkStart w:id="109" w:name="_Toc469579743"/>
+      <w:bookmarkStart w:id="110" w:name="_Toc469583142"/>
       <w:r>
         <w:rPr>
           <w:rFonts w:hint="eastAsia"/>
@@ -32395,8 +32438,8 @@
         </w:rPr>
         <w:t>模块的设计与实现</w:t>
       </w:r>
+      <w:bookmarkEnd w:id="109"/>
       <w:bookmarkEnd w:id="110"/>
-      <w:bookmarkEnd w:id="111"/>
       <w:r>
         <w:rPr>
           <w:rFonts w:hint="eastAsia"/>
@@ -32408,6 +32451,7 @@
       <w:pPr>
         <w:ind w:firstLine="480"/>
         <w:rPr>
+          <w:rFonts w:hint="eastAsia"/>
           <w:szCs w:val="24"/>
         </w:rPr>
       </w:pPr>
@@ -32480,6 +32524,55 @@
           <w:szCs w:val="24"/>
         </w:rPr>
         <w:t>类。</w:t>
+      </w:r>
+    </w:p>
+    <w:p>
+      <w:pPr>
+        <w:pStyle w:val="afb"/>
+        <w:ind w:firstLine="480"/>
+      </w:pPr>
+      <w:r>
+        <w:rPr>
+          <w:rFonts w:hint="eastAsia"/>
+        </w:rPr>
+        <w:t xml:space="preserve">     </w:t>
+      </w:r>
+      <w:r>
+        <w:drawing>
+          <wp:inline distT="0" distB="0" distL="0" distR="0" wp14:anchorId="1C3F019B" wp14:editId="0EE5F82F">
+            <wp:extent cx="4249689" cy="2471229"/>
+            <wp:effectExtent l="0" t="0" r="0" b="0"/>
+            <wp:docPr id="38" name="图片 38"/>
+            <wp:cNvGraphicFramePr>
+              <a:graphicFrameLocks xmlns:a="http://schemas.openxmlformats.org/drawingml/2006/main" noChangeAspect="1"/>
+            </wp:cNvGraphicFramePr>
+            <a:graphic xmlns:a="http://schemas.openxmlformats.org/drawingml/2006/main">
+              <a:graphicData uri="http://schemas.openxmlformats.org/drawingml/2006/picture">
+                <pic:pic xmlns:pic="http://schemas.openxmlformats.org/drawingml/2006/picture">
+                  <pic:nvPicPr>
+                    <pic:cNvPr id="1" name=""/>
+                    <pic:cNvPicPr/>
+                  </pic:nvPicPr>
+                  <pic:blipFill>
+                    <a:blip r:embed="rId101"/>
+                    <a:stretch>
+                      <a:fillRect/>
+                    </a:stretch>
+                  </pic:blipFill>
+                  <pic:spPr>
+                    <a:xfrm>
+                      <a:off x="0" y="0"/>
+                      <a:ext cx="4257622" cy="2475842"/>
+                    </a:xfrm>
+                    <a:prstGeom prst="rect">
+                      <a:avLst/>
+                    </a:prstGeom>
+                  </pic:spPr>
+                </pic:pic>
+              </a:graphicData>
+            </a:graphic>
+          </wp:inline>
+        </w:drawing>
       </w:r>
     </w:p>
     <w:p>
@@ -32962,6 +33055,7 @@
                 <w:rFonts w:hint="eastAsia"/>
                 <w:szCs w:val="24"/>
               </w:rPr>
+              <w:lastRenderedPageBreak/>
               <w:t>得到消息主题的</w:t>
             </w:r>
             <w:r>
@@ -32997,13 +33091,14 @@
           <w:szCs w:val="21"/>
         </w:rPr>
       </w:pPr>
-      <w:bookmarkStart w:id="112" w:name="_Toc469579744"/>
-      <w:bookmarkStart w:id="113" w:name="_Toc469583143"/>
+      <w:bookmarkStart w:id="111" w:name="_Toc469579744"/>
+      <w:bookmarkStart w:id="112" w:name="_Toc469583143"/>
       <w:r>
         <w:rPr>
           <w:rFonts w:eastAsia="楷体_GB2312" w:hint="eastAsia"/>
           <w:szCs w:val="21"/>
         </w:rPr>
+        <w:lastRenderedPageBreak/>
         <w:t>表</w:t>
       </w:r>
       <w:r>
@@ -33654,7 +33749,6 @@
         <w:rPr>
           <w:rFonts w:hint="eastAsia"/>
         </w:rPr>
-        <w:lastRenderedPageBreak/>
         <w:t>5</w:t>
       </w:r>
       <w:r>
@@ -33693,8 +33787,8 @@
         </w:rPr>
         <w:t>模块的设计与实现</w:t>
       </w:r>
+      <w:bookmarkEnd w:id="111"/>
       <w:bookmarkEnd w:id="112"/>
-      <w:bookmarkEnd w:id="113"/>
       <w:r>
         <w:rPr>
           <w:rFonts w:hint="eastAsia"/>
@@ -34097,9 +34191,9 @@
         <w:pStyle w:val="afd"/>
         <w:ind w:firstLine="360"/>
       </w:pPr>
-      <w:bookmarkStart w:id="114" w:name="_Toc469579745"/>
-      <w:bookmarkStart w:id="115" w:name="_Toc469583144"/>
-      <w:bookmarkStart w:id="116" w:name="_Toc406706571"/>
+      <w:bookmarkStart w:id="113" w:name="_Toc469579745"/>
+      <w:bookmarkStart w:id="114" w:name="_Toc469583144"/>
+      <w:bookmarkStart w:id="115" w:name="_Toc406706571"/>
       <w:r>
         <w:rPr>
           <w:rFonts w:hint="eastAsia"/>
@@ -34198,7 +34292,6 @@
               </w:rPr>
               <w:t xml:space="preserve">String </w:t>
             </w:r>
-            <w:proofErr w:type="gramStart"/>
             <w:r>
               <w:rPr>
                 <w:rFonts w:hint="eastAsia"/>
@@ -34211,7 +34304,6 @@
               </w:rPr>
               <w:t>(</w:t>
             </w:r>
-            <w:proofErr w:type="gramEnd"/>
             <w:r>
               <w:rPr>
                 <w:rFonts w:hint="eastAsia"/>
@@ -34427,6 +34519,7 @@
         <w:rPr>
           <w:rFonts w:hint="eastAsia"/>
         </w:rPr>
+        <w:lastRenderedPageBreak/>
         <w:t>5</w:t>
       </w:r>
       <w:r>
@@ -34456,8 +34549,8 @@
         </w:rPr>
         <w:t>模块的设计与实现</w:t>
       </w:r>
+      <w:bookmarkEnd w:id="113"/>
       <w:bookmarkEnd w:id="114"/>
-      <w:bookmarkEnd w:id="115"/>
       <w:r>
         <w:rPr>
           <w:rFonts w:hint="eastAsia"/>
@@ -34510,8 +34603,8 @@
       <w:pPr>
         <w:pStyle w:val="3"/>
       </w:pPr>
-      <w:bookmarkStart w:id="117" w:name="_Toc469579746"/>
-      <w:bookmarkStart w:id="118" w:name="_Toc469583145"/>
+      <w:bookmarkStart w:id="116" w:name="_Toc469579746"/>
+      <w:bookmarkStart w:id="117" w:name="_Toc469583145"/>
       <w:r>
         <w:rPr>
           <w:rFonts w:hint="eastAsia"/>
@@ -34557,8 +34650,8 @@
         </w:rPr>
         <w:t>模块的详细设计与实现</w:t>
       </w:r>
+      <w:bookmarkEnd w:id="116"/>
       <w:bookmarkEnd w:id="117"/>
-      <w:bookmarkEnd w:id="118"/>
     </w:p>
     <w:p>
       <w:pPr>
@@ -34670,14 +34763,7 @@
         <w:rPr>
           <w:rFonts w:hint="eastAsia"/>
         </w:rPr>
-        <w:t>同样的方</w:t>
-      </w:r>
-      <w:r>
-        <w:rPr>
-          <w:rFonts w:hint="eastAsia"/>
-        </w:rPr>
-        <w:lastRenderedPageBreak/>
-        <w:t>法，</w:t>
+        <w:t>同样的方法，</w:t>
       </w:r>
       <w:r>
         <w:rPr>
@@ -34861,6 +34947,9 @@
     <w:p>
       <w:pPr>
         <w:ind w:firstLine="480"/>
+        <w:rPr>
+          <w:rFonts w:hint="eastAsia"/>
+        </w:rPr>
       </w:pPr>
       <w:r>
         <w:rPr>
@@ -35017,6 +35106,82 @@
           <w:rFonts w:hint="eastAsia"/>
         </w:rPr>
         <w:t>。</w:t>
+      </w:r>
+    </w:p>
+    <w:p>
+      <w:pPr>
+        <w:pStyle w:val="afb"/>
+        <w:ind w:firstLine="480"/>
+        <w:rPr>
+          <w:rFonts w:hint="eastAsia"/>
+        </w:rPr>
+      </w:pPr>
+      <w:r>
+        <w:rPr>
+          <w:rFonts w:hint="eastAsia"/>
+        </w:rPr>
+        <w:t xml:space="preserve">     </w:t>
+      </w:r>
+      <w:r>
+        <w:drawing>
+          <wp:inline distT="0" distB="0" distL="0" distR="0" wp14:anchorId="347667FD" wp14:editId="6B74EF19">
+            <wp:extent cx="4315839" cy="2423332"/>
+            <wp:effectExtent l="0" t="0" r="2540" b="0"/>
+            <wp:docPr id="42" name="图片 42"/>
+            <wp:cNvGraphicFramePr>
+              <a:graphicFrameLocks xmlns:a="http://schemas.openxmlformats.org/drawingml/2006/main" noChangeAspect="1"/>
+            </wp:cNvGraphicFramePr>
+            <a:graphic xmlns:a="http://schemas.openxmlformats.org/drawingml/2006/main">
+              <a:graphicData uri="http://schemas.openxmlformats.org/drawingml/2006/picture">
+                <pic:pic xmlns:pic="http://schemas.openxmlformats.org/drawingml/2006/picture">
+                  <pic:nvPicPr>
+                    <pic:cNvPr id="1" name=""/>
+                    <pic:cNvPicPr/>
+                  </pic:nvPicPr>
+                  <pic:blipFill>
+                    <a:blip r:embed="rId102"/>
+                    <a:stretch>
+                      <a:fillRect/>
+                    </a:stretch>
+                  </pic:blipFill>
+                  <pic:spPr>
+                    <a:xfrm>
+                      <a:off x="0" y="0"/>
+                      <a:ext cx="4324955" cy="2428450"/>
+                    </a:xfrm>
+                    <a:prstGeom prst="rect">
+                      <a:avLst/>
+                    </a:prstGeom>
+                  </pic:spPr>
+                </pic:pic>
+              </a:graphicData>
+            </a:graphic>
+          </wp:inline>
+        </w:drawing>
+      </w:r>
+    </w:p>
+    <w:p>
+      <w:pPr>
+        <w:pStyle w:val="afb"/>
+        <w:ind w:firstLine="480"/>
+      </w:pPr>
+      <w:r>
+        <w:rPr>
+          <w:rFonts w:hint="eastAsia"/>
+        </w:rPr>
+        <w:tab/>
+      </w:r>
+      <w:r>
+        <w:rPr>
+          <w:rFonts w:hint="eastAsia"/>
+        </w:rPr>
+        <w:tab/>
+      </w:r>
+      <w:r>
+        <w:rPr>
+          <w:rFonts w:hint="eastAsia"/>
+        </w:rPr>
+        <w:tab/>
       </w:r>
     </w:p>
     <w:p>
@@ -35058,6 +35223,7 @@
           <w:sz w:val="21"/>
           <w:szCs w:val="21"/>
         </w:rPr>
+        <w:lastRenderedPageBreak/>
         <w:t>表</w:t>
       </w:r>
       <w:r>
@@ -35432,8 +35598,8 @@
         <w:pStyle w:val="afd"/>
         <w:ind w:firstLine="360"/>
       </w:pPr>
-      <w:bookmarkStart w:id="119" w:name="_Toc469579747"/>
-      <w:bookmarkStart w:id="120" w:name="_Toc469583146"/>
+      <w:bookmarkStart w:id="118" w:name="_Toc469579747"/>
+      <w:bookmarkStart w:id="119" w:name="_Toc469583146"/>
       <w:r>
         <w:rPr>
           <w:rFonts w:hint="eastAsia"/>
@@ -35538,7 +35704,6 @@
               </w:rPr>
               <w:t xml:space="preserve"> </w:t>
             </w:r>
-            <w:proofErr w:type="gramStart"/>
             <w:r>
               <w:rPr>
                 <w:rFonts w:hint="eastAsia"/>
@@ -35552,7 +35717,6 @@
               </w:rPr>
               <w:t>(</w:t>
             </w:r>
-            <w:proofErr w:type="gramEnd"/>
             <w:r>
               <w:rPr>
                 <w:rFonts w:hint="eastAsia"/>
@@ -35852,7 +36016,6 @@
               </w:rPr>
               <w:t xml:space="preserve"> </w:t>
             </w:r>
-            <w:proofErr w:type="gramStart"/>
             <w:r>
               <w:rPr>
                 <w:rFonts w:hint="eastAsia"/>
@@ -35866,7 +36029,6 @@
               </w:rPr>
               <w:t>(</w:t>
             </w:r>
-            <w:proofErr w:type="gramEnd"/>
             <w:r>
               <w:rPr>
                 <w:rFonts w:hint="eastAsia"/>
@@ -36080,7 +36242,6 @@
         <w:rPr>
           <w:rFonts w:hint="eastAsia"/>
         </w:rPr>
-        <w:lastRenderedPageBreak/>
         <w:t>5</w:t>
       </w:r>
       <w:r>
@@ -36116,8 +36277,8 @@
         </w:rPr>
         <w:t>模块的详细设计与实现</w:t>
       </w:r>
+      <w:bookmarkEnd w:id="118"/>
       <w:bookmarkEnd w:id="119"/>
-      <w:bookmarkEnd w:id="120"/>
     </w:p>
     <w:p>
       <w:pPr>
@@ -36235,7 +36396,15 @@
         <w:rPr>
           <w:rFonts w:hint="eastAsia"/>
         </w:rPr>
-        <w:t>对象，然后将其强制转化一阶逻辑表达式</w:t>
+        <w:t>对象</w:t>
+      </w:r>
+      <w:bookmarkStart w:id="120" w:name="_GoBack"/>
+      <w:bookmarkEnd w:id="120"/>
+      <w:r>
+        <w:rPr>
+          <w:rFonts w:hint="eastAsia"/>
+        </w:rPr>
+        <w:t>，然后将其强制转化一阶逻辑表达式</w:t>
       </w:r>
       <w:r>
         <w:rPr>
@@ -36601,7 +36770,15 @@
                 <w:rFonts w:hint="eastAsia"/>
                 <w:szCs w:val="24"/>
               </w:rPr>
-              <w:t>生成量词表达词的函数</w:t>
+              <w:t>生成量词表达词的</w:t>
+            </w:r>
+            <w:r>
+              <w:rPr>
+                <w:rFonts w:hint="eastAsia"/>
+                <w:szCs w:val="24"/>
+              </w:rPr>
+              <w:lastRenderedPageBreak/>
+              <w:t>函数</w:t>
             </w:r>
             <w:r>
               <w:rPr>
@@ -36638,6 +36815,7 @@
                 <w:rFonts w:hint="eastAsia"/>
                 <w:szCs w:val="24"/>
               </w:rPr>
+              <w:lastRenderedPageBreak/>
               <w:t>Context</w:t>
             </w:r>
           </w:p>
@@ -36811,21 +36989,12 @@
               </w:rPr>
               <w:t xml:space="preserve">protected </w:t>
             </w:r>
-            <w:proofErr w:type="gramStart"/>
-            <w:r>
-              <w:rPr>
-                <w:rFonts w:hint="eastAsia"/>
-                <w:szCs w:val="24"/>
-              </w:rPr>
-              <w:t>String[</w:t>
-            </w:r>
-            <w:proofErr w:type="gramEnd"/>
-            <w:r>
-              <w:rPr>
-                <w:rFonts w:hint="eastAsia"/>
-                <w:szCs w:val="24"/>
-              </w:rPr>
-              <w:t>]</w:t>
+            <w:r>
+              <w:rPr>
+                <w:rFonts w:hint="eastAsia"/>
+                <w:szCs w:val="24"/>
+              </w:rPr>
+              <w:t>String[]</w:t>
             </w:r>
             <w:r>
               <w:rPr>
@@ -37616,14 +37785,7 @@
         <w:rPr>
           <w:rFonts w:hint="eastAsia"/>
         </w:rPr>
-        <w:t>对应一个析</w:t>
-      </w:r>
-      <w:r>
-        <w:rPr>
-          <w:rFonts w:hint="eastAsia"/>
-        </w:rPr>
-        <w:lastRenderedPageBreak/>
-        <w:t>取概念</w:t>
+        <w:t>对应一个析取概念</w:t>
       </w:r>
       <w:r>
         <w:rPr>
@@ -37678,21 +37840,7 @@
         <w:rPr>
           <w:szCs w:val="24"/>
         </w:rPr>
-        <w:t>&lt;http://www.semanticweb.org/traffic-ontology#Point&gt;(X), &lt;http://www.semanticweb.org/traffic-ontology#hasLongitude&gt;(</w:t>
-      </w:r>
-      <w:proofErr w:type="gramStart"/>
-      <w:r>
-        <w:rPr>
-          <w:szCs w:val="24"/>
-        </w:rPr>
-        <w:t>X,Y</w:t>
-      </w:r>
-      <w:proofErr w:type="gramEnd"/>
-      <w:r>
-        <w:rPr>
-          <w:szCs w:val="24"/>
-        </w:rPr>
-        <w:t xml:space="preserve">1), &lt;http://www.semanticweb.org/traffic-ontology#hasLongitude&gt;(X,Y2) </w:t>
+        <w:t xml:space="preserve">&lt;http://www.semanticweb.org/traffic-ontology#Point&gt;(X), &lt;http://www.semanticweb.org/traffic-ontology#hasLongitude&gt;(X,Y1), &lt;http://www.semanticweb.org/traffic-ontology#hasLongitude&gt;(X,Y2) </w:t>
       </w:r>
     </w:p>
     <w:p>
@@ -37735,21 +37883,7 @@
         <w:rPr>
           <w:szCs w:val="24"/>
         </w:rPr>
-        <w:t>not(</w:t>
-      </w:r>
-      <w:proofErr w:type="gramStart"/>
-      <w:r>
-        <w:rPr>
-          <w:szCs w:val="24"/>
-        </w:rPr>
-        <w:t>xsd:double</w:t>
-      </w:r>
-      <w:proofErr w:type="gramEnd"/>
-      <w:r>
-        <w:rPr>
-          <w:szCs w:val="24"/>
-        </w:rPr>
-        <w:t>)(Y1) v not(xsd:double)(Y2) v Y1 == Y2</w:t>
+        <w:t>not(xsd:double)(Y1) v not(xsd:double)(Y2) v Y1 == Y2</w:t>
       </w:r>
     </w:p>
     <w:p>
@@ -37820,6 +37954,7 @@
           <w:kern w:val="0"/>
           <w:szCs w:val="21"/>
         </w:rPr>
+        <w:lastRenderedPageBreak/>
         <w:drawing>
           <wp:inline distT="0" distB="0" distL="0" distR="0" wp14:anchorId="400CF6C4" wp14:editId="4C639133">
             <wp:extent cx="4462145" cy="1448435"/>
@@ -37838,7 +37973,7 @@
                     </pic:cNvPicPr>
                   </pic:nvPicPr>
                   <pic:blipFill>
-                    <a:blip r:embed="rId100">
+                    <a:blip r:embed="rId103">
                       <a:extLst>
                         <a:ext uri="{28A0092B-C50C-407E-A947-70E740481C1C}">
                           <a14:useLocalDpi xmlns:a14="http://schemas.microsoft.com/office/drawing/2010/main" val="0"/>
@@ -38528,7 +38663,6 @@
           <w:rFonts w:eastAsia="楷体" w:cstheme="minorBidi" w:hint="eastAsia"/>
           <w:sz w:val="21"/>
         </w:rPr>
-        <w:lastRenderedPageBreak/>
         <w:t>（</w:t>
       </w:r>
       <w:r>
@@ -38901,7 +39035,6 @@
               </w:rPr>
               <w:t xml:space="preserve">protected void </w:t>
             </w:r>
-            <w:proofErr w:type="gramStart"/>
             <w:r>
               <w:rPr>
                 <w:rFonts w:hint="eastAsia"/>
@@ -38915,7 +39048,6 @@
               </w:rPr>
               <w:t>(</w:t>
             </w:r>
-            <w:proofErr w:type="gramEnd"/>
             <w:r>
               <w:rPr>
                 <w:rFonts w:hint="eastAsia"/>
@@ -39035,6 +39167,7 @@
                 <w:rFonts w:hint="eastAsia"/>
                 <w:szCs w:val="24"/>
               </w:rPr>
+              <w:lastRenderedPageBreak/>
               <w:t>参数</w:t>
             </w:r>
           </w:p>
@@ -39259,21 +39392,12 @@
               </w:rPr>
               <w:t xml:space="preserve">void </w:t>
             </w:r>
-            <w:proofErr w:type="gramStart"/>
-            <w:r>
-              <w:rPr>
-                <w:rFonts w:hint="eastAsia"/>
-                <w:szCs w:val="24"/>
-              </w:rPr>
-              <w:t>parseTarget(</w:t>
-            </w:r>
-            <w:proofErr w:type="gramEnd"/>
-            <w:r>
-              <w:rPr>
-                <w:rFonts w:hint="eastAsia"/>
-                <w:szCs w:val="24"/>
-              </w:rPr>
-              <w:t>Target target)</w:t>
+            <w:r>
+              <w:rPr>
+                <w:rFonts w:hint="eastAsia"/>
+                <w:szCs w:val="24"/>
+              </w:rPr>
+              <w:t>parseTarget(Target target)</w:t>
             </w:r>
           </w:p>
         </w:tc>
@@ -39961,7 +40085,6 @@
           <w:sz w:val="21"/>
           <w:szCs w:val="21"/>
         </w:rPr>
-        <w:lastRenderedPageBreak/>
         <w:t>表</w:t>
       </w:r>
       <w:r>
@@ -40438,6 +40561,7 @@
               <w:rPr>
                 <w:rFonts w:hint="eastAsia"/>
               </w:rPr>
+              <w:lastRenderedPageBreak/>
               <w:t>DatasetFactory</w:t>
             </w:r>
           </w:p>
@@ -40578,7 +40702,6 @@
               </w:rPr>
               <w:t xml:space="preserve">protected void </w:t>
             </w:r>
-            <w:proofErr w:type="gramStart"/>
             <w:r>
               <w:rPr>
                 <w:rFonts w:hint="eastAsia"/>
@@ -40590,14 +40713,7 @@
               <w:rPr>
                 <w:szCs w:val="24"/>
               </w:rPr>
-              <w:t>(</w:t>
-            </w:r>
-            <w:proofErr w:type="gramEnd"/>
-            <w:r>
-              <w:rPr>
-                <w:szCs w:val="24"/>
-              </w:rPr>
-              <w:t>HttpServletRequest request,</w:t>
+              <w:t>(HttpServletRequest request,</w:t>
             </w:r>
           </w:p>
           <w:p>
@@ -40947,7 +41063,6 @@
               </w:rPr>
               <w:t xml:space="preserve">protected void </w:t>
             </w:r>
-            <w:proofErr w:type="gramStart"/>
             <w:r>
               <w:rPr>
                 <w:rFonts w:hint="eastAsia"/>
@@ -40961,7 +41076,6 @@
               </w:rPr>
               <w:t>(</w:t>
             </w:r>
-            <w:proofErr w:type="gramEnd"/>
             <w:r>
               <w:rPr>
                 <w:rFonts w:hint="eastAsia"/>
@@ -41313,7 +41427,7 @@
         <w:spacing w:line="288" w:lineRule="auto"/>
         <w:ind w:firstLine="480"/>
         <w:sectPr>
-          <w:headerReference w:type="default" r:id="rId101"/>
+          <w:headerReference w:type="default" r:id="rId104"/>
           <w:pgSz w:w="11907" w:h="16839" w:code="9"/>
           <w:pgMar w:top="1800" w:right="1440" w:bottom="1800" w:left="1440" w:header="851" w:footer="992" w:gutter="0"/>
           <w:cols w:space="425"/>
@@ -41414,14 +41528,7 @@
         <w:rPr>
           <w:rFonts w:hint="eastAsia"/>
         </w:rPr>
-        <w:t>一阶逻辑子句转</w:t>
-      </w:r>
-      <w:r>
-        <w:rPr>
-          <w:rFonts w:hint="eastAsia"/>
-        </w:rPr>
-        <w:lastRenderedPageBreak/>
-        <w:t>化的</w:t>
+        <w:t>一阶逻辑子句转化的</w:t>
       </w:r>
       <w:r>
         <w:rPr>
@@ -41508,7 +41615,7 @@
         </w:rPr>
         <w:t>系统的测试及验证</w:t>
       </w:r>
-      <w:bookmarkEnd w:id="116"/>
+      <w:bookmarkEnd w:id="115"/>
       <w:bookmarkEnd w:id="127"/>
       <w:bookmarkEnd w:id="128"/>
     </w:p>
@@ -41825,7 +41932,7 @@
                     </pic:cNvPicPr>
                   </pic:nvPicPr>
                   <pic:blipFill>
-                    <a:blip r:embed="rId102" cstate="print">
+                    <a:blip r:embed="rId105" cstate="print">
                       <a:extLst>
                         <a:ext uri="{28A0092B-C50C-407E-A947-70E740481C1C}">
                           <a14:useLocalDpi xmlns:a14="http://schemas.microsoft.com/office/drawing/2010/main" val="0"/>
@@ -44375,7 +44482,7 @@
                     </pic:cNvPicPr>
                   </pic:nvPicPr>
                   <pic:blipFill>
-                    <a:blip r:embed="rId103" cstate="print">
+                    <a:blip r:embed="rId106" cstate="print">
                       <a:extLst>
                         <a:ext uri="{28A0092B-C50C-407E-A947-70E740481C1C}">
                           <a14:useLocalDpi xmlns:a14="http://schemas.microsoft.com/office/drawing/2010/main" val="0"/>
@@ -45281,7 +45388,7 @@
                     </pic:cNvPicPr>
                   </pic:nvPicPr>
                   <pic:blipFill>
-                    <a:blip r:embed="rId104" cstate="print">
+                    <a:blip r:embed="rId107" cstate="print">
                       <a:extLst>
                         <a:ext uri="{28A0092B-C50C-407E-A947-70E740481C1C}">
                           <a14:useLocalDpi xmlns:a14="http://schemas.microsoft.com/office/drawing/2010/main" val="0"/>
@@ -46133,7 +46240,7 @@
                     </pic:cNvPicPr>
                   </pic:nvPicPr>
                   <pic:blipFill>
-                    <a:blip r:embed="rId105" cstate="print">
+                    <a:blip r:embed="rId108" cstate="print">
                       <a:extLst>
                         <a:ext uri="{28A0092B-C50C-407E-A947-70E740481C1C}">
                           <a14:useLocalDpi xmlns:a14="http://schemas.microsoft.com/office/drawing/2010/main" val="0"/>
@@ -46247,7 +46354,7 @@
                     </pic:cNvPicPr>
                   </pic:nvPicPr>
                   <pic:blipFill>
-                    <a:blip r:embed="rId106" cstate="print">
+                    <a:blip r:embed="rId109" cstate="print">
                       <a:extLst>
                         <a:ext uri="{28A0092B-C50C-407E-A947-70E740481C1C}">
                           <a14:useLocalDpi xmlns:a14="http://schemas.microsoft.com/office/drawing/2010/main" val="0"/>
@@ -47204,7 +47311,7 @@
                     </pic:cNvPicPr>
                   </pic:nvPicPr>
                   <pic:blipFill>
-                    <a:blip r:embed="rId107" cstate="print">
+                    <a:blip r:embed="rId110" cstate="print">
                       <a:extLst>
                         <a:ext uri="{28A0092B-C50C-407E-A947-70E740481C1C}">
                           <a14:useLocalDpi xmlns:a14="http://schemas.microsoft.com/office/drawing/2010/main" val="0"/>
@@ -48041,7 +48148,7 @@
                     </pic:cNvPicPr>
                   </pic:nvPicPr>
                   <pic:blipFill>
-                    <a:blip r:embed="rId108" cstate="print">
+                    <a:blip r:embed="rId111" cstate="print">
                       <a:extLst>
                         <a:ext uri="{28A0092B-C50C-407E-A947-70E740481C1C}">
                           <a14:useLocalDpi xmlns:a14="http://schemas.microsoft.com/office/drawing/2010/main" val="0"/>
@@ -48943,7 +49050,7 @@
                     </pic:cNvPicPr>
                   </pic:nvPicPr>
                   <pic:blipFill>
-                    <a:blip r:embed="rId109" cstate="print">
+                    <a:blip r:embed="rId112" cstate="print">
                       <a:extLst>
                         <a:ext uri="{28A0092B-C50C-407E-A947-70E740481C1C}">
                           <a14:useLocalDpi xmlns:a14="http://schemas.microsoft.com/office/drawing/2010/main" val="0"/>
@@ -49058,7 +49165,7 @@
                     </pic:cNvPicPr>
                   </pic:nvPicPr>
                   <pic:blipFill>
-                    <a:blip r:embed="rId110" cstate="print">
+                    <a:blip r:embed="rId113" cstate="print">
                       <a:extLst>
                         <a:ext uri="{28A0092B-C50C-407E-A947-70E740481C1C}">
                           <a14:useLocalDpi xmlns:a14="http://schemas.microsoft.com/office/drawing/2010/main" val="0"/>
@@ -49858,7 +49965,7 @@
                     </pic:cNvPicPr>
                   </pic:nvPicPr>
                   <pic:blipFill>
-                    <a:blip r:embed="rId111" cstate="print">
+                    <a:blip r:embed="rId114" cstate="print">
                       <a:extLst>
                         <a:ext uri="{28A0092B-C50C-407E-A947-70E740481C1C}">
                           <a14:useLocalDpi xmlns:a14="http://schemas.microsoft.com/office/drawing/2010/main" val="0"/>
@@ -50686,7 +50793,7 @@
                     </pic:cNvPicPr>
                   </pic:nvPicPr>
                   <pic:blipFill>
-                    <a:blip r:embed="rId112" cstate="print">
+                    <a:blip r:embed="rId115" cstate="print">
                       <a:extLst>
                         <a:ext uri="{28A0092B-C50C-407E-A947-70E740481C1C}">
                           <a14:useLocalDpi xmlns:a14="http://schemas.microsoft.com/office/drawing/2010/main" val="0"/>
@@ -54064,7 +54171,7 @@
             <wp:cNvGraphicFramePr/>
             <a:graphic xmlns:a="http://schemas.openxmlformats.org/drawingml/2006/main">
               <a:graphicData uri="http://schemas.openxmlformats.org/drawingml/2006/chart">
-                <c:chart xmlns:c="http://schemas.openxmlformats.org/drawingml/2006/chart" xmlns:r="http://schemas.openxmlformats.org/officeDocument/2006/relationships" r:id="rId113"/>
+                <c:chart xmlns:c="http://schemas.openxmlformats.org/drawingml/2006/chart" xmlns:r="http://schemas.openxmlformats.org/officeDocument/2006/relationships" r:id="rId116"/>
               </a:graphicData>
             </a:graphic>
           </wp:inline>
@@ -54125,7 +54232,7 @@
             <wp:cNvGraphicFramePr/>
             <a:graphic xmlns:a="http://schemas.openxmlformats.org/drawingml/2006/main">
               <a:graphicData uri="http://schemas.openxmlformats.org/drawingml/2006/chart">
-                <c:chart xmlns:c="http://schemas.openxmlformats.org/drawingml/2006/chart" xmlns:r="http://schemas.openxmlformats.org/officeDocument/2006/relationships" r:id="rId114"/>
+                <c:chart xmlns:c="http://schemas.openxmlformats.org/drawingml/2006/chart" xmlns:r="http://schemas.openxmlformats.org/officeDocument/2006/relationships" r:id="rId117"/>
               </a:graphicData>
             </a:graphic>
           </wp:inline>
@@ -55874,7 +55981,7 @@
         <w:spacing w:line="288" w:lineRule="auto"/>
         <w:ind w:firstLine="480"/>
         <w:sectPr>
-          <w:headerReference w:type="default" r:id="rId115"/>
+          <w:headerReference w:type="default" r:id="rId118"/>
           <w:type w:val="continuous"/>
           <w:pgSz w:w="11907" w:h="16839" w:code="9"/>
           <w:pgMar w:top="1800" w:right="1440" w:bottom="1800" w:left="1440" w:header="851" w:footer="992" w:gutter="0"/>
@@ -56727,7 +56834,7 @@
           <w:rFonts w:ascii="黑体" w:hAnsi="黑体"/>
         </w:rPr>
         <w:sectPr>
-          <w:headerReference w:type="default" r:id="rId116"/>
+          <w:headerReference w:type="default" r:id="rId119"/>
           <w:type w:val="continuous"/>
           <w:pgSz w:w="11907" w:h="16839" w:code="9"/>
           <w:pgMar w:top="1800" w:right="1440" w:bottom="1800" w:left="1440" w:header="851" w:footer="992" w:gutter="0"/>
@@ -56790,7 +56897,7 @@
         <w:spacing w:line="288" w:lineRule="auto"/>
         <w:ind w:firstLine="480"/>
         <w:sectPr>
-          <w:headerReference w:type="default" r:id="rId117"/>
+          <w:headerReference w:type="default" r:id="rId120"/>
           <w:type w:val="continuous"/>
           <w:pgSz w:w="11907" w:h="16839" w:code="9"/>
           <w:pgMar w:top="1800" w:right="1440" w:bottom="1800" w:left="1440" w:header="851" w:footer="992" w:gutter="0"/>
@@ -58349,7 +58456,7 @@
       </w:pPr>
     </w:p>
     <w:sectPr>
-      <w:headerReference w:type="default" r:id="rId118"/>
+      <w:headerReference w:type="default" r:id="rId121"/>
       <w:type w:val="continuous"/>
       <w:pgSz w:w="11907" w:h="16839" w:code="9"/>
       <w:pgMar w:top="1800" w:right="1440" w:bottom="1800" w:left="1440" w:header="851" w:footer="992" w:gutter="0"/>
@@ -58444,7 +58551,7 @@
         <w:noProof/>
         <w:lang w:val="zh-CN"/>
       </w:rPr>
-      <w:t>1</w:t>
+      <w:t>39</w:t>
     </w:r>
     <w:r>
       <w:fldChar w:fldCharType="end"/>
@@ -58596,7 +58703,7 @@
             <w:noProof/>
             <w:lang w:val="zh-CN"/>
           </w:rPr>
-          <w:t>2</w:t>
+          <w:t>38</w:t>
         </w:r>
         <w:r>
           <w:fldChar w:fldCharType="end"/>
@@ -69173,11 +69280,11 @@
         </c:dLbls>
         <c:marker val="1"/>
         <c:smooth val="0"/>
-        <c:axId val="-786212192"/>
-        <c:axId val="-786199216"/>
+        <c:axId val="-426956832"/>
+        <c:axId val="-424742096"/>
       </c:lineChart>
       <c:catAx>
-        <c:axId val="-786212192"/>
+        <c:axId val="-426956832"/>
         <c:scaling>
           <c:orientation val="minMax"/>
         </c:scaling>
@@ -69220,7 +69327,7 @@
             <a:endParaRPr lang="zh-CN"/>
           </a:p>
         </c:txPr>
-        <c:crossAx val="-786199216"/>
+        <c:crossAx val="-424742096"/>
         <c:crosses val="autoZero"/>
         <c:auto val="1"/>
         <c:lblAlgn val="ctr"/>
@@ -69228,7 +69335,7 @@
         <c:noMultiLvlLbl val="0"/>
       </c:catAx>
       <c:valAx>
-        <c:axId val="-786199216"/>
+        <c:axId val="-424742096"/>
         <c:scaling>
           <c:orientation val="minMax"/>
         </c:scaling>
@@ -69279,7 +69386,7 @@
             <a:endParaRPr lang="zh-CN"/>
           </a:p>
         </c:txPr>
-        <c:crossAx val="-786212192"/>
+        <c:crossAx val="-426956832"/>
         <c:crosses val="autoZero"/>
         <c:crossBetween val="between"/>
       </c:valAx>
@@ -69678,11 +69785,11 @@
         </c:dLbls>
         <c:marker val="1"/>
         <c:smooth val="0"/>
-        <c:axId val="-786066144"/>
-        <c:axId val="-786146192"/>
+        <c:axId val="-425295328"/>
+        <c:axId val="-427425664"/>
       </c:lineChart>
       <c:catAx>
-        <c:axId val="-786066144"/>
+        <c:axId val="-425295328"/>
         <c:scaling>
           <c:orientation val="minMax"/>
         </c:scaling>
@@ -69725,7 +69832,7 @@
             <a:endParaRPr lang="zh-CN"/>
           </a:p>
         </c:txPr>
-        <c:crossAx val="-786146192"/>
+        <c:crossAx val="-427425664"/>
         <c:crosses val="autoZero"/>
         <c:auto val="1"/>
         <c:lblAlgn val="ctr"/>
@@ -69733,7 +69840,7 @@
         <c:noMultiLvlLbl val="0"/>
       </c:catAx>
       <c:valAx>
-        <c:axId val="-786146192"/>
+        <c:axId val="-427425664"/>
         <c:scaling>
           <c:orientation val="minMax"/>
         </c:scaling>
@@ -69784,7 +69891,7 @@
             <a:endParaRPr lang="zh-CN"/>
           </a:p>
         </c:txPr>
-        <c:crossAx val="-786066144"/>
+        <c:crossAx val="-425295328"/>
         <c:crosses val="autoZero"/>
         <c:crossBetween val="between"/>
       </c:valAx>
@@ -70128,7 +70235,7 @@
 </file>
 
 <file path=customXml/itemProps1.xml><?xml version="1.0" encoding="utf-8"?>
-<ds:datastoreItem xmlns:ds="http://schemas.openxmlformats.org/officeDocument/2006/customXml" ds:itemID="{A4E8F93E-3F9D-B248-BA55-66217E53C54B}">
+<ds:datastoreItem xmlns:ds="http://schemas.openxmlformats.org/officeDocument/2006/customXml" ds:itemID="{8236ECDA-FD1C-564F-B81E-DDA06C48C60F}">
   <ds:schemaRefs>
     <ds:schemaRef ds:uri="http://schemas.openxmlformats.org/officeDocument/2006/bibliography"/>
   </ds:schemaRefs>

--- a/docs/物联网系统的知识管理子系统的设计与实现.docx
+++ b/docs/物联网系统的知识管理子系统的设计与实现.docx
@@ -2761,21 +2761,23 @@
         </w:rPr>
         <w:t xml:space="preserve">In recent years, </w:t>
       </w:r>
+      <w:proofErr w:type="gramStart"/>
       <w:r>
         <w:rPr>
           <w:rFonts w:eastAsia="黑体"/>
           <w:sz w:val="28"/>
           <w:szCs w:val="28"/>
         </w:rPr>
-        <w:t xml:space="preserve">The </w:t>
-      </w:r>
+        <w:t>The</w:t>
+      </w:r>
+      <w:proofErr w:type="gramEnd"/>
       <w:r>
         <w:rPr>
           <w:rFonts w:eastAsia="黑体"/>
           <w:sz w:val="28"/>
           <w:szCs w:val="28"/>
         </w:rPr>
-        <w:t xml:space="preserve">development </w:t>
+        <w:t xml:space="preserve"> </w:t>
       </w:r>
       <w:r>
         <w:rPr>
@@ -2783,7 +2785,7 @@
           <w:sz w:val="28"/>
           <w:szCs w:val="28"/>
         </w:rPr>
-        <w:t xml:space="preserve">of </w:t>
+        <w:t xml:space="preserve">development </w:t>
       </w:r>
       <w:r>
         <w:rPr>
@@ -2791,7 +2793,7 @@
           <w:sz w:val="28"/>
           <w:szCs w:val="28"/>
         </w:rPr>
-        <w:t>Internet of Things is extremely rapid. With its development, Internet of things the amount of information is also growing. The heterogeneity and diversity of the sensing devices in the Internet of Things cause heterogeneity, instability and evolution of the information. Therefore, the ontology-based Internet of Things model and resource framework have become the basis for solving the problem of access, control and management of equipment. At the same time, in the Internet of Things, the information is often</w:t>
+        <w:t xml:space="preserve">of </w:t>
       </w:r>
       <w:r>
         <w:rPr>
@@ -2799,7 +2801,7 @@
           <w:sz w:val="28"/>
           <w:szCs w:val="28"/>
         </w:rPr>
-        <w:t xml:space="preserve"> related to</w:t>
+        <w:t>Internet of Things is extremely rapid. With its development, Internet of things the amount of information is also growing. The heterogeneity and diversity of the sensing devices in the Internet of Things cause heterogeneity, instability and evolution of the information. Therefore, the ontology-based Internet of Things model and resource framework have become the basis for solving the problem of access, control and management of equipment. At the same time, in the Internet of Things, the information is often</w:t>
       </w:r>
       <w:r>
         <w:rPr>
@@ -2807,7 +2809,7 @@
           <w:sz w:val="28"/>
           <w:szCs w:val="28"/>
         </w:rPr>
-        <w:t xml:space="preserve"> the pattern of the arrival of the event. How to effectively deal with the incident </w:t>
+        <w:t xml:space="preserve"> related to</w:t>
       </w:r>
       <w:r>
         <w:rPr>
@@ -2815,7 +2817,7 @@
           <w:sz w:val="28"/>
           <w:szCs w:val="28"/>
         </w:rPr>
-        <w:t>has</w:t>
+        <w:t xml:space="preserve"> the pattern of the arrival of the event. How to effectively deal with the incident </w:t>
       </w:r>
       <w:r>
         <w:rPr>
@@ -2823,43 +2825,87 @@
           <w:sz w:val="28"/>
           <w:szCs w:val="28"/>
         </w:rPr>
-        <w:t xml:space="preserve"> become an important issue in the Internet of Things platform. The existing rule-based processing scheme is too detailed for the rules, which is very complicated in practice. Moreover, overly dependent on the definition of artificial rules is very error-prone, can not guarantee correctness.</w:t>
-      </w:r>
-    </w:p>
-    <w:p>
-      <w:pPr>
-        <w:ind w:firstLine="560"/>
+        <w:t>has</w:t>
+      </w:r>
+      <w:r>
         <w:rPr>
           <w:rFonts w:eastAsia="黑体"/>
           <w:sz w:val="28"/>
           <w:szCs w:val="28"/>
         </w:rPr>
-      </w:pPr>
-      <w:r>
+        <w:t xml:space="preserve"> become an important issue in the Internet of Things platform. The existing rule-based processing scheme is too detailed for the rules, which is very complicated in practice. Moreover, overly dependent on the definition of artificial rules is very error-prone, can not guarantee correctness.</w:t>
+      </w:r>
+    </w:p>
+    <w:p>
+      <w:pPr>
+        <w:ind w:firstLine="560"/>
         <w:rPr>
           <w:rFonts w:eastAsia="黑体"/>
           <w:sz w:val="28"/>
           <w:szCs w:val="28"/>
         </w:rPr>
-        <w:t>Therefore, on the basis of the existing model-based framework, in order to make more effective use of the IOT resources and existing knowledge, this paper proposes a knowledge management subsystem, which is a software system for managing the existing knowledge model.</w:t>
-      </w:r>
-    </w:p>
-    <w:p>
-      <w:pPr>
-        <w:ind w:firstLine="560"/>
+      </w:pPr>
+      <w:r>
         <w:rPr>
           <w:rFonts w:eastAsia="黑体"/>
           <w:sz w:val="28"/>
           <w:szCs w:val="28"/>
         </w:rPr>
-      </w:pPr>
+        <w:t xml:space="preserve">Therefore, </w:t>
+      </w:r>
+      <w:proofErr w:type="gramStart"/>
       <w:r>
         <w:rPr>
           <w:rFonts w:eastAsia="黑体"/>
           <w:sz w:val="28"/>
           <w:szCs w:val="28"/>
         </w:rPr>
-        <w:t>In this paper, the knowledge management subsystem is studied from three aspects. First of all, on the basis of deeply researching the modeling of IOT knowledge, transformation of description logic and first-order logic, and Jena framework, this paper proposes an event-push mechanism based on event-push mechanism. Subsystems.</w:t>
+        <w:t>on the basis of</w:t>
+      </w:r>
+      <w:proofErr w:type="gramEnd"/>
+      <w:r>
+        <w:rPr>
+          <w:rFonts w:eastAsia="黑体"/>
+          <w:sz w:val="28"/>
+          <w:szCs w:val="28"/>
+        </w:rPr>
+        <w:t xml:space="preserve"> the existing model-based framework, in order to make more effective use of the IOT resources and existing knowledge, this paper proposes a knowledge management subsystem, which is a software system for managing the existing knowledge model.</w:t>
+      </w:r>
+    </w:p>
+    <w:p>
+      <w:pPr>
+        <w:ind w:firstLine="560"/>
+        <w:rPr>
+          <w:rFonts w:eastAsia="黑体"/>
+          <w:sz w:val="28"/>
+          <w:szCs w:val="28"/>
+        </w:rPr>
+      </w:pPr>
+      <w:r>
+        <w:rPr>
+          <w:rFonts w:eastAsia="黑体"/>
+          <w:sz w:val="28"/>
+          <w:szCs w:val="28"/>
+        </w:rPr>
+        <w:t xml:space="preserve">In this paper, the knowledge management subsystem is studied from three aspects. </w:t>
+      </w:r>
+      <w:proofErr w:type="gramStart"/>
+      <w:r>
+        <w:rPr>
+          <w:rFonts w:eastAsia="黑体"/>
+          <w:sz w:val="28"/>
+          <w:szCs w:val="28"/>
+        </w:rPr>
+        <w:t>First of all</w:t>
+      </w:r>
+      <w:proofErr w:type="gramEnd"/>
+      <w:r>
+        <w:rPr>
+          <w:rFonts w:eastAsia="黑体"/>
+          <w:sz w:val="28"/>
+          <w:szCs w:val="28"/>
+        </w:rPr>
+        <w:t>, on the basis of deeply researching the modeling of IOT knowledge, transformation of description logic and first-order logic, and Jena framework, this paper proposes an event-push mechanism based on event-push mechanism. Subsystems.</w:t>
       </w:r>
     </w:p>
     <w:p>
@@ -3063,7 +3109,17 @@
           <w:sz w:val="28"/>
           <w:szCs w:val="28"/>
         </w:rPr>
-        <w:t xml:space="preserve">KEY WORDS </w:t>
+        <w:t xml:space="preserve">KEY </w:t>
+      </w:r>
+      <w:proofErr w:type="gramStart"/>
+      <w:r>
+        <w:rPr>
+          <w:rFonts w:eastAsia="黑体" w:hint="eastAsia"/>
+          <w:b/>
+          <w:sz w:val="28"/>
+          <w:szCs w:val="28"/>
+        </w:rPr>
+        <w:t xml:space="preserve">WORDS </w:t>
       </w:r>
       <w:r>
         <w:rPr>
@@ -3081,6 +3137,7 @@
         </w:rPr>
         <w:t>IoT</w:t>
       </w:r>
+      <w:proofErr w:type="gramEnd"/>
       <w:r>
         <w:rPr>
           <w:rFonts w:eastAsia="黑体"/>
@@ -10637,6 +10694,13 @@
           <w:szCs w:val="24"/>
         </w:rPr>
         <w:t>）</w:t>
+      </w:r>
+      <w:r>
+        <w:rPr>
+          <w:rFonts w:hint="eastAsia"/>
+          <w:szCs w:val="24"/>
+        </w:rPr>
+        <w:t xml:space="preserve"> </w:t>
       </w:r>
       <w:r>
         <w:rPr>
@@ -13852,12 +13916,6 @@
         <w:rPr>
           <w:rFonts w:hint="eastAsia"/>
         </w:rPr>
-        <w:t xml:space="preserve"> </w:t>
-      </w:r>
-      <w:r>
-        <w:rPr>
-          <w:rFonts w:hint="eastAsia"/>
-        </w:rPr>
         <w:t>同时在实现方面几乎所有的语义库都支持多种方式的本体表示形式。</w:t>
       </w:r>
     </w:p>
@@ -15681,7 +15739,7 @@
                 <v:shape id="_x0000_i1025" type="#_x0000_t75" style="width:33.55pt;height:14.05pt" o:ole="">
                   <v:imagedata r:id="rId33" o:title=""/>
                 </v:shape>
-                <o:OLEObject Type="Embed" ProgID="Equation.3" ShapeID="_x0000_i1025" DrawAspect="Content" ObjectID="_1543428300" r:id="rId34"/>
+                <o:OLEObject Type="Embed" ProgID="Equation.3" ShapeID="_x0000_i1025" DrawAspect="Content" ObjectID="_1543430811" r:id="rId34"/>
               </w:object>
             </w:r>
           </w:p>
@@ -15709,7 +15767,7 @@
                 <v:shape id="_x0000_i1026" type="#_x0000_t75" style="width:59.8pt;height:16.45pt" o:ole="">
                   <v:imagedata r:id="rId35" o:title=""/>
                 </v:shape>
-                <o:OLEObject Type="Embed" ProgID="Equation.3" ShapeID="_x0000_i1026" DrawAspect="Content" ObjectID="_1543428301" r:id="rId36"/>
+                <o:OLEObject Type="Embed" ProgID="Equation.3" ShapeID="_x0000_i1026" DrawAspect="Content" ObjectID="_1543430812" r:id="rId36"/>
               </w:object>
             </w:r>
           </w:p>
@@ -15766,7 +15824,7 @@
                 <v:shape id="_x0000_i1027" type="#_x0000_t75" style="width:33.55pt;height:14.05pt" o:ole="">
                   <v:imagedata r:id="rId37" o:title=""/>
                 </v:shape>
-                <o:OLEObject Type="Embed" ProgID="Equation.3" ShapeID="_x0000_i1027" DrawAspect="Content" ObjectID="_1543428302" r:id="rId38"/>
+                <o:OLEObject Type="Embed" ProgID="Equation.3" ShapeID="_x0000_i1027" DrawAspect="Content" ObjectID="_1543430813" r:id="rId38"/>
               </w:object>
             </w:r>
           </w:p>
@@ -15794,7 +15852,7 @@
                 <v:shape id="_x0000_i1028" type="#_x0000_t75" style="width:59.8pt;height:16.45pt" o:ole="">
                   <v:imagedata r:id="rId39" o:title=""/>
                 </v:shape>
-                <o:OLEObject Type="Embed" ProgID="Equation.3" ShapeID="_x0000_i1028" DrawAspect="Content" ObjectID="_1543428303" r:id="rId40"/>
+                <o:OLEObject Type="Embed" ProgID="Equation.3" ShapeID="_x0000_i1028" DrawAspect="Content" ObjectID="_1543430814" r:id="rId40"/>
               </w:object>
             </w:r>
           </w:p>
@@ -15853,7 +15911,7 @@
                 <v:shape id="_x0000_i1029" type="#_x0000_t75" style="width:19.55pt;height:14.05pt" o:ole="">
                   <v:imagedata r:id="rId41" o:title=""/>
                 </v:shape>
-                <o:OLEObject Type="Embed" ProgID="Equation.3" ShapeID="_x0000_i1029" DrawAspect="Content" ObjectID="_1543428304" r:id="rId42"/>
+                <o:OLEObject Type="Embed" ProgID="Equation.3" ShapeID="_x0000_i1029" DrawAspect="Content" ObjectID="_1543430815" r:id="rId42"/>
               </w:object>
             </w:r>
           </w:p>
@@ -15882,7 +15940,7 @@
                 <v:shape id="_x0000_i1030" type="#_x0000_t75" style="width:33.55pt;height:16.45pt" o:ole="">
                   <v:imagedata r:id="rId43" o:title=""/>
                 </v:shape>
-                <o:OLEObject Type="Embed" ProgID="Equation.3" ShapeID="_x0000_i1030" DrawAspect="Content" ObjectID="_1543428305" r:id="rId44"/>
+                <o:OLEObject Type="Embed" ProgID="Equation.3" ShapeID="_x0000_i1030" DrawAspect="Content" ObjectID="_1543430816" r:id="rId44"/>
               </w:object>
             </w:r>
           </w:p>
@@ -15941,7 +15999,7 @@
                 <v:shape id="_x0000_i1031" type="#_x0000_t75" style="width:29.3pt;height:14.05pt" o:ole="">
                   <v:imagedata r:id="rId45" o:title=""/>
                 </v:shape>
-                <o:OLEObject Type="Embed" ProgID="Equation.3" ShapeID="_x0000_i1031" DrawAspect="Content" ObjectID="_1543428306" r:id="rId46"/>
+                <o:OLEObject Type="Embed" ProgID="Equation.3" ShapeID="_x0000_i1031" DrawAspect="Content" ObjectID="_1543430817" r:id="rId46"/>
               </w:object>
             </w:r>
           </w:p>
@@ -15970,7 +16028,7 @@
                 <v:shape id="_x0000_i1032" type="#_x0000_t75" style="width:90.3pt;height:16.45pt" o:ole="">
                   <v:imagedata r:id="rId47" o:title=""/>
                 </v:shape>
-                <o:OLEObject Type="Embed" ProgID="Equation.3" ShapeID="_x0000_i1032" DrawAspect="Content" ObjectID="_1543428307" r:id="rId48"/>
+                <o:OLEObject Type="Embed" ProgID="Equation.3" ShapeID="_x0000_i1032" DrawAspect="Content" ObjectID="_1543430818" r:id="rId48"/>
               </w:object>
             </w:r>
           </w:p>
@@ -16029,7 +16087,7 @@
                 <v:shape id="_x0000_i1033" type="#_x0000_t75" style="width:31.75pt;height:14.05pt" o:ole="">
                   <v:imagedata r:id="rId49" o:title=""/>
                 </v:shape>
-                <o:OLEObject Type="Embed" ProgID="Equation.3" ShapeID="_x0000_i1033" DrawAspect="Content" ObjectID="_1543428308" r:id="rId50"/>
+                <o:OLEObject Type="Embed" ProgID="Equation.3" ShapeID="_x0000_i1033" DrawAspect="Content" ObjectID="_1543430819" r:id="rId50"/>
               </w:object>
             </w:r>
           </w:p>
@@ -16058,7 +16116,7 @@
                 <v:shape id="_x0000_i1034" type="#_x0000_t75" style="width:97.65pt;height:16.45pt" o:ole="">
                   <v:imagedata r:id="rId51" o:title=""/>
                 </v:shape>
-                <o:OLEObject Type="Embed" ProgID="Equation.3" ShapeID="_x0000_i1034" DrawAspect="Content" ObjectID="_1543428309" r:id="rId52"/>
+                <o:OLEObject Type="Embed" ProgID="Equation.3" ShapeID="_x0000_i1034" DrawAspect="Content" ObjectID="_1543430820" r:id="rId52"/>
               </w:object>
             </w:r>
           </w:p>
@@ -16117,7 +16175,7 @@
                 <v:shape id="_x0000_i1035" type="#_x0000_t75" style="width:38.45pt;height:14.05pt" o:ole="">
                   <v:imagedata r:id="rId53" o:title=""/>
                 </v:shape>
-                <o:OLEObject Type="Embed" ProgID="Equation.3" ShapeID="_x0000_i1035" DrawAspect="Content" ObjectID="_1543428310" r:id="rId54"/>
+                <o:OLEObject Type="Embed" ProgID="Equation.3" ShapeID="_x0000_i1035" DrawAspect="Content" ObjectID="_1543430821" r:id="rId54"/>
               </w:object>
             </w:r>
           </w:p>
@@ -16140,7 +16198,7 @@
                 <v:shape id="_x0000_i1036" type="#_x0000_t75" style="width:38.45pt;height:14.05pt" o:ole="">
                   <v:imagedata r:id="rId55" o:title=""/>
                 </v:shape>
-                <o:OLEObject Type="Embed" ProgID="Equation.3" ShapeID="_x0000_i1036" DrawAspect="Content" ObjectID="_1543428311" r:id="rId56"/>
+                <o:OLEObject Type="Embed" ProgID="Equation.3" ShapeID="_x0000_i1036" DrawAspect="Content" ObjectID="_1543430822" r:id="rId56"/>
               </w:object>
             </w:r>
           </w:p>
@@ -16167,7 +16225,7 @@
                 <v:shape id="_x0000_i1037" type="#_x0000_t75" style="width:167.2pt;height:17.1pt" o:ole="">
                   <v:imagedata r:id="rId57" o:title=""/>
                 </v:shape>
-                <o:OLEObject Type="Embed" ProgID="Equation.3" ShapeID="_x0000_i1037" DrawAspect="Content" ObjectID="_1543428312" r:id="rId58"/>
+                <o:OLEObject Type="Embed" ProgID="Equation.3" ShapeID="_x0000_i1037" DrawAspect="Content" ObjectID="_1543430823" r:id="rId58"/>
               </w:object>
             </w:r>
           </w:p>
@@ -16190,7 +16248,7 @@
                 <v:shape id="_x0000_i1038" type="#_x0000_t75" style="width:190.35pt;height:17.1pt" o:ole="">
                   <v:imagedata r:id="rId59" o:title=""/>
                 </v:shape>
-                <o:OLEObject Type="Embed" ProgID="Equation.3" ShapeID="_x0000_i1038" DrawAspect="Content" ObjectID="_1543428313" r:id="rId60"/>
+                <o:OLEObject Type="Embed" ProgID="Equation.3" ShapeID="_x0000_i1038" DrawAspect="Content" ObjectID="_1543430824" r:id="rId60"/>
               </w:object>
             </w:r>
           </w:p>
@@ -16247,7 +16305,7 @@
                 <v:shape id="_x0000_i1039" type="#_x0000_t75" style="width:35.4pt;height:15.25pt" o:ole="">
                   <v:imagedata r:id="rId61" o:title=""/>
                 </v:shape>
-                <o:OLEObject Type="Embed" ProgID="Equation.3" ShapeID="_x0000_i1039" DrawAspect="Content" ObjectID="_1543428314" r:id="rId62"/>
+                <o:OLEObject Type="Embed" ProgID="Equation.3" ShapeID="_x0000_i1039" DrawAspect="Content" ObjectID="_1543430825" r:id="rId62"/>
               </w:object>
             </w:r>
           </w:p>
@@ -16270,7 +16328,7 @@
                 <v:shape id="_x0000_i1040" type="#_x0000_t75" style="width:33.55pt;height:14.05pt" o:ole="">
                   <v:imagedata r:id="rId63" o:title=""/>
                 </v:shape>
-                <o:OLEObject Type="Embed" ProgID="Equation.3" ShapeID="_x0000_i1040" DrawAspect="Content" ObjectID="_1543428315" r:id="rId64"/>
+                <o:OLEObject Type="Embed" ProgID="Equation.3" ShapeID="_x0000_i1040" DrawAspect="Content" ObjectID="_1543430826" r:id="rId64"/>
               </w:object>
             </w:r>
           </w:p>
@@ -16298,7 +16356,7 @@
                 <v:shape id="_x0000_i1041" type="#_x0000_t75" style="width:86.05pt;height:17.1pt" o:ole="">
                   <v:imagedata r:id="rId65" o:title=""/>
                 </v:shape>
-                <o:OLEObject Type="Embed" ProgID="Equation.3" ShapeID="_x0000_i1041" DrawAspect="Content" ObjectID="_1543428316" r:id="rId66"/>
+                <o:OLEObject Type="Embed" ProgID="Equation.3" ShapeID="_x0000_i1041" DrawAspect="Content" ObjectID="_1543430827" r:id="rId66"/>
               </w:object>
             </w:r>
           </w:p>
@@ -16321,7 +16379,7 @@
                 <v:shape id="_x0000_i1042" type="#_x0000_t75" style="width:88.45pt;height:17.1pt" o:ole="">
                   <v:imagedata r:id="rId67" o:title=""/>
                 </v:shape>
-                <o:OLEObject Type="Embed" ProgID="Equation.3" ShapeID="_x0000_i1042" DrawAspect="Content" ObjectID="_1543428317" r:id="rId68"/>
+                <o:OLEObject Type="Embed" ProgID="Equation.3" ShapeID="_x0000_i1042" DrawAspect="Content" ObjectID="_1543430828" r:id="rId68"/>
               </w:object>
             </w:r>
           </w:p>
@@ -16378,7 +16436,7 @@
                 <v:shape id="_x0000_i1043" type="#_x0000_t75" style="width:33.55pt;height:15.25pt" o:ole="">
                   <v:imagedata r:id="rId69" o:title=""/>
                 </v:shape>
-                <o:OLEObject Type="Embed" ProgID="Equation.3" ShapeID="_x0000_i1043" DrawAspect="Content" ObjectID="_1543428318" r:id="rId70"/>
+                <o:OLEObject Type="Embed" ProgID="Equation.3" ShapeID="_x0000_i1043" DrawAspect="Content" ObjectID="_1543430829" r:id="rId70"/>
               </w:object>
             </w:r>
           </w:p>
@@ -16401,7 +16459,7 @@
                 <v:shape id="_x0000_i1044" type="#_x0000_t75" style="width:31.75pt;height:14.05pt" o:ole="">
                   <v:imagedata r:id="rId71" o:title=""/>
                 </v:shape>
-                <o:OLEObject Type="Embed" ProgID="Equation.3" ShapeID="_x0000_i1044" DrawAspect="Content" ObjectID="_1543428319" r:id="rId72"/>
+                <o:OLEObject Type="Embed" ProgID="Equation.3" ShapeID="_x0000_i1044" DrawAspect="Content" ObjectID="_1543430830" r:id="rId72"/>
               </w:object>
             </w:r>
           </w:p>
@@ -16429,7 +16487,7 @@
                 <v:shape id="_x0000_i1045" type="#_x0000_t75" style="width:120.8pt;height:17.1pt" o:ole="">
                   <v:imagedata r:id="rId73" o:title=""/>
                 </v:shape>
-                <o:OLEObject Type="Embed" ProgID="Equation.3" ShapeID="_x0000_i1045" DrawAspect="Content" ObjectID="_1543428320" r:id="rId74"/>
+                <o:OLEObject Type="Embed" ProgID="Equation.3" ShapeID="_x0000_i1045" DrawAspect="Content" ObjectID="_1543430831" r:id="rId74"/>
               </w:object>
             </w:r>
           </w:p>
@@ -16452,7 +16510,7 @@
                 <v:shape id="_x0000_i1046" type="#_x0000_t75" style="width:121.4pt;height:17.1pt" o:ole="">
                   <v:imagedata r:id="rId75" o:title=""/>
                 </v:shape>
-                <o:OLEObject Type="Embed" ProgID="Equation.3" ShapeID="_x0000_i1046" DrawAspect="Content" ObjectID="_1543428321" r:id="rId76"/>
+                <o:OLEObject Type="Embed" ProgID="Equation.3" ShapeID="_x0000_i1046" DrawAspect="Content" ObjectID="_1543430832" r:id="rId76"/>
               </w:object>
             </w:r>
           </w:p>
@@ -28613,9 +28671,6 @@
     <w:p>
       <w:pPr>
         <w:ind w:firstLine="480"/>
-        <w:rPr>
-          <w:rFonts w:hint="eastAsia"/>
-        </w:rPr>
       </w:pPr>
       <w:r>
         <w:rPr>
@@ -28742,9 +28797,6 @@
       <w:pPr>
         <w:pStyle w:val="afb"/>
         <w:ind w:firstLine="480"/>
-        <w:rPr>
-          <w:rFonts w:hint="eastAsia"/>
-        </w:rPr>
       </w:pPr>
       <w:r>
         <w:rPr>
@@ -28753,6 +28805,9 @@
         <w:t xml:space="preserve">    </w:t>
       </w:r>
       <w:r>
+        <w:rPr>
+          <w:noProof/>
+        </w:rPr>
         <w:drawing>
           <wp:inline distT="0" distB="0" distL="0" distR="0" wp14:anchorId="78F3599F" wp14:editId="2AC226A5">
             <wp:extent cx="4699000" cy="1955800"/>
@@ -28793,37 +28848,53 @@
     <w:p>
       <w:pPr>
         <w:pStyle w:val="afb"/>
-        <w:ind w:firstLine="480"/>
-      </w:pPr>
-      <w:r>
-        <w:rPr>
-          <w:rFonts w:hint="eastAsia"/>
-        </w:rPr>
-        <w:tab/>
-      </w:r>
-      <w:r>
-        <w:rPr>
-          <w:rFonts w:hint="eastAsia"/>
-        </w:rPr>
-        <w:tab/>
-      </w:r>
-      <w:r>
-        <w:rPr>
-          <w:rFonts w:hint="eastAsia"/>
-        </w:rPr>
-        <w:tab/>
-      </w:r>
-      <w:r>
-        <w:rPr>
-          <w:rFonts w:hint="eastAsia"/>
-        </w:rPr>
-        <w:tab/>
-      </w:r>
-      <w:r>
-        <w:rPr>
-          <w:rFonts w:hint="eastAsia"/>
-        </w:rPr>
-        <w:tab/>
+        <w:ind w:firstLineChars="0" w:firstLine="0"/>
+        <w:jc w:val="center"/>
+        <w:rPr>
+          <w:rFonts w:ascii="楷体" w:eastAsia="楷体" w:hAnsi="楷体"/>
+          <w:sz w:val="21"/>
+          <w:szCs w:val="21"/>
+        </w:rPr>
+      </w:pPr>
+      <w:r>
+        <w:rPr>
+          <w:rFonts w:ascii="楷体" w:eastAsia="楷体" w:hAnsi="楷体"/>
+          <w:sz w:val="21"/>
+          <w:szCs w:val="21"/>
+        </w:rPr>
+        <w:t>图</w:t>
+      </w:r>
+      <w:r>
+        <w:rPr>
+          <w:rFonts w:ascii="楷体" w:eastAsia="楷体" w:hAnsi="楷体" w:hint="eastAsia"/>
+          <w:sz w:val="21"/>
+          <w:szCs w:val="21"/>
+        </w:rPr>
+        <w:t>5-5</w:t>
+      </w:r>
+      <w:r>
+        <w:rPr>
+          <w:rFonts w:ascii="楷体" w:eastAsia="楷体" w:hAnsi="楷体"/>
+          <w:sz w:val="21"/>
+          <w:szCs w:val="21"/>
+        </w:rPr>
+        <w:t xml:space="preserve"> </w:t>
+      </w:r>
+      <w:r>
+        <w:rPr>
+          <w:rFonts w:ascii="楷体" w:eastAsia="楷体" w:hAnsi="楷体" w:hint="eastAsia"/>
+          <w:sz w:val="21"/>
+          <w:szCs w:val="21"/>
+        </w:rPr>
+        <w:t>知识库管理包</w:t>
+      </w:r>
+      <w:r>
+        <w:rPr>
+          <w:rFonts w:ascii="楷体" w:eastAsia="楷体" w:hAnsi="楷体" w:hint="eastAsia"/>
+          <w:sz w:val="21"/>
+          <w:szCs w:val="21"/>
+        </w:rPr>
+        <w:t>图</w:t>
       </w:r>
     </w:p>
     <w:p>
@@ -30498,9 +30569,6 @@
     <w:p>
       <w:pPr>
         <w:ind w:firstLine="480"/>
-        <w:rPr>
-          <w:rFonts w:hint="eastAsia"/>
-        </w:rPr>
       </w:pPr>
       <w:r>
         <w:rPr>
@@ -30599,11 +30667,6 @@
         </w:rPr>
         <w:t>对象，然后将对象传给知识库对象。</w:t>
       </w:r>
-    </w:p>
-    <w:p>
-      <w:pPr>
-        <w:ind w:firstLine="480"/>
-      </w:pPr>
     </w:p>
     <w:p>
       <w:pPr>
@@ -30846,55 +30909,55 @@
         <w:rPr>
           <w:rFonts w:hint="eastAsia"/>
         </w:rPr>
+        <w:t>接口可以得用结果集对象</w:t>
+      </w:r>
+      <w:r>
+        <w:rPr>
+          <w:rFonts w:hint="eastAsia"/>
+        </w:rPr>
+        <w:t>ResultSet</w:t>
+      </w:r>
+      <w:r>
+        <w:rPr>
+          <w:rFonts w:hint="eastAsia"/>
+        </w:rPr>
+        <w:t>，具体涉及到的类有：</w:t>
+      </w:r>
+      <w:r>
+        <w:rPr>
+          <w:rFonts w:hint="eastAsia"/>
+        </w:rPr>
+        <w:t>SparqlQuery</w:t>
+      </w:r>
+      <w:r>
+        <w:rPr>
+          <w:rFonts w:hint="eastAsia"/>
+        </w:rPr>
+        <w:t>,</w:t>
+      </w:r>
+      <w:r>
+        <w:rPr>
+          <w:rFonts w:hint="eastAsia"/>
+        </w:rPr>
+        <w:t>类</w:t>
+      </w:r>
+      <w:r>
+        <w:rPr>
+          <w:rFonts w:hint="eastAsia"/>
+        </w:rPr>
+        <w:t xml:space="preserve"> </w:t>
+      </w:r>
+      <w:r>
+        <w:rPr>
+          <w:rFonts w:hint="eastAsia"/>
+        </w:rPr>
+        <w:t>SystemState</w:t>
+      </w:r>
+      <w:r>
+        <w:rPr>
+          <w:rFonts w:hint="eastAsia"/>
+        </w:rPr>
         <w:lastRenderedPageBreak/>
-        <w:t>接口可以得用结果集对象</w:t>
-      </w:r>
-      <w:r>
-        <w:rPr>
-          <w:rFonts w:hint="eastAsia"/>
-        </w:rPr>
-        <w:t>ResultSet</w:t>
-      </w:r>
-      <w:r>
-        <w:rPr>
-          <w:rFonts w:hint="eastAsia"/>
-        </w:rPr>
-        <w:t>，具体涉及到的类有：</w:t>
-      </w:r>
-      <w:r>
-        <w:rPr>
-          <w:rFonts w:hint="eastAsia"/>
-        </w:rPr>
-        <w:t>SparqlQuery</w:t>
-      </w:r>
-      <w:r>
-        <w:rPr>
-          <w:rFonts w:hint="eastAsia"/>
-        </w:rPr>
-        <w:t>,</w:t>
-      </w:r>
-      <w:r>
-        <w:rPr>
-          <w:rFonts w:hint="eastAsia"/>
-        </w:rPr>
-        <w:t>类</w:t>
-      </w:r>
-      <w:r>
-        <w:rPr>
-          <w:rFonts w:hint="eastAsia"/>
-        </w:rPr>
-        <w:t xml:space="preserve"> </w:t>
-      </w:r>
-      <w:r>
-        <w:rPr>
-          <w:rFonts w:hint="eastAsia"/>
-        </w:rPr>
-        <w:t>SystemState</w:t>
-      </w:r>
-      <w:r>
-        <w:rPr>
-          <w:rFonts w:hint="eastAsia"/>
-        </w:rPr>
         <w:t>类，</w:t>
       </w:r>
       <w:r>
@@ -30924,7 +30987,7 @@
         <w:rPr>
           <w:rFonts w:hint="eastAsia"/>
         </w:rPr>
-        <w:t>5-2</w:t>
+        <w:t>5-5</w:t>
       </w:r>
       <w:r>
         <w:rPr>
@@ -31561,6 +31624,7 @@
               </w:rPr>
               <w:t xml:space="preserve"> </w:t>
             </w:r>
+            <w:proofErr w:type="gramStart"/>
             <w:r>
               <w:rPr>
                 <w:rFonts w:hint="eastAsia"/>
@@ -31574,6 +31638,7 @@
               </w:rPr>
               <w:t>(</w:t>
             </w:r>
+            <w:proofErr w:type="gramEnd"/>
             <w:r>
               <w:rPr>
                 <w:rFonts w:hint="eastAsia"/>
@@ -31946,6 +32011,7 @@
               </w:rPr>
               <w:t xml:space="preserve"> </w:t>
             </w:r>
+            <w:proofErr w:type="gramStart"/>
             <w:r>
               <w:rPr>
                 <w:rFonts w:hint="eastAsia"/>
@@ -31959,6 +32025,7 @@
               </w:rPr>
               <w:t>(</w:t>
             </w:r>
+            <w:proofErr w:type="gramEnd"/>
             <w:r>
               <w:rPr>
                 <w:rFonts w:hint="eastAsia"/>
@@ -32293,7 +32360,14 @@
           <w:rFonts w:hint="eastAsia"/>
           <w:szCs w:val="24"/>
         </w:rPr>
-        <w:t>上传的高速实时数据流。物理设备实时数据首先经过资源接入管理，通过相对应的协议进行处理和解析。将实际的物理数据转化为结构</w:t>
+        <w:t>上传的高速实时数据流。物理设备实时数据首先经过资源接入管理，通过相对应的协议进行处理和解析。将实际的物理数据转化为结构化的数据。并将这些结构的数据经由发布订阅消息间件发给推理模块进行处理。</w:t>
+      </w:r>
+      <w:r>
+        <w:rPr>
+          <w:rFonts w:hint="eastAsia"/>
+          <w:szCs w:val="24"/>
+        </w:rPr>
+        <w:t>事件接</w:t>
       </w:r>
       <w:r>
         <w:rPr>
@@ -32301,233 +32375,217 @@
           <w:szCs w:val="24"/>
         </w:rPr>
         <w:lastRenderedPageBreak/>
-        <w:t>化的数据。并将这些结构的数据经由发布订阅消息间件发给推理模块进行处理。</w:t>
+        <w:t>入</w:t>
+      </w:r>
+      <w:r>
+        <w:rPr>
+          <w:rFonts w:hint="eastAsia"/>
+          <w:szCs w:val="24"/>
+        </w:rPr>
+        <w:t>模块的主要目的</w:t>
+      </w:r>
+      <w:r>
+        <w:rPr>
+          <w:rFonts w:hint="eastAsia"/>
+          <w:szCs w:val="24"/>
+        </w:rPr>
+        <w:t>是提供一个数据</w:t>
+      </w:r>
+      <w:r>
+        <w:rPr>
+          <w:rFonts w:hint="eastAsia"/>
+          <w:szCs w:val="24"/>
+        </w:rPr>
+        <w:t>转发</w:t>
+      </w:r>
+      <w:r>
+        <w:rPr>
+          <w:rFonts w:hint="eastAsia"/>
+          <w:szCs w:val="24"/>
+        </w:rPr>
+        <w:t>功能。</w:t>
+      </w:r>
+      <w:r>
+        <w:rPr>
+          <w:rFonts w:hint="eastAsia"/>
+          <w:szCs w:val="24"/>
+        </w:rPr>
+        <w:t>因此发布订阅消息空间中的主题众多，我们只需要订阅一部分主题相关的消息。</w:t>
+      </w:r>
+      <w:r>
+        <w:rPr>
+          <w:rFonts w:hint="eastAsia"/>
+          <w:szCs w:val="24"/>
+        </w:rPr>
+        <w:t>本课题主要将其分为</w:t>
+      </w:r>
+      <w:r>
+        <w:rPr>
+          <w:rFonts w:hint="eastAsia"/>
+          <w:szCs w:val="24"/>
+        </w:rPr>
+        <w:t>数据</w:t>
+      </w:r>
+      <w:r>
+        <w:rPr>
+          <w:rFonts w:hint="eastAsia"/>
+          <w:szCs w:val="24"/>
+        </w:rPr>
+        <w:t>订阅</w:t>
+      </w:r>
+      <w:r>
+        <w:rPr>
+          <w:rFonts w:hint="eastAsia"/>
+          <w:szCs w:val="24"/>
+        </w:rPr>
+        <w:t>和</w:t>
+      </w:r>
+      <w:r>
+        <w:rPr>
+          <w:rFonts w:hint="eastAsia"/>
+          <w:szCs w:val="24"/>
+        </w:rPr>
+        <w:t>接收</w:t>
+      </w:r>
+      <w:r>
+        <w:rPr>
+          <w:rFonts w:hint="eastAsia"/>
+          <w:szCs w:val="24"/>
+        </w:rPr>
+        <w:t>两个子模块。</w:t>
       </w:r>
     </w:p>
     <w:p>
       <w:pPr>
-        <w:ind w:firstLine="480"/>
-        <w:rPr>
-          <w:szCs w:val="24"/>
-        </w:rPr>
-      </w:pPr>
-      <w:r>
-        <w:rPr>
-          <w:rFonts w:hint="eastAsia"/>
-          <w:szCs w:val="24"/>
-        </w:rPr>
-        <w:t>事件接入</w:t>
-      </w:r>
-      <w:r>
-        <w:rPr>
-          <w:rFonts w:hint="eastAsia"/>
-          <w:szCs w:val="24"/>
-        </w:rPr>
-        <w:t>模块的主要目的</w:t>
-      </w:r>
-      <w:r>
-        <w:rPr>
-          <w:rFonts w:hint="eastAsia"/>
-          <w:szCs w:val="24"/>
-        </w:rPr>
-        <w:t>是提供一个数据</w:t>
-      </w:r>
-      <w:r>
-        <w:rPr>
-          <w:rFonts w:hint="eastAsia"/>
-          <w:szCs w:val="24"/>
-        </w:rPr>
-        <w:t>转发</w:t>
-      </w:r>
-      <w:r>
-        <w:rPr>
-          <w:rFonts w:hint="eastAsia"/>
-          <w:szCs w:val="24"/>
-        </w:rPr>
-        <w:t>功能。</w:t>
-      </w:r>
-      <w:r>
-        <w:rPr>
-          <w:rFonts w:hint="eastAsia"/>
-          <w:szCs w:val="24"/>
-        </w:rPr>
-        <w:t>因此发布订阅消息空间中的主题众多，我们只需要订阅一部分主题相关的消息。</w:t>
-      </w:r>
-      <w:r>
-        <w:rPr>
-          <w:rFonts w:hint="eastAsia"/>
-          <w:szCs w:val="24"/>
-        </w:rPr>
-        <w:t>本课题主要将其分为</w:t>
-      </w:r>
-      <w:r>
-        <w:rPr>
-          <w:rFonts w:hint="eastAsia"/>
-          <w:szCs w:val="24"/>
-        </w:rPr>
-        <w:t>数据</w:t>
-      </w:r>
-      <w:r>
-        <w:rPr>
-          <w:rFonts w:hint="eastAsia"/>
-          <w:szCs w:val="24"/>
-        </w:rPr>
-        <w:t>订阅</w:t>
-      </w:r>
-      <w:r>
-        <w:rPr>
-          <w:rFonts w:hint="eastAsia"/>
-          <w:szCs w:val="24"/>
-        </w:rPr>
-        <w:t>和</w:t>
-      </w:r>
-      <w:r>
-        <w:rPr>
-          <w:rFonts w:hint="eastAsia"/>
-          <w:szCs w:val="24"/>
-        </w:rPr>
-        <w:t>接收</w:t>
-      </w:r>
-      <w:r>
-        <w:rPr>
-          <w:rFonts w:hint="eastAsia"/>
-          <w:szCs w:val="24"/>
-        </w:rPr>
-        <w:t>两个子模块。</w:t>
+        <w:pStyle w:val="3"/>
+      </w:pPr>
+      <w:bookmarkStart w:id="109" w:name="_Toc469579743"/>
+      <w:bookmarkStart w:id="110" w:name="_Toc469583142"/>
+      <w:r>
+        <w:rPr>
+          <w:rFonts w:hint="eastAsia"/>
+        </w:rPr>
+        <w:t>5</w:t>
+      </w:r>
+      <w:r>
+        <w:t>.</w:t>
+      </w:r>
+      <w:r>
+        <w:rPr>
+          <w:rFonts w:hint="eastAsia"/>
+        </w:rPr>
+        <w:t>2</w:t>
+      </w:r>
+      <w:r>
+        <w:t>.</w:t>
+      </w:r>
+      <w:r>
+        <w:rPr>
+          <w:rFonts w:hint="eastAsia"/>
+        </w:rPr>
+        <w:t xml:space="preserve">1 </w:t>
+      </w:r>
+      <w:r>
+        <w:rPr>
+          <w:rFonts w:hint="eastAsia"/>
+        </w:rPr>
+        <w:t>数据订阅</w:t>
+      </w:r>
+      <w:r>
+        <w:rPr>
+          <w:rFonts w:hint="eastAsia"/>
+        </w:rPr>
+        <w:t>模块的设计与实现</w:t>
+      </w:r>
+      <w:bookmarkEnd w:id="109"/>
+      <w:bookmarkEnd w:id="110"/>
+      <w:r>
+        <w:rPr>
+          <w:rFonts w:hint="eastAsia"/>
+        </w:rPr>
+        <w:t xml:space="preserve"> </w:t>
       </w:r>
     </w:p>
     <w:p>
       <w:pPr>
-        <w:pStyle w:val="3"/>
-      </w:pPr>
-      <w:bookmarkStart w:id="109" w:name="_Toc469579743"/>
-      <w:bookmarkStart w:id="110" w:name="_Toc469583142"/>
-      <w:r>
-        <w:rPr>
-          <w:rFonts w:hint="eastAsia"/>
-        </w:rPr>
-        <w:t>5</w:t>
-      </w:r>
-      <w:r>
-        <w:t>.</w:t>
-      </w:r>
-      <w:r>
-        <w:rPr>
-          <w:rFonts w:hint="eastAsia"/>
-        </w:rPr>
-        <w:t>2</w:t>
-      </w:r>
-      <w:r>
-        <w:t>.</w:t>
-      </w:r>
-      <w:r>
-        <w:rPr>
-          <w:rFonts w:hint="eastAsia"/>
-        </w:rPr>
-        <w:t xml:space="preserve">1 </w:t>
-      </w:r>
-      <w:r>
-        <w:rPr>
-          <w:rFonts w:hint="eastAsia"/>
-        </w:rPr>
-        <w:t>数据订阅</w:t>
-      </w:r>
-      <w:r>
-        <w:rPr>
-          <w:rFonts w:hint="eastAsia"/>
-        </w:rPr>
-        <w:t>模块的设计与实现</w:t>
-      </w:r>
-      <w:bookmarkEnd w:id="109"/>
-      <w:bookmarkEnd w:id="110"/>
-      <w:r>
-        <w:rPr>
-          <w:rFonts w:hint="eastAsia"/>
-        </w:rPr>
-        <w:t xml:space="preserve"> </w:t>
+        <w:ind w:firstLine="480"/>
+        <w:rPr>
+          <w:szCs w:val="24"/>
+        </w:rPr>
+      </w:pPr>
+      <w:r>
+        <w:rPr>
+          <w:rFonts w:hint="eastAsia"/>
+          <w:szCs w:val="24"/>
+        </w:rPr>
+        <w:t>数据源是经过发布订阅系统进入推理功能模块中的。本模块涉及相关事件的订阅。在本课题中，推理功能模块是消息的消费者。物联网平台数据接入平台是消息的生产者。</w:t>
+      </w:r>
+      <w:r>
+        <w:rPr>
+          <w:rFonts w:hint="eastAsia"/>
+          <w:szCs w:val="24"/>
+        </w:rPr>
+        <w:t>结合面向对象的编程思想，数据订阅模块相关类图如图</w:t>
+      </w:r>
+      <w:r>
+        <w:rPr>
+          <w:rFonts w:hint="eastAsia"/>
+          <w:szCs w:val="24"/>
+        </w:rPr>
+        <w:t>5-3</w:t>
+      </w:r>
+      <w:r>
+        <w:rPr>
+          <w:rFonts w:hint="eastAsia"/>
+          <w:szCs w:val="24"/>
+        </w:rPr>
+        <w:t>所示，此部分主要涉及的类有：</w:t>
+      </w:r>
+      <w:r>
+        <w:rPr>
+          <w:rFonts w:hint="eastAsia"/>
+          <w:szCs w:val="24"/>
+        </w:rPr>
+        <w:t>PubSub</w:t>
+      </w:r>
+      <w:r>
+        <w:rPr>
+          <w:rFonts w:hint="eastAsia"/>
+          <w:szCs w:val="24"/>
+        </w:rPr>
+        <w:t>类、</w:t>
+      </w:r>
+      <w:r>
+        <w:rPr>
+          <w:rFonts w:hint="eastAsia"/>
+          <w:szCs w:val="24"/>
+        </w:rPr>
+        <w:t>Configuration</w:t>
+      </w:r>
+      <w:r>
+        <w:rPr>
+          <w:rFonts w:hint="eastAsia"/>
+          <w:szCs w:val="24"/>
+        </w:rPr>
+        <w:t>类、</w:t>
+      </w:r>
+      <w:r>
+        <w:rPr>
+          <w:rFonts w:hint="eastAsia"/>
+          <w:szCs w:val="24"/>
+        </w:rPr>
+        <w:t>TopicEntry</w:t>
+      </w:r>
+      <w:r>
+        <w:rPr>
+          <w:rFonts w:hint="eastAsia"/>
+          <w:szCs w:val="24"/>
+        </w:rPr>
+        <w:t>类。</w:t>
       </w:r>
     </w:p>
     <w:p>
       <w:pPr>
-        <w:ind w:firstLine="480"/>
-        <w:rPr>
-          <w:rFonts w:hint="eastAsia"/>
-          <w:szCs w:val="24"/>
-        </w:rPr>
-      </w:pPr>
-      <w:r>
-        <w:rPr>
-          <w:rFonts w:hint="eastAsia"/>
-          <w:szCs w:val="24"/>
-        </w:rPr>
-        <w:t>数据源是经过发布订阅系统进入推理功能模块中的。本模块涉及相关事件的订阅。在本课题中，推理功能模块是消息的消费者。物联网平台数据接入平台是消息的生产者。</w:t>
-      </w:r>
-      <w:r>
-        <w:rPr>
-          <w:rFonts w:hint="eastAsia"/>
-          <w:szCs w:val="24"/>
-        </w:rPr>
-        <w:t>结合面向对象的编程思想，数据订阅模块相关类图如图</w:t>
-      </w:r>
-      <w:r>
-        <w:rPr>
-          <w:rFonts w:hint="eastAsia"/>
-          <w:szCs w:val="24"/>
-        </w:rPr>
-        <w:t>5-3</w:t>
-      </w:r>
-      <w:r>
-        <w:rPr>
-          <w:rFonts w:hint="eastAsia"/>
-          <w:szCs w:val="24"/>
-        </w:rPr>
-        <w:t>所示，此部分主要涉及的类有：</w:t>
-      </w:r>
-      <w:r>
-        <w:rPr>
-          <w:rFonts w:hint="eastAsia"/>
-          <w:szCs w:val="24"/>
-        </w:rPr>
-        <w:t>PubSub</w:t>
-      </w:r>
-      <w:r>
-        <w:rPr>
-          <w:rFonts w:hint="eastAsia"/>
-          <w:szCs w:val="24"/>
-        </w:rPr>
-        <w:t>类、</w:t>
-      </w:r>
-      <w:r>
-        <w:rPr>
-          <w:rFonts w:hint="eastAsia"/>
-          <w:szCs w:val="24"/>
-        </w:rPr>
-        <w:t>Configuration</w:t>
-      </w:r>
-      <w:r>
-        <w:rPr>
-          <w:rFonts w:hint="eastAsia"/>
-          <w:szCs w:val="24"/>
-        </w:rPr>
-        <w:t>类、</w:t>
-      </w:r>
-      <w:r>
-        <w:rPr>
-          <w:rFonts w:hint="eastAsia"/>
-          <w:szCs w:val="24"/>
-        </w:rPr>
-        <w:t>TopicEntry</w:t>
-      </w:r>
-      <w:r>
-        <w:rPr>
-          <w:rFonts w:hint="eastAsia"/>
-          <w:szCs w:val="24"/>
-        </w:rPr>
-        <w:t>类。</w:t>
-      </w:r>
-    </w:p>
-    <w:p>
-      <w:pPr>
         <w:pStyle w:val="afb"/>
         <w:ind w:firstLine="480"/>
       </w:pPr>
@@ -32538,6 +32596,9 @@
         <w:t xml:space="preserve">     </w:t>
       </w:r>
       <w:r>
+        <w:rPr>
+          <w:noProof/>
+        </w:rPr>
         <w:drawing>
           <wp:inline distT="0" distB="0" distL="0" distR="0" wp14:anchorId="1C3F019B" wp14:editId="0EE5F82F">
             <wp:extent cx="4249689" cy="2471229"/>
@@ -32577,6 +32638,57 @@
     </w:p>
     <w:p>
       <w:pPr>
+        <w:pStyle w:val="afb"/>
+        <w:ind w:left="2940" w:firstLineChars="0" w:firstLine="420"/>
+        <w:rPr>
+          <w:rFonts w:ascii="楷体" w:eastAsia="楷体" w:hAnsi="楷体"/>
+          <w:sz w:val="21"/>
+          <w:szCs w:val="21"/>
+        </w:rPr>
+      </w:pPr>
+      <w:r>
+        <w:rPr>
+          <w:rFonts w:ascii="楷体" w:eastAsia="楷体" w:hAnsi="楷体"/>
+          <w:sz w:val="21"/>
+          <w:szCs w:val="21"/>
+        </w:rPr>
+        <w:t>图</w:t>
+      </w:r>
+      <w:r>
+        <w:rPr>
+          <w:rFonts w:ascii="楷体" w:eastAsia="楷体" w:hAnsi="楷体" w:hint="eastAsia"/>
+          <w:sz w:val="21"/>
+          <w:szCs w:val="21"/>
+        </w:rPr>
+        <w:t>5-7</w:t>
+      </w:r>
+      <w:r>
+        <w:rPr>
+          <w:rFonts w:ascii="楷体" w:eastAsia="楷体" w:hAnsi="楷体"/>
+          <w:sz w:val="21"/>
+          <w:szCs w:val="21"/>
+        </w:rPr>
+        <w:t xml:space="preserve"> </w:t>
+      </w:r>
+      <w:r>
+        <w:rPr>
+          <w:rFonts w:ascii="楷体" w:eastAsia="楷体" w:hAnsi="楷体" w:hint="eastAsia"/>
+          <w:sz w:val="21"/>
+          <w:szCs w:val="21"/>
+        </w:rPr>
+        <w:t>事件接入包</w:t>
+      </w:r>
+      <w:r>
+        <w:rPr>
+          <w:rFonts w:ascii="楷体" w:eastAsia="楷体" w:hAnsi="楷体" w:hint="eastAsia"/>
+          <w:sz w:val="21"/>
+          <w:szCs w:val="21"/>
+        </w:rPr>
+        <w:t>图</w:t>
+      </w:r>
+    </w:p>
+    <w:p>
+      <w:pPr>
         <w:ind w:firstLine="480"/>
         <w:rPr>
           <w:szCs w:val="24"/>
@@ -32594,7 +32706,7 @@
           <w:rFonts w:hint="eastAsia"/>
           <w:szCs w:val="24"/>
         </w:rPr>
-        <w:t>5-3</w:t>
+        <w:t>5-8</w:t>
       </w:r>
       <w:r>
         <w:rPr>
@@ -33055,7 +33167,6 @@
                 <w:rFonts w:hint="eastAsia"/>
                 <w:szCs w:val="24"/>
               </w:rPr>
-              <w:lastRenderedPageBreak/>
               <w:t>得到消息主题的</w:t>
             </w:r>
             <w:r>
@@ -33099,6 +33210,13 @@
           <w:szCs w:val="21"/>
         </w:rPr>
         <w:lastRenderedPageBreak/>
+        <w:t xml:space="preserve">    </w:t>
+      </w:r>
+      <w:r>
+        <w:rPr>
+          <w:rFonts w:eastAsia="楷体_GB2312" w:hint="eastAsia"/>
+          <w:szCs w:val="21"/>
+        </w:rPr>
         <w:t>表</w:t>
       </w:r>
       <w:r>
@@ -33461,7 +33579,7 @@
         <w:rPr>
           <w:rFonts w:hint="eastAsia"/>
         </w:rPr>
-        <w:t>5-3</w:t>
+        <w:t>5-10</w:t>
       </w:r>
       <w:r>
         <w:t xml:space="preserve"> </w:t>
@@ -33908,7 +34026,7 @@
           <w:rFonts w:hint="eastAsia"/>
           <w:szCs w:val="24"/>
         </w:rPr>
-        <w:t>5-4</w:t>
+        <w:t>5-11</w:t>
       </w:r>
       <w:r>
         <w:rPr>
@@ -33942,7 +34060,7 @@
           <w:sz w:val="21"/>
           <w:szCs w:val="21"/>
         </w:rPr>
-        <w:t>5-10</w:t>
+        <w:t>5-11</w:t>
       </w:r>
       <w:r>
         <w:rPr>
@@ -34204,7 +34322,7 @@
         <w:rPr>
           <w:rFonts w:hint="eastAsia"/>
         </w:rPr>
-        <w:t>5-11</w:t>
+        <w:t>5-12</w:t>
       </w:r>
       <w:r>
         <w:t xml:space="preserve"> </w:t>
@@ -34292,6 +34410,7 @@
               </w:rPr>
               <w:t xml:space="preserve">String </w:t>
             </w:r>
+            <w:proofErr w:type="gramStart"/>
             <w:r>
               <w:rPr>
                 <w:rFonts w:hint="eastAsia"/>
@@ -34304,6 +34423,7 @@
               </w:rPr>
               <w:t>(</w:t>
             </w:r>
+            <w:proofErr w:type="gramEnd"/>
             <w:r>
               <w:rPr>
                 <w:rFonts w:hint="eastAsia"/>
@@ -34947,9 +35067,6 @@
     <w:p>
       <w:pPr>
         <w:ind w:firstLine="480"/>
-        <w:rPr>
-          <w:rFonts w:hint="eastAsia"/>
-        </w:rPr>
       </w:pPr>
       <w:r>
         <w:rPr>
@@ -35112,9 +35229,6 @@
       <w:pPr>
         <w:pStyle w:val="afb"/>
         <w:ind w:firstLine="480"/>
-        <w:rPr>
-          <w:rFonts w:hint="eastAsia"/>
-        </w:rPr>
       </w:pPr>
       <w:r>
         <w:rPr>
@@ -35123,6 +35237,9 @@
         <w:t xml:space="preserve">     </w:t>
       </w:r>
       <w:r>
+        <w:rPr>
+          <w:noProof/>
+        </w:rPr>
         <w:drawing>
           <wp:inline distT="0" distB="0" distL="0" distR="0" wp14:anchorId="347667FD" wp14:editId="6B74EF19">
             <wp:extent cx="4315839" cy="2423332"/>
@@ -35163,54 +35280,7 @@
     <w:p>
       <w:pPr>
         <w:pStyle w:val="afb"/>
-        <w:ind w:firstLine="480"/>
-      </w:pPr>
-      <w:r>
-        <w:rPr>
-          <w:rFonts w:hint="eastAsia"/>
-        </w:rPr>
-        <w:tab/>
-      </w:r>
-      <w:r>
-        <w:rPr>
-          <w:rFonts w:hint="eastAsia"/>
-        </w:rPr>
-        <w:tab/>
-      </w:r>
-      <w:r>
-        <w:rPr>
-          <w:rFonts w:hint="eastAsia"/>
-        </w:rPr>
-        <w:tab/>
-      </w:r>
-    </w:p>
-    <w:p>
-      <w:pPr>
-        <w:ind w:firstLine="480"/>
-      </w:pPr>
-      <w:r>
-        <w:rPr>
-          <w:rFonts w:hint="eastAsia"/>
-        </w:rPr>
-        <w:t>表</w:t>
-      </w:r>
-      <w:r>
-        <w:rPr>
-          <w:rFonts w:hint="eastAsia"/>
-        </w:rPr>
-        <w:t>5-5</w:t>
-      </w:r>
-      <w:r>
-        <w:rPr>
-          <w:rFonts w:hint="eastAsia"/>
-        </w:rPr>
-        <w:t>对上述的这些类和对应的实现功能作了简要介绍：</w:t>
-      </w:r>
-    </w:p>
-    <w:p>
-      <w:pPr>
         <w:ind w:firstLineChars="0" w:firstLine="0"/>
-        <w:jc w:val="center"/>
         <w:rPr>
           <w:rFonts w:ascii="楷体" w:eastAsia="楷体" w:hAnsi="楷体"/>
           <w:sz w:val="21"/>
@@ -35223,8 +35293,15 @@
           <w:sz w:val="21"/>
           <w:szCs w:val="21"/>
         </w:rPr>
-        <w:lastRenderedPageBreak/>
-        <w:t>表</w:t>
+        <w:t xml:space="preserve">                             </w:t>
+      </w:r>
+      <w:r>
+        <w:rPr>
+          <w:rFonts w:ascii="楷体" w:eastAsia="楷体" w:hAnsi="楷体"/>
+          <w:sz w:val="21"/>
+          <w:szCs w:val="21"/>
+        </w:rPr>
+        <w:t>图</w:t>
       </w:r>
       <w:r>
         <w:rPr>
@@ -35232,7 +35309,82 @@
           <w:sz w:val="21"/>
           <w:szCs w:val="21"/>
         </w:rPr>
-        <w:t>5-12</w:t>
+        <w:t>5-8</w:t>
+      </w:r>
+      <w:r>
+        <w:rPr>
+          <w:rFonts w:ascii="楷体" w:eastAsia="楷体" w:hAnsi="楷体"/>
+          <w:sz w:val="21"/>
+          <w:szCs w:val="21"/>
+        </w:rPr>
+        <w:t xml:space="preserve"> </w:t>
+      </w:r>
+      <w:r>
+        <w:rPr>
+          <w:rFonts w:ascii="楷体" w:eastAsia="楷体" w:hAnsi="楷体" w:hint="eastAsia"/>
+          <w:sz w:val="21"/>
+          <w:szCs w:val="21"/>
+        </w:rPr>
+        <w:t>一阶逻辑转换包</w:t>
+      </w:r>
+      <w:r>
+        <w:rPr>
+          <w:rFonts w:ascii="楷体" w:eastAsia="楷体" w:hAnsi="楷体" w:hint="eastAsia"/>
+          <w:sz w:val="21"/>
+          <w:szCs w:val="21"/>
+        </w:rPr>
+        <w:t>图</w:t>
+      </w:r>
+    </w:p>
+    <w:p>
+      <w:pPr>
+        <w:ind w:firstLine="480"/>
+      </w:pPr>
+      <w:r>
+        <w:rPr>
+          <w:rFonts w:hint="eastAsia"/>
+        </w:rPr>
+        <w:t>表</w:t>
+      </w:r>
+      <w:r>
+        <w:rPr>
+          <w:rFonts w:hint="eastAsia"/>
+        </w:rPr>
+        <w:t>5-13</w:t>
+      </w:r>
+      <w:r>
+        <w:rPr>
+          <w:rFonts w:hint="eastAsia"/>
+        </w:rPr>
+        <w:t>对上述的这些类和对应的实现功能作了简要介绍：</w:t>
+      </w:r>
+    </w:p>
+    <w:p>
+      <w:pPr>
+        <w:ind w:firstLineChars="0" w:firstLine="0"/>
+        <w:jc w:val="center"/>
+        <w:rPr>
+          <w:rFonts w:ascii="楷体" w:eastAsia="楷体" w:hAnsi="楷体"/>
+          <w:sz w:val="21"/>
+          <w:szCs w:val="21"/>
+        </w:rPr>
+      </w:pPr>
+      <w:r>
+        <w:rPr>
+          <w:rFonts w:ascii="楷体" w:eastAsia="楷体" w:hAnsi="楷体" w:hint="eastAsia"/>
+          <w:sz w:val="21"/>
+          <w:szCs w:val="21"/>
+        </w:rPr>
+        <w:lastRenderedPageBreak/>
+        <w:t>表</w:t>
+      </w:r>
+      <w:r>
+        <w:rPr>
+          <w:rFonts w:ascii="楷体" w:eastAsia="楷体" w:hAnsi="楷体" w:hint="eastAsia"/>
+          <w:sz w:val="21"/>
+          <w:szCs w:val="21"/>
+        </w:rPr>
+        <w:t>5-13</w:t>
       </w:r>
       <w:r>
         <w:rPr>
@@ -35610,7 +35762,7 @@
         <w:rPr>
           <w:rFonts w:hint="eastAsia"/>
         </w:rPr>
-        <w:t>5-13</w:t>
+        <w:t>5-14</w:t>
       </w:r>
       <w:r>
         <w:t xml:space="preserve"> </w:t>
@@ -35704,6 +35856,7 @@
               </w:rPr>
               <w:t xml:space="preserve"> </w:t>
             </w:r>
+            <w:proofErr w:type="gramStart"/>
             <w:r>
               <w:rPr>
                 <w:rFonts w:hint="eastAsia"/>
@@ -35717,6 +35870,7 @@
               </w:rPr>
               <w:t>(</w:t>
             </w:r>
+            <w:proofErr w:type="gramEnd"/>
             <w:r>
               <w:rPr>
                 <w:rFonts w:hint="eastAsia"/>
@@ -35922,7 +36076,7 @@
         <w:rPr>
           <w:rFonts w:hint="eastAsia"/>
         </w:rPr>
-        <w:t>14</w:t>
+        <w:t>15</w:t>
       </w:r>
       <w:r>
         <w:t xml:space="preserve"> </w:t>
@@ -36016,6 +36170,7 @@
               </w:rPr>
               <w:t xml:space="preserve"> </w:t>
             </w:r>
+            <w:proofErr w:type="gramStart"/>
             <w:r>
               <w:rPr>
                 <w:rFonts w:hint="eastAsia"/>
@@ -36029,6 +36184,7 @@
               </w:rPr>
               <w:t>(</w:t>
             </w:r>
+            <w:proofErr w:type="gramEnd"/>
             <w:r>
               <w:rPr>
                 <w:rFonts w:hint="eastAsia"/>
@@ -36396,15 +36552,7 @@
         <w:rPr>
           <w:rFonts w:hint="eastAsia"/>
         </w:rPr>
-        <w:t>对象</w:t>
-      </w:r>
-      <w:bookmarkStart w:id="120" w:name="_GoBack"/>
-      <w:bookmarkEnd w:id="120"/>
-      <w:r>
-        <w:rPr>
-          <w:rFonts w:hint="eastAsia"/>
-        </w:rPr>
-        <w:t>，然后将其强制转化一阶逻辑表达式</w:t>
+        <w:t>对象，然后将其强制转化一阶逻辑表达式</w:t>
       </w:r>
       <w:r>
         <w:rPr>
@@ -36529,7 +36677,7 @@
         <w:rPr>
           <w:rFonts w:hint="eastAsia"/>
         </w:rPr>
-        <w:t>5-6</w:t>
+        <w:t>5-16</w:t>
       </w:r>
       <w:r>
         <w:rPr>
@@ -36537,6 +36685,42 @@
         </w:rPr>
         <w:t>对上述的这些类和对应的实现功能作了简要介绍：</w:t>
       </w:r>
+    </w:p>
+    <w:p>
+      <w:pPr>
+        <w:ind w:firstLine="480"/>
+      </w:pPr>
+    </w:p>
+    <w:p>
+      <w:pPr>
+        <w:ind w:firstLine="480"/>
+      </w:pPr>
+    </w:p>
+    <w:p>
+      <w:pPr>
+        <w:ind w:firstLine="480"/>
+      </w:pPr>
+    </w:p>
+    <w:p>
+      <w:pPr>
+        <w:ind w:firstLine="480"/>
+      </w:pPr>
+    </w:p>
+    <w:p>
+      <w:pPr>
+        <w:ind w:firstLine="480"/>
+        <w:rPr>
+          <w:rFonts w:hint="eastAsia"/>
+        </w:rPr>
+      </w:pPr>
+    </w:p>
+    <w:p>
+      <w:pPr>
+        <w:ind w:firstLine="480"/>
+        <w:rPr>
+          <w:rFonts w:hint="eastAsia"/>
+        </w:rPr>
+      </w:pPr>
     </w:p>
     <w:p>
       <w:pPr>
@@ -36554,6 +36738,7 @@
           <w:sz w:val="21"/>
           <w:szCs w:val="21"/>
         </w:rPr>
+        <w:lastRenderedPageBreak/>
         <w:t>表</w:t>
       </w:r>
       <w:r>
@@ -36562,7 +36747,7 @@
           <w:sz w:val="21"/>
           <w:szCs w:val="21"/>
         </w:rPr>
-        <w:t>5-15</w:t>
+        <w:t>5-16</w:t>
       </w:r>
       <w:r>
         <w:rPr>
@@ -36770,15 +36955,7 @@
                 <w:rFonts w:hint="eastAsia"/>
                 <w:szCs w:val="24"/>
               </w:rPr>
-              <w:t>生成量词表达词的</w:t>
-            </w:r>
-            <w:r>
-              <w:rPr>
-                <w:rFonts w:hint="eastAsia"/>
-                <w:szCs w:val="24"/>
-              </w:rPr>
-              <w:lastRenderedPageBreak/>
-              <w:t>函数</w:t>
+              <w:t>生成量词表达词的函数</w:t>
             </w:r>
             <w:r>
               <w:rPr>
@@ -36815,7 +36992,6 @@
                 <w:rFonts w:hint="eastAsia"/>
                 <w:szCs w:val="24"/>
               </w:rPr>
-              <w:lastRenderedPageBreak/>
               <w:t>Context</w:t>
             </w:r>
           </w:p>
@@ -36907,7 +37083,7 @@
         <w:rPr>
           <w:rFonts w:hint="eastAsia"/>
         </w:rPr>
-        <w:t>5-16</w:t>
+        <w:t>5-17</w:t>
       </w:r>
       <w:r>
         <w:t xml:space="preserve"> </w:t>
@@ -36989,12 +37165,21 @@
               </w:rPr>
               <w:t xml:space="preserve">protected </w:t>
             </w:r>
-            <w:r>
-              <w:rPr>
-                <w:rFonts w:hint="eastAsia"/>
-                <w:szCs w:val="24"/>
-              </w:rPr>
-              <w:t>String[]</w:t>
+            <w:proofErr w:type="gramStart"/>
+            <w:r>
+              <w:rPr>
+                <w:rFonts w:hint="eastAsia"/>
+                <w:szCs w:val="24"/>
+              </w:rPr>
+              <w:t>String[</w:t>
+            </w:r>
+            <w:proofErr w:type="gramEnd"/>
+            <w:r>
+              <w:rPr>
+                <w:rFonts w:hint="eastAsia"/>
+                <w:szCs w:val="24"/>
+              </w:rPr>
+              <w:t>]</w:t>
             </w:r>
             <w:r>
               <w:rPr>
@@ -37231,7 +37416,7 @@
         <w:rPr>
           <w:rFonts w:hint="eastAsia"/>
         </w:rPr>
-        <w:t>5-17</w:t>
+        <w:t>5-18</w:t>
       </w:r>
       <w:r>
         <w:t xml:space="preserve"> </w:t>
@@ -37840,7 +38025,21 @@
         <w:rPr>
           <w:szCs w:val="24"/>
         </w:rPr>
-        <w:t xml:space="preserve">&lt;http://www.semanticweb.org/traffic-ontology#Point&gt;(X), &lt;http://www.semanticweb.org/traffic-ontology#hasLongitude&gt;(X,Y1), &lt;http://www.semanticweb.org/traffic-ontology#hasLongitude&gt;(X,Y2) </w:t>
+        <w:t>&lt;http://www.semanticweb.org/traffic-ontology#Point&gt;(X), &lt;http://www.semanticweb.org/traffic-ontology#hasLongitude&gt;(</w:t>
+      </w:r>
+      <w:proofErr w:type="gramStart"/>
+      <w:r>
+        <w:rPr>
+          <w:szCs w:val="24"/>
+        </w:rPr>
+        <w:t>X,Y</w:t>
+      </w:r>
+      <w:proofErr w:type="gramEnd"/>
+      <w:r>
+        <w:rPr>
+          <w:szCs w:val="24"/>
+        </w:rPr>
+        <w:t xml:space="preserve">1), &lt;http://www.semanticweb.org/traffic-ontology#hasLongitude&gt;(X,Y2) </w:t>
       </w:r>
     </w:p>
     <w:p>
@@ -37883,7 +38082,21 @@
         <w:rPr>
           <w:szCs w:val="24"/>
         </w:rPr>
-        <w:t>not(xsd:double)(Y1) v not(xsd:double)(Y2) v Y1 == Y2</w:t>
+        <w:t>not(</w:t>
+      </w:r>
+      <w:proofErr w:type="gramStart"/>
+      <w:r>
+        <w:rPr>
+          <w:szCs w:val="24"/>
+        </w:rPr>
+        <w:t>xsd:double</w:t>
+      </w:r>
+      <w:proofErr w:type="gramEnd"/>
+      <w:r>
+        <w:rPr>
+          <w:szCs w:val="24"/>
+        </w:rPr>
+        <w:t>)(Y1) v not(xsd:double)(Y2) v Y1 == Y2</w:t>
       </w:r>
     </w:p>
     <w:p>
@@ -37898,6 +38111,7 @@
         <w:rPr>
           <w:rFonts w:hint="eastAsia"/>
         </w:rPr>
+        <w:lastRenderedPageBreak/>
         <w:t>我们定义了地图上点的概念，一条点有且仅有两个浮点属性，一个经度，一个纬度。</w:t>
       </w:r>
       <w:r>
@@ -37954,7 +38168,6 @@
           <w:kern w:val="0"/>
           <w:szCs w:val="21"/>
         </w:rPr>
-        <w:lastRenderedPageBreak/>
         <w:drawing>
           <wp:inline distT="0" distB="0" distL="0" distR="0" wp14:anchorId="400CF6C4" wp14:editId="4C639133">
             <wp:extent cx="4462145" cy="1448435"/>
@@ -38043,7 +38256,7 @@
           <w:sz w:val="21"/>
           <w:szCs w:val="21"/>
         </w:rPr>
-        <w:t>-7</w:t>
+        <w:t>-9</w:t>
       </w:r>
       <w:r>
         <w:rPr>
@@ -38082,8 +38295,8 @@
       <w:pPr>
         <w:pStyle w:val="3"/>
       </w:pPr>
-      <w:bookmarkStart w:id="121" w:name="_Toc469579748"/>
-      <w:bookmarkStart w:id="122" w:name="_Toc469583147"/>
+      <w:bookmarkStart w:id="120" w:name="_Toc469579748"/>
+      <w:bookmarkStart w:id="121" w:name="_Toc469583147"/>
       <w:r>
         <w:rPr>
           <w:rFonts w:hint="eastAsia"/>
@@ -38123,8 +38336,8 @@
         </w:rPr>
         <w:t>的详细设计与实现</w:t>
       </w:r>
+      <w:bookmarkEnd w:id="120"/>
       <w:bookmarkEnd w:id="121"/>
-      <w:bookmarkEnd w:id="122"/>
     </w:p>
     <w:p>
       <w:pPr>
@@ -38390,44 +38603,90 @@
     </w:p>
     <w:p>
       <w:pPr>
+        <w:pStyle w:val="afb"/>
         <w:ind w:firstLine="480"/>
       </w:pPr>
       <w:r>
         <w:rPr>
           <w:rFonts w:hint="eastAsia"/>
         </w:rPr>
-        <w:t>表</w:t>
-      </w:r>
-      <w:r>
-        <w:rPr>
-          <w:rFonts w:hint="eastAsia"/>
-        </w:rPr>
-        <w:t>5-7</w:t>
-      </w:r>
-      <w:r>
-        <w:rPr>
-          <w:rFonts w:hint="eastAsia"/>
-        </w:rPr>
-        <w:t>对上述的这些类和对应的实现功能作了简要介绍：</w:t>
+        <w:t xml:space="preserve">    </w:t>
+      </w:r>
+      <w:r>
+        <w:rPr>
+          <w:noProof/>
+        </w:rPr>
+        <w:drawing>
+          <wp:inline distT="0" distB="0" distL="0" distR="0" wp14:anchorId="12736385" wp14:editId="73339E09">
+            <wp:extent cx="4419867" cy="2067173"/>
+            <wp:effectExtent l="0" t="0" r="0" b="0"/>
+            <wp:docPr id="46" name="图片 46"/>
+            <wp:cNvGraphicFramePr>
+              <a:graphicFrameLocks xmlns:a="http://schemas.openxmlformats.org/drawingml/2006/main" noChangeAspect="1"/>
+            </wp:cNvGraphicFramePr>
+            <a:graphic xmlns:a="http://schemas.openxmlformats.org/drawingml/2006/main">
+              <a:graphicData uri="http://schemas.openxmlformats.org/drawingml/2006/picture">
+                <pic:pic xmlns:pic="http://schemas.openxmlformats.org/drawingml/2006/picture">
+                  <pic:nvPicPr>
+                    <pic:cNvPr id="1" name=""/>
+                    <pic:cNvPicPr/>
+                  </pic:nvPicPr>
+                  <pic:blipFill>
+                    <a:blip r:embed="rId104"/>
+                    <a:stretch>
+                      <a:fillRect/>
+                    </a:stretch>
+                  </pic:blipFill>
+                  <pic:spPr>
+                    <a:xfrm>
+                      <a:off x="0" y="0"/>
+                      <a:ext cx="4427800" cy="2070883"/>
+                    </a:xfrm>
+                    <a:prstGeom prst="rect">
+                      <a:avLst/>
+                    </a:prstGeom>
+                  </pic:spPr>
+                </pic:pic>
+              </a:graphicData>
+            </a:graphic>
+          </wp:inline>
+        </w:drawing>
       </w:r>
     </w:p>
     <w:p>
       <w:pPr>
+        <w:pStyle w:val="afb"/>
         <w:ind w:firstLineChars="0" w:firstLine="0"/>
         <w:jc w:val="center"/>
+        <w:rPr>
+          <w:rFonts w:ascii="楷体" w:eastAsia="楷体" w:hAnsi="楷体" w:hint="eastAsia"/>
+          <w:sz w:val="21"/>
+          <w:szCs w:val="21"/>
+        </w:rPr>
+      </w:pPr>
+      <w:r>
         <w:rPr>
           <w:rFonts w:ascii="楷体" w:eastAsia="楷体" w:hAnsi="楷体"/>
           <w:sz w:val="21"/>
           <w:szCs w:val="21"/>
         </w:rPr>
-      </w:pPr>
+        <w:t>图</w:t>
+      </w:r>
       <w:r>
         <w:rPr>
           <w:rFonts w:ascii="楷体" w:eastAsia="楷体" w:hAnsi="楷体" w:hint="eastAsia"/>
           <w:sz w:val="21"/>
           <w:szCs w:val="21"/>
         </w:rPr>
-        <w:t>表5-</w:t>
+        <w:t>5-10</w:t>
+      </w:r>
+      <w:r>
+        <w:rPr>
+          <w:rFonts w:ascii="楷体" w:eastAsia="楷体" w:hAnsi="楷体"/>
+          <w:sz w:val="21"/>
+          <w:szCs w:val="21"/>
+        </w:rPr>
+        <w:t xml:space="preserve"> </w:t>
       </w:r>
       <w:r>
         <w:rPr>
@@ -38435,7 +38694,86 @@
           <w:sz w:val="21"/>
           <w:szCs w:val="21"/>
         </w:rPr>
-        <w:t>18</w:t>
+        <w:t>推理模块</w:t>
+      </w:r>
+      <w:bookmarkStart w:id="122" w:name="_GoBack"/>
+      <w:bookmarkEnd w:id="122"/>
+      <w:r>
+        <w:rPr>
+          <w:rFonts w:ascii="楷体" w:eastAsia="楷体" w:hAnsi="楷体" w:hint="eastAsia"/>
+          <w:sz w:val="21"/>
+          <w:szCs w:val="21"/>
+        </w:rPr>
+        <w:t>包</w:t>
+      </w:r>
+      <w:r>
+        <w:rPr>
+          <w:rFonts w:ascii="楷体" w:eastAsia="楷体" w:hAnsi="楷体" w:hint="eastAsia"/>
+          <w:sz w:val="21"/>
+          <w:szCs w:val="21"/>
+        </w:rPr>
+        <w:t>图</w:t>
+      </w:r>
+    </w:p>
+    <w:p>
+      <w:pPr>
+        <w:ind w:firstLine="480"/>
+      </w:pPr>
+      <w:r>
+        <w:rPr>
+          <w:rFonts w:hint="eastAsia"/>
+        </w:rPr>
+        <w:t>表</w:t>
+      </w:r>
+      <w:r>
+        <w:rPr>
+          <w:rFonts w:hint="eastAsia"/>
+        </w:rPr>
+        <w:t>5-19</w:t>
+      </w:r>
+      <w:r>
+        <w:rPr>
+          <w:rFonts w:hint="eastAsia"/>
+        </w:rPr>
+        <w:t>对上述的这些类和对应的实现功能作了简要介绍：</w:t>
+      </w:r>
+    </w:p>
+    <w:p>
+      <w:pPr>
+        <w:ind w:firstLine="480"/>
+      </w:pPr>
+    </w:p>
+    <w:p>
+      <w:pPr>
+        <w:ind w:firstLine="480"/>
+      </w:pPr>
+    </w:p>
+    <w:p>
+      <w:pPr>
+        <w:ind w:firstLineChars="0" w:firstLine="0"/>
+        <w:jc w:val="center"/>
+        <w:rPr>
+          <w:rFonts w:ascii="楷体" w:eastAsia="楷体" w:hAnsi="楷体"/>
+          <w:sz w:val="21"/>
+          <w:szCs w:val="21"/>
+        </w:rPr>
+      </w:pPr>
+      <w:r>
+        <w:rPr>
+          <w:rFonts w:ascii="楷体" w:eastAsia="楷体" w:hAnsi="楷体" w:hint="eastAsia"/>
+          <w:sz w:val="21"/>
+          <w:szCs w:val="21"/>
+        </w:rPr>
+        <w:lastRenderedPageBreak/>
+        <w:t>表5-</w:t>
+      </w:r>
+      <w:r>
+        <w:rPr>
+          <w:rFonts w:ascii="楷体" w:eastAsia="楷体" w:hAnsi="楷体" w:hint="eastAsia"/>
+          <w:sz w:val="21"/>
+          <w:szCs w:val="21"/>
+        </w:rPr>
+        <w:t>19</w:t>
       </w:r>
       <w:r>
         <w:rPr>
@@ -38652,45 +38990,6 @@
           </w:p>
         </w:tc>
       </w:tr>
-    </w:tbl>
-    <w:p>
-      <w:pPr>
-        <w:ind w:left="3360" w:firstLine="420"/>
-        <w:jc w:val="left"/>
-      </w:pPr>
-      <w:r>
-        <w:rPr>
-          <w:rFonts w:eastAsia="楷体" w:cstheme="minorBidi" w:hint="eastAsia"/>
-          <w:sz w:val="21"/>
-        </w:rPr>
-        <w:t>（</w:t>
-      </w:r>
-      <w:r>
-        <w:rPr>
-          <w:rFonts w:eastAsia="楷体" w:cstheme="minorBidi" w:hint="eastAsia"/>
-          <w:sz w:val="21"/>
-        </w:rPr>
-        <w:t>续上表）</w:t>
-      </w:r>
-    </w:p>
-    <w:tbl>
-      <w:tblPr>
-        <w:tblW w:w="0" w:type="auto"/>
-        <w:tblInd w:w="534" w:type="dxa"/>
-        <w:tblBorders>
-          <w:top w:val="single" w:sz="4" w:space="0" w:color="auto"/>
-          <w:left w:val="single" w:sz="4" w:space="0" w:color="auto"/>
-          <w:bottom w:val="single" w:sz="4" w:space="0" w:color="auto"/>
-          <w:right w:val="single" w:sz="4" w:space="0" w:color="auto"/>
-          <w:insideH w:val="single" w:sz="4" w:space="0" w:color="auto"/>
-          <w:insideV w:val="single" w:sz="4" w:space="0" w:color="auto"/>
-        </w:tblBorders>
-        <w:tblLook w:val="04A0" w:firstRow="1" w:lastRow="0" w:firstColumn="1" w:lastColumn="0" w:noHBand="0" w:noVBand="1"/>
-      </w:tblPr>
-      <w:tblGrid>
-        <w:gridCol w:w="1417"/>
-        <w:gridCol w:w="6804"/>
-      </w:tblGrid>
       <w:tr>
         <w:tc>
           <w:tcPr>
@@ -38954,7 +39253,7 @@
         <w:rPr>
           <w:rFonts w:hint="eastAsia"/>
         </w:rPr>
-        <w:t>5-19</w:t>
+        <w:t>5-20</w:t>
       </w:r>
       <w:r>
         <w:t xml:space="preserve"> </w:t>
@@ -39035,6 +39334,7 @@
               </w:rPr>
               <w:t xml:space="preserve">protected void </w:t>
             </w:r>
+            <w:proofErr w:type="gramStart"/>
             <w:r>
               <w:rPr>
                 <w:rFonts w:hint="eastAsia"/>
@@ -39048,6 +39348,7 @@
               </w:rPr>
               <w:t>(</w:t>
             </w:r>
+            <w:proofErr w:type="gramEnd"/>
             <w:r>
               <w:rPr>
                 <w:rFonts w:hint="eastAsia"/>
@@ -39167,7 +39468,6 @@
                 <w:rFonts w:hint="eastAsia"/>
                 <w:szCs w:val="24"/>
               </w:rPr>
-              <w:lastRenderedPageBreak/>
               <w:t>参数</w:t>
             </w:r>
           </w:p>
@@ -39299,7 +39599,7 @@
         <w:rPr>
           <w:rFonts w:hint="eastAsia"/>
         </w:rPr>
-        <w:t>5-20</w:t>
+        <w:t>5-21</w:t>
       </w:r>
       <w:r>
         <w:rPr>
@@ -39312,6 +39612,18 @@
           <w:rFonts w:hint="eastAsia"/>
         </w:rPr>
         <w:t>Client</w:t>
+      </w:r>
+      <w:r>
+        <w:rPr>
+          <w:rFonts w:hint="eastAsia"/>
+        </w:rPr>
+        <w:t>类的</w:t>
+      </w:r>
+      <w:r>
+        <w:rPr>
+          <w:rFonts w:hint="eastAsia"/>
+        </w:rPr>
+        <w:t>parseTarget</w:t>
       </w:r>
       <w:r>
         <w:rPr>
@@ -39392,12 +39704,21 @@
               </w:rPr>
               <w:t xml:space="preserve">void </w:t>
             </w:r>
-            <w:r>
-              <w:rPr>
-                <w:rFonts w:hint="eastAsia"/>
-                <w:szCs w:val="24"/>
-              </w:rPr>
-              <w:t>parseTarget(Target target)</w:t>
+            <w:proofErr w:type="gramStart"/>
+            <w:r>
+              <w:rPr>
+                <w:rFonts w:hint="eastAsia"/>
+                <w:szCs w:val="24"/>
+              </w:rPr>
+              <w:t>parseTarget(</w:t>
+            </w:r>
+            <w:proofErr w:type="gramEnd"/>
+            <w:r>
+              <w:rPr>
+                <w:rFonts w:hint="eastAsia"/>
+                <w:szCs w:val="24"/>
+              </w:rPr>
+              <w:t>Target target)</w:t>
             </w:r>
           </w:p>
         </w:tc>
@@ -39956,6 +40277,7 @@
         <w:rPr>
           <w:rFonts w:hint="eastAsia"/>
         </w:rPr>
+        <w:lastRenderedPageBreak/>
         <w:t>Main</w:t>
       </w:r>
       <w:r>
@@ -40027,7 +40349,7 @@
         <w:rPr>
           <w:rFonts w:hint="eastAsia"/>
         </w:rPr>
-        <w:t>5-8</w:t>
+        <w:t>5-22</w:t>
       </w:r>
       <w:r>
         <w:rPr>
@@ -40039,53 +40361,123 @@
     <w:p>
       <w:pPr>
         <w:spacing w:line="288" w:lineRule="auto"/>
-        <w:ind w:left="2520" w:firstLine="420"/>
+        <w:ind w:firstLineChars="0" w:firstLine="0"/>
         <w:rPr>
           <w:rFonts w:ascii="楷体" w:eastAsia="楷体" w:hAnsi="楷体"/>
           <w:sz w:val="21"/>
           <w:szCs w:val="21"/>
         </w:rPr>
       </w:pPr>
+      <w:r>
+        <w:rPr>
+          <w:rFonts w:ascii="楷体" w:eastAsia="楷体" w:hAnsi="楷体" w:hint="eastAsia"/>
+          <w:sz w:val="21"/>
+          <w:szCs w:val="21"/>
+        </w:rPr>
+        <w:t xml:space="preserve">      </w:t>
+      </w:r>
+      <w:r>
+        <w:rPr>
+          <w:rFonts w:ascii="楷体" w:eastAsia="楷体" w:hAnsi="楷体" w:hint="eastAsia"/>
+          <w:sz w:val="21"/>
+          <w:szCs w:val="21"/>
+        </w:rPr>
+        <w:t xml:space="preserve">  </w:t>
+      </w:r>
+      <w:r>
+        <w:rPr>
+          <w:rFonts w:ascii="楷体" w:eastAsia="楷体" w:hAnsi="楷体" w:hint="eastAsia"/>
+          <w:sz w:val="21"/>
+          <w:szCs w:val="21"/>
+        </w:rPr>
+        <w:t xml:space="preserve">  </w:t>
+      </w:r>
+      <w:r>
+        <w:rPr>
+          <w:rFonts w:ascii="楷体" w:eastAsia="楷体" w:hAnsi="楷体"/>
+          <w:noProof/>
+          <w:sz w:val="21"/>
+          <w:szCs w:val="21"/>
+        </w:rPr>
+        <w:drawing>
+          <wp:inline distT="0" distB="0" distL="0" distR="0" wp14:anchorId="3F369041" wp14:editId="67A0EBA3">
+            <wp:extent cx="4364968" cy="2645076"/>
+            <wp:effectExtent l="0" t="0" r="4445" b="0"/>
+            <wp:docPr id="44" name="图片 44"/>
+            <wp:cNvGraphicFramePr>
+              <a:graphicFrameLocks xmlns:a="http://schemas.openxmlformats.org/drawingml/2006/main" noChangeAspect="1"/>
+            </wp:cNvGraphicFramePr>
+            <a:graphic xmlns:a="http://schemas.openxmlformats.org/drawingml/2006/main">
+              <a:graphicData uri="http://schemas.openxmlformats.org/drawingml/2006/picture">
+                <pic:pic xmlns:pic="http://schemas.openxmlformats.org/drawingml/2006/picture">
+                  <pic:nvPicPr>
+                    <pic:cNvPr id="1" name=""/>
+                    <pic:cNvPicPr/>
+                  </pic:nvPicPr>
+                  <pic:blipFill>
+                    <a:blip r:embed="rId105"/>
+                    <a:stretch>
+                      <a:fillRect/>
+                    </a:stretch>
+                  </pic:blipFill>
+                  <pic:spPr>
+                    <a:xfrm>
+                      <a:off x="0" y="0"/>
+                      <a:ext cx="4371050" cy="2648761"/>
+                    </a:xfrm>
+                    <a:prstGeom prst="rect">
+                      <a:avLst/>
+                    </a:prstGeom>
+                  </pic:spPr>
+                </pic:pic>
+              </a:graphicData>
+            </a:graphic>
+          </wp:inline>
+        </w:drawing>
+      </w:r>
     </w:p>
     <w:p>
       <w:pPr>
-        <w:spacing w:line="288" w:lineRule="auto"/>
-        <w:ind w:left="2520" w:firstLine="420"/>
+        <w:pStyle w:val="afb"/>
+        <w:ind w:firstLineChars="0" w:firstLine="0"/>
+        <w:jc w:val="center"/>
         <w:rPr>
           <w:rFonts w:ascii="楷体" w:eastAsia="楷体" w:hAnsi="楷体"/>
           <w:sz w:val="21"/>
           <w:szCs w:val="21"/>
         </w:rPr>
       </w:pPr>
-    </w:p>
-    <w:p>
-      <w:pPr>
-        <w:spacing w:line="288" w:lineRule="auto"/>
-        <w:ind w:left="2520" w:firstLine="420"/>
+      <w:r>
         <w:rPr>
           <w:rFonts w:ascii="楷体" w:eastAsia="楷体" w:hAnsi="楷体"/>
           <w:sz w:val="21"/>
           <w:szCs w:val="21"/>
         </w:rPr>
-      </w:pPr>
-    </w:p>
-    <w:p>
-      <w:pPr>
-        <w:spacing w:line="288" w:lineRule="auto"/>
-        <w:ind w:left="2520" w:firstLine="420"/>
+        <w:t>图</w:t>
+      </w:r>
+      <w:r>
+        <w:rPr>
+          <w:rFonts w:ascii="楷体" w:eastAsia="楷体" w:hAnsi="楷体" w:hint="eastAsia"/>
+          <w:sz w:val="21"/>
+          <w:szCs w:val="21"/>
+        </w:rPr>
+        <w:t>5-11</w:t>
+      </w:r>
+      <w:r>
         <w:rPr>
           <w:rFonts w:ascii="楷体" w:eastAsia="楷体" w:hAnsi="楷体"/>
           <w:sz w:val="21"/>
           <w:szCs w:val="21"/>
         </w:rPr>
-      </w:pPr>
+        <w:t xml:space="preserve"> </w:t>
+      </w:r>
       <w:r>
         <w:rPr>
           <w:rFonts w:ascii="楷体" w:eastAsia="楷体" w:hAnsi="楷体" w:hint="eastAsia"/>
           <w:sz w:val="21"/>
           <w:szCs w:val="21"/>
         </w:rPr>
-        <w:t>表</w:t>
+        <w:t>Jetty模块包</w:t>
       </w:r>
       <w:r>
         <w:rPr>
@@ -40093,7 +40485,42 @@
           <w:sz w:val="21"/>
           <w:szCs w:val="21"/>
         </w:rPr>
-        <w:t>5-21</w:t>
+        <w:t>图</w:t>
+      </w:r>
+    </w:p>
+    <w:p>
+      <w:pPr>
+        <w:spacing w:line="288" w:lineRule="auto"/>
+        <w:ind w:left="2520" w:firstLine="420"/>
+        <w:rPr>
+          <w:rFonts w:ascii="楷体" w:eastAsia="楷体" w:hAnsi="楷体"/>
+          <w:sz w:val="21"/>
+          <w:szCs w:val="21"/>
+        </w:rPr>
+      </w:pPr>
+      <w:r>
+        <w:rPr>
+          <w:rFonts w:ascii="楷体" w:eastAsia="楷体" w:hAnsi="楷体" w:hint="eastAsia"/>
+          <w:sz w:val="21"/>
+          <w:szCs w:val="21"/>
+        </w:rPr>
+        <w:t xml:space="preserve">   </w:t>
+      </w:r>
+      <w:r>
+        <w:rPr>
+          <w:rFonts w:ascii="楷体" w:eastAsia="楷体" w:hAnsi="楷体" w:hint="eastAsia"/>
+          <w:sz w:val="21"/>
+          <w:szCs w:val="21"/>
+        </w:rPr>
+        <w:t>表</w:t>
+      </w:r>
+      <w:r>
+        <w:rPr>
+          <w:rFonts w:ascii="楷体" w:eastAsia="楷体" w:hAnsi="楷体" w:hint="eastAsia"/>
+          <w:sz w:val="21"/>
+          <w:szCs w:val="21"/>
+        </w:rPr>
+        <w:t>5-22</w:t>
       </w:r>
       <w:r>
         <w:rPr>
@@ -40561,7 +40988,6 @@
               <w:rPr>
                 <w:rFonts w:hint="eastAsia"/>
               </w:rPr>
-              <w:lastRenderedPageBreak/>
               <w:t>DatasetFactory</w:t>
             </w:r>
           </w:p>
@@ -40627,7 +41053,13 @@
         <w:rPr>
           <w:rFonts w:hint="eastAsia"/>
         </w:rPr>
-        <w:t xml:space="preserve">5-22 </w:t>
+        <w:t>5-23</w:t>
+      </w:r>
+      <w:r>
+        <w:rPr>
+          <w:rFonts w:hint="eastAsia"/>
+        </w:rPr>
+        <w:t xml:space="preserve"> </w:t>
       </w:r>
       <w:r>
         <w:rPr>
@@ -40702,6 +41134,7 @@
               </w:rPr>
               <w:t xml:space="preserve">protected void </w:t>
             </w:r>
+            <w:proofErr w:type="gramStart"/>
             <w:r>
               <w:rPr>
                 <w:rFonts w:hint="eastAsia"/>
@@ -40713,7 +41146,14 @@
               <w:rPr>
                 <w:szCs w:val="24"/>
               </w:rPr>
-              <w:t>(HttpServletRequest request,</w:t>
+              <w:t>(</w:t>
+            </w:r>
+            <w:proofErr w:type="gramEnd"/>
+            <w:r>
+              <w:rPr>
+                <w:szCs w:val="24"/>
+              </w:rPr>
+              <w:t>HttpServletRequest request,</w:t>
             </w:r>
           </w:p>
           <w:p>
@@ -40979,13 +41419,20 @@
         <w:rPr>
           <w:rFonts w:hint="eastAsia"/>
         </w:rPr>
+        <w:lastRenderedPageBreak/>
         <w:t>表</w:t>
       </w:r>
       <w:r>
         <w:rPr>
           <w:rFonts w:hint="eastAsia"/>
         </w:rPr>
-        <w:t xml:space="preserve">5-23 </w:t>
+        <w:t>5-24</w:t>
+      </w:r>
+      <w:r>
+        <w:rPr>
+          <w:rFonts w:hint="eastAsia"/>
+        </w:rPr>
+        <w:t xml:space="preserve"> </w:t>
       </w:r>
       <w:r>
         <w:rPr>
@@ -41063,6 +41510,7 @@
               </w:rPr>
               <w:t xml:space="preserve">protected void </w:t>
             </w:r>
+            <w:proofErr w:type="gramStart"/>
             <w:r>
               <w:rPr>
                 <w:rFonts w:hint="eastAsia"/>
@@ -41076,6 +41524,7 @@
               </w:rPr>
               <w:t>(</w:t>
             </w:r>
+            <w:proofErr w:type="gramEnd"/>
             <w:r>
               <w:rPr>
                 <w:rFonts w:hint="eastAsia"/>
@@ -41427,7 +41876,7 @@
         <w:spacing w:line="288" w:lineRule="auto"/>
         <w:ind w:firstLine="480"/>
         <w:sectPr>
-          <w:headerReference w:type="default" r:id="rId104"/>
+          <w:headerReference w:type="default" r:id="rId106"/>
           <w:pgSz w:w="11907" w:h="16839" w:code="9"/>
           <w:pgMar w:top="1800" w:right="1440" w:bottom="1800" w:left="1440" w:header="851" w:footer="992" w:gutter="0"/>
           <w:cols w:space="425"/>
@@ -41932,7 +42381,7 @@
                     </pic:cNvPicPr>
                   </pic:nvPicPr>
                   <pic:blipFill>
-                    <a:blip r:embed="rId105" cstate="print">
+                    <a:blip r:embed="rId107" cstate="print">
                       <a:extLst>
                         <a:ext uri="{28A0092B-C50C-407E-A947-70E740481C1C}">
                           <a14:useLocalDpi xmlns:a14="http://schemas.microsoft.com/office/drawing/2010/main" val="0"/>
@@ -44482,7 +44931,7 @@
                     </pic:cNvPicPr>
                   </pic:nvPicPr>
                   <pic:blipFill>
-                    <a:blip r:embed="rId106" cstate="print">
+                    <a:blip r:embed="rId108" cstate="print">
                       <a:extLst>
                         <a:ext uri="{28A0092B-C50C-407E-A947-70E740481C1C}">
                           <a14:useLocalDpi xmlns:a14="http://schemas.microsoft.com/office/drawing/2010/main" val="0"/>
@@ -45388,7 +45837,7 @@
                     </pic:cNvPicPr>
                   </pic:nvPicPr>
                   <pic:blipFill>
-                    <a:blip r:embed="rId107" cstate="print">
+                    <a:blip r:embed="rId109" cstate="print">
                       <a:extLst>
                         <a:ext uri="{28A0092B-C50C-407E-A947-70E740481C1C}">
                           <a14:useLocalDpi xmlns:a14="http://schemas.microsoft.com/office/drawing/2010/main" val="0"/>
@@ -46240,7 +46689,7 @@
                     </pic:cNvPicPr>
                   </pic:nvPicPr>
                   <pic:blipFill>
-                    <a:blip r:embed="rId108" cstate="print">
+                    <a:blip r:embed="rId110" cstate="print">
                       <a:extLst>
                         <a:ext uri="{28A0092B-C50C-407E-A947-70E740481C1C}">
                           <a14:useLocalDpi xmlns:a14="http://schemas.microsoft.com/office/drawing/2010/main" val="0"/>
@@ -46354,7 +46803,7 @@
                     </pic:cNvPicPr>
                   </pic:nvPicPr>
                   <pic:blipFill>
-                    <a:blip r:embed="rId109" cstate="print">
+                    <a:blip r:embed="rId111" cstate="print">
                       <a:extLst>
                         <a:ext uri="{28A0092B-C50C-407E-A947-70E740481C1C}">
                           <a14:useLocalDpi xmlns:a14="http://schemas.microsoft.com/office/drawing/2010/main" val="0"/>
@@ -47311,7 +47760,7 @@
                     </pic:cNvPicPr>
                   </pic:nvPicPr>
                   <pic:blipFill>
-                    <a:blip r:embed="rId110" cstate="print">
+                    <a:blip r:embed="rId112" cstate="print">
                       <a:extLst>
                         <a:ext uri="{28A0092B-C50C-407E-A947-70E740481C1C}">
                           <a14:useLocalDpi xmlns:a14="http://schemas.microsoft.com/office/drawing/2010/main" val="0"/>
@@ -48148,7 +48597,7 @@
                     </pic:cNvPicPr>
                   </pic:nvPicPr>
                   <pic:blipFill>
-                    <a:blip r:embed="rId111" cstate="print">
+                    <a:blip r:embed="rId113" cstate="print">
                       <a:extLst>
                         <a:ext uri="{28A0092B-C50C-407E-A947-70E740481C1C}">
                           <a14:useLocalDpi xmlns:a14="http://schemas.microsoft.com/office/drawing/2010/main" val="0"/>
@@ -49050,7 +49499,7 @@
                     </pic:cNvPicPr>
                   </pic:nvPicPr>
                   <pic:blipFill>
-                    <a:blip r:embed="rId112" cstate="print">
+                    <a:blip r:embed="rId114" cstate="print">
                       <a:extLst>
                         <a:ext uri="{28A0092B-C50C-407E-A947-70E740481C1C}">
                           <a14:useLocalDpi xmlns:a14="http://schemas.microsoft.com/office/drawing/2010/main" val="0"/>
@@ -49165,7 +49614,7 @@
                     </pic:cNvPicPr>
                   </pic:nvPicPr>
                   <pic:blipFill>
-                    <a:blip r:embed="rId113" cstate="print">
+                    <a:blip r:embed="rId115" cstate="print">
                       <a:extLst>
                         <a:ext uri="{28A0092B-C50C-407E-A947-70E740481C1C}">
                           <a14:useLocalDpi xmlns:a14="http://schemas.microsoft.com/office/drawing/2010/main" val="0"/>
@@ -49965,7 +50414,7 @@
                     </pic:cNvPicPr>
                   </pic:nvPicPr>
                   <pic:blipFill>
-                    <a:blip r:embed="rId114" cstate="print">
+                    <a:blip r:embed="rId116" cstate="print">
                       <a:extLst>
                         <a:ext uri="{28A0092B-C50C-407E-A947-70E740481C1C}">
                           <a14:useLocalDpi xmlns:a14="http://schemas.microsoft.com/office/drawing/2010/main" val="0"/>
@@ -50793,7 +51242,7 @@
                     </pic:cNvPicPr>
                   </pic:nvPicPr>
                   <pic:blipFill>
-                    <a:blip r:embed="rId115" cstate="print">
+                    <a:blip r:embed="rId117" cstate="print">
                       <a:extLst>
                         <a:ext uri="{28A0092B-C50C-407E-A947-70E740481C1C}">
                           <a14:useLocalDpi xmlns:a14="http://schemas.microsoft.com/office/drawing/2010/main" val="0"/>
@@ -54171,7 +54620,7 @@
             <wp:cNvGraphicFramePr/>
             <a:graphic xmlns:a="http://schemas.openxmlformats.org/drawingml/2006/main">
               <a:graphicData uri="http://schemas.openxmlformats.org/drawingml/2006/chart">
-                <c:chart xmlns:c="http://schemas.openxmlformats.org/drawingml/2006/chart" xmlns:r="http://schemas.openxmlformats.org/officeDocument/2006/relationships" r:id="rId116"/>
+                <c:chart xmlns:c="http://schemas.openxmlformats.org/drawingml/2006/chart" xmlns:r="http://schemas.openxmlformats.org/officeDocument/2006/relationships" r:id="rId118"/>
               </a:graphicData>
             </a:graphic>
           </wp:inline>
@@ -54232,7 +54681,7 @@
             <wp:cNvGraphicFramePr/>
             <a:graphic xmlns:a="http://schemas.openxmlformats.org/drawingml/2006/main">
               <a:graphicData uri="http://schemas.openxmlformats.org/drawingml/2006/chart">
-                <c:chart xmlns:c="http://schemas.openxmlformats.org/drawingml/2006/chart" xmlns:r="http://schemas.openxmlformats.org/officeDocument/2006/relationships" r:id="rId117"/>
+                <c:chart xmlns:c="http://schemas.openxmlformats.org/drawingml/2006/chart" xmlns:r="http://schemas.openxmlformats.org/officeDocument/2006/relationships" r:id="rId119"/>
               </a:graphicData>
             </a:graphic>
           </wp:inline>
@@ -55374,7 +55823,7 @@
                 <w:rFonts w:hint="eastAsia"/>
                 <w:szCs w:val="24"/>
               </w:rPr>
-              <w:t>0%</w:t>
+              <w:t>%</w:t>
             </w:r>
           </w:p>
         </w:tc>
@@ -55981,922 +56430,6 @@
         <w:spacing w:line="288" w:lineRule="auto"/>
         <w:ind w:firstLine="480"/>
         <w:sectPr>
-          <w:headerReference w:type="default" r:id="rId118"/>
-          <w:type w:val="continuous"/>
-          <w:pgSz w:w="11907" w:h="16839" w:code="9"/>
-          <w:pgMar w:top="1800" w:right="1440" w:bottom="1800" w:left="1440" w:header="851" w:footer="992" w:gutter="0"/>
-          <w:cols w:space="425"/>
-          <w:docGrid w:type="lines" w:linePitch="312"/>
-        </w:sectPr>
-      </w:pPr>
-    </w:p>
-    <w:p>
-      <w:pPr>
-        <w:ind w:firstLineChars="0" w:firstLine="0"/>
-        <w:jc w:val="center"/>
-      </w:pPr>
-    </w:p>
-    <w:p>
-      <w:pPr>
-        <w:pStyle w:val="1"/>
-        <w:spacing w:before="312" w:after="624"/>
-      </w:pPr>
-      <w:bookmarkStart w:id="151" w:name="_Toc469579759"/>
-      <w:bookmarkStart w:id="152" w:name="_Toc469583158"/>
-      <w:r>
-        <w:rPr>
-          <w:rFonts w:hint="eastAsia"/>
-        </w:rPr>
-        <w:lastRenderedPageBreak/>
-        <w:t>第七</w:t>
-      </w:r>
-      <w:r>
-        <w:rPr>
-          <w:rFonts w:hint="eastAsia"/>
-        </w:rPr>
-        <w:t>章</w:t>
-      </w:r>
-      <w:r>
-        <w:rPr>
-          <w:rFonts w:hint="eastAsia"/>
-        </w:rPr>
-        <w:t xml:space="preserve"> </w:t>
-      </w:r>
-      <w:r>
-        <w:rPr>
-          <w:rFonts w:hint="eastAsia"/>
-        </w:rPr>
-        <w:t>总结与展望</w:t>
-      </w:r>
-      <w:bookmarkEnd w:id="151"/>
-      <w:bookmarkEnd w:id="152"/>
-    </w:p>
-    <w:p>
-      <w:pPr>
-        <w:pStyle w:val="2"/>
-        <w:spacing w:before="312" w:after="156"/>
-      </w:pPr>
-      <w:bookmarkStart w:id="153" w:name="_Toc406706585"/>
-      <w:bookmarkStart w:id="154" w:name="_Toc469579760"/>
-      <w:bookmarkStart w:id="155" w:name="_Toc469583159"/>
-      <w:bookmarkEnd w:id="150"/>
-      <w:r>
-        <w:rPr>
-          <w:rFonts w:hint="eastAsia"/>
-        </w:rPr>
-        <w:t>7</w:t>
-      </w:r>
-      <w:r>
-        <w:t xml:space="preserve">.1 </w:t>
-      </w:r>
-      <w:r>
-        <w:rPr>
-          <w:rFonts w:hint="eastAsia"/>
-        </w:rPr>
-        <w:t>论文</w:t>
-      </w:r>
-      <w:r>
-        <w:t>总结</w:t>
-      </w:r>
-      <w:bookmarkEnd w:id="153"/>
-      <w:bookmarkEnd w:id="154"/>
-      <w:bookmarkEnd w:id="155"/>
-    </w:p>
-    <w:p>
-      <w:pPr>
-        <w:ind w:firstLine="480"/>
-        <w:rPr>
-          <w:szCs w:val="24"/>
-        </w:rPr>
-      </w:pPr>
-      <w:r>
-        <w:rPr>
-          <w:rFonts w:hint="eastAsia"/>
-        </w:rPr>
-        <w:t>物联网平台中资源的异构性、多样性</w:t>
-      </w:r>
-      <w:r>
-        <w:rPr>
-          <w:rFonts w:hint="eastAsia"/>
-        </w:rPr>
-        <w:t>使的基于本体的</w:t>
-      </w:r>
-      <w:r>
-        <w:rPr>
-          <w:rFonts w:hint="eastAsia"/>
-        </w:rPr>
-        <w:t>模型</w:t>
-      </w:r>
-      <w:r>
-        <w:rPr>
-          <w:rFonts w:hint="eastAsia"/>
-        </w:rPr>
-        <w:t>。本论文在深入研究</w:t>
-      </w:r>
-      <w:r>
-        <w:rPr>
-          <w:rFonts w:hint="eastAsia"/>
-        </w:rPr>
-        <w:t>本体建模在物联网中的应用以及逻辑推理的基础上，借鉴面向对象</w:t>
-      </w:r>
-      <w:r>
-        <w:rPr>
-          <w:rFonts w:hint="eastAsia"/>
-        </w:rPr>
-        <w:t>的一些思想，设计并实现了基于</w:t>
-      </w:r>
-      <w:r>
-        <w:rPr>
-          <w:rFonts w:hint="eastAsia"/>
-        </w:rPr>
-        <w:t>模型</w:t>
-      </w:r>
-      <w:r>
-        <w:rPr>
-          <w:rFonts w:hint="eastAsia"/>
-        </w:rPr>
-        <w:t>的物联网</w:t>
-      </w:r>
-      <w:r>
-        <w:rPr>
-          <w:rFonts w:hint="eastAsia"/>
-        </w:rPr>
-        <w:t>知识管理子系</w:t>
-      </w:r>
-      <w:r>
-        <w:rPr>
-          <w:rFonts w:hint="eastAsia"/>
-        </w:rPr>
-        <w:t>。</w:t>
-      </w:r>
-      <w:r>
-        <w:rPr>
-          <w:rFonts w:hint="eastAsia"/>
-        </w:rPr>
-        <w:t>并将知识管理子系统的实现主要分为四个模块：领域模型的构建</w:t>
-      </w:r>
-      <w:r>
-        <w:rPr>
-          <w:rFonts w:hint="eastAsia"/>
-        </w:rPr>
-        <w:t>、</w:t>
-      </w:r>
-      <w:r>
-        <w:rPr>
-          <w:rFonts w:hint="eastAsia"/>
-        </w:rPr>
-        <w:t>知识库的管理和查询</w:t>
-      </w:r>
-      <w:r>
-        <w:rPr>
-          <w:rFonts w:hint="eastAsia"/>
-        </w:rPr>
-        <w:t>、</w:t>
-      </w:r>
-      <w:r>
-        <w:rPr>
-          <w:rFonts w:hint="eastAsia"/>
-        </w:rPr>
-        <w:t>数据的接入和推理功能模块</w:t>
-      </w:r>
-      <w:r>
-        <w:rPr>
-          <w:rFonts w:hint="eastAsia"/>
-        </w:rPr>
-        <w:t>。</w:t>
-      </w:r>
-    </w:p>
-    <w:p>
-      <w:pPr>
-        <w:ind w:firstLine="480"/>
-      </w:pPr>
-      <w:r>
-        <w:rPr>
-          <w:rFonts w:hint="eastAsia"/>
-        </w:rPr>
-        <w:t>本论文完成的工作主要包括：</w:t>
-      </w:r>
-    </w:p>
-    <w:p>
-      <w:pPr>
-        <w:ind w:firstLine="480"/>
-        <w:rPr>
-          <w:szCs w:val="24"/>
-        </w:rPr>
-      </w:pPr>
-      <w:r>
-        <w:rPr>
-          <w:rFonts w:hint="eastAsia"/>
-          <w:szCs w:val="24"/>
-        </w:rPr>
-        <w:t>（</w:t>
-      </w:r>
-      <w:r>
-        <w:rPr>
-          <w:szCs w:val="24"/>
-        </w:rPr>
-        <w:t>1</w:t>
-      </w:r>
-      <w:r>
-        <w:rPr>
-          <w:rFonts w:hint="eastAsia"/>
-          <w:szCs w:val="24"/>
-        </w:rPr>
-        <w:t>）</w:t>
-      </w:r>
-      <w:r>
-        <w:rPr>
-          <w:rFonts w:hint="eastAsia"/>
-        </w:rPr>
-        <w:t>对基于</w:t>
-      </w:r>
-      <w:r>
-        <w:t>SCA</w:t>
-      </w:r>
-      <w:r>
-        <w:rPr>
-          <w:rFonts w:hint="eastAsia"/>
-        </w:rPr>
-        <w:t>的物联网服务系统中的事件处理平台所使用到的相关技术进行了调研，包括</w:t>
-      </w:r>
-      <w:r>
-        <w:rPr>
-          <w:rFonts w:hint="eastAsia"/>
-        </w:rPr>
-        <w:t>本体领域建模</w:t>
-      </w:r>
-      <w:r>
-        <w:rPr>
-          <w:rFonts w:hint="eastAsia"/>
-        </w:rPr>
-        <w:t>，</w:t>
-      </w:r>
-      <w:r>
-        <w:rPr>
-          <w:rFonts w:hint="eastAsia"/>
-        </w:rPr>
-        <w:t>描述逻辑与一阶逻辑的转化、</w:t>
-      </w:r>
-      <w:r>
-        <w:rPr>
-          <w:rFonts w:hint="eastAsia"/>
-        </w:rPr>
-        <w:t>Jena Web</w:t>
-      </w:r>
-      <w:r>
-        <w:rPr>
-          <w:rFonts w:hint="eastAsia"/>
-        </w:rPr>
-        <w:t>语义框架、一阶逻辑推理库</w:t>
-      </w:r>
-      <w:r>
-        <w:rPr>
-          <w:rFonts w:hint="eastAsia"/>
-        </w:rPr>
-        <w:t>Z3</w:t>
-      </w:r>
-      <w:r>
-        <w:rPr>
-          <w:rFonts w:hint="eastAsia"/>
-        </w:rPr>
-        <w:t>、本体推理器</w:t>
-      </w:r>
-      <w:r>
-        <w:rPr>
-          <w:rFonts w:hint="eastAsia"/>
-        </w:rPr>
-        <w:t>Hermit</w:t>
-      </w:r>
-      <w:r>
-        <w:rPr>
-          <w:rFonts w:hint="eastAsia"/>
-        </w:rPr>
-        <w:t>等。</w:t>
-      </w:r>
-    </w:p>
-    <w:p>
-      <w:pPr>
-        <w:ind w:firstLine="480"/>
-      </w:pPr>
-      <w:r>
-        <w:rPr>
-          <w:rFonts w:hint="eastAsia"/>
-        </w:rPr>
-        <w:t>（</w:t>
-      </w:r>
-      <w:r>
-        <w:t>2</w:t>
-      </w:r>
-      <w:r>
-        <w:rPr>
-          <w:rFonts w:hint="eastAsia"/>
-        </w:rPr>
-        <w:t>）从功能性和非功能性共两个方面对事件处理平台进行了需求分析。然后阐明了</w:t>
-      </w:r>
-      <w:r>
-        <w:rPr>
-          <w:rFonts w:hint="eastAsia"/>
-        </w:rPr>
-        <w:t>知识管理</w:t>
-      </w:r>
-      <w:r>
-        <w:rPr>
-          <w:rFonts w:hint="eastAsia"/>
-        </w:rPr>
-        <w:t>平台中各个模块的功能结构，最后给出了</w:t>
-      </w:r>
-      <w:r>
-        <w:rPr>
-          <w:rFonts w:hint="eastAsia"/>
-        </w:rPr>
-        <w:t>知识管理子系统的</w:t>
-      </w:r>
-      <w:r>
-        <w:rPr>
-          <w:rFonts w:hint="eastAsia"/>
-        </w:rPr>
-        <w:t>整体架构设计。</w:t>
-      </w:r>
-    </w:p>
-    <w:p>
-      <w:pPr>
-        <w:ind w:firstLine="480"/>
-      </w:pPr>
-      <w:r>
-        <w:rPr>
-          <w:rFonts w:hint="eastAsia"/>
-        </w:rPr>
-        <w:t>（</w:t>
-      </w:r>
-      <w:r>
-        <w:t>3</w:t>
-      </w:r>
-      <w:r>
-        <w:rPr>
-          <w:rFonts w:hint="eastAsia"/>
-        </w:rPr>
-        <w:t>）对基于</w:t>
-      </w:r>
-      <w:r>
-        <w:rPr>
-          <w:rFonts w:hint="eastAsia"/>
-        </w:rPr>
-        <w:t>模型的</w:t>
-      </w:r>
-      <w:r>
-        <w:rPr>
-          <w:rFonts w:hint="eastAsia"/>
-        </w:rPr>
-        <w:t>的</w:t>
-      </w:r>
-      <w:r>
-        <w:rPr>
-          <w:rFonts w:hint="eastAsia"/>
-        </w:rPr>
-        <w:t>物联网知识子</w:t>
-      </w:r>
-      <w:r>
-        <w:rPr>
-          <w:rFonts w:hint="eastAsia"/>
-        </w:rPr>
-        <w:t>系统中的具体的模块详细设计和实现进行了阐述。包括</w:t>
-      </w:r>
-      <w:r>
-        <w:rPr>
-          <w:rFonts w:hint="eastAsia"/>
-        </w:rPr>
-        <w:t>领域模块的构建、知识库的管理、知识库的查询、事件接入</w:t>
-      </w:r>
-      <w:r>
-        <w:rPr>
-          <w:rFonts w:hint="eastAsia"/>
-        </w:rPr>
-        <w:t>模块的实现、推理功能及其子模块</w:t>
-      </w:r>
-      <w:r>
-        <w:rPr>
-          <w:rFonts w:hint="eastAsia"/>
-        </w:rPr>
-        <w:t>OWL</w:t>
-      </w:r>
-      <w:r>
-        <w:rPr>
-          <w:rFonts w:hint="eastAsia"/>
-        </w:rPr>
-        <w:t>的解析和加载、一阶逻辑逻辑子句的生成转化、推理的实现等进行了</w:t>
-      </w:r>
-      <w:r>
-        <w:rPr>
-          <w:rFonts w:hint="eastAsia"/>
-        </w:rPr>
-        <w:t>详细</w:t>
-      </w:r>
-      <w:r>
-        <w:rPr>
-          <w:rFonts w:hint="eastAsia"/>
-        </w:rPr>
-        <w:t>的</w:t>
-      </w:r>
-      <w:r>
-        <w:rPr>
-          <w:rFonts w:hint="eastAsia"/>
-        </w:rPr>
-        <w:t>设计与实现。在介绍过程中，</w:t>
-      </w:r>
-      <w:r>
-        <w:rPr>
-          <w:rFonts w:hint="eastAsia"/>
-        </w:rPr>
-        <w:t>主要</w:t>
-      </w:r>
-      <w:r>
-        <w:rPr>
-          <w:rFonts w:hint="eastAsia"/>
-        </w:rPr>
-        <w:t>通过</w:t>
-      </w:r>
-      <w:r>
-        <w:rPr>
-          <w:rFonts w:hint="eastAsia"/>
-        </w:rPr>
-        <w:t>对具体实现类的功能介绍及其核心代码</w:t>
-      </w:r>
-      <w:r>
-        <w:rPr>
-          <w:rFonts w:hint="eastAsia"/>
-        </w:rPr>
-        <w:t>进行了详细的说明。</w:t>
-      </w:r>
-    </w:p>
-    <w:p>
-      <w:pPr>
-        <w:ind w:firstLine="480"/>
-      </w:pPr>
-      <w:r>
-        <w:rPr>
-          <w:rFonts w:hint="eastAsia"/>
-        </w:rPr>
-        <w:t>（</w:t>
-      </w:r>
-      <w:r>
-        <w:t>4</w:t>
-      </w:r>
-      <w:r>
-        <w:rPr>
-          <w:rFonts w:hint="eastAsia"/>
-        </w:rPr>
-        <w:t>）</w:t>
-      </w:r>
-      <w:r>
-        <w:rPr>
-          <w:rFonts w:hint="eastAsia"/>
-        </w:rPr>
-        <w:t>从功能和性能两个方面对文中实现的系统做了详细的测试和验证。其中功能性测试主要针对平台提供的知识库管理、推理目标定义和结果展示等</w:t>
-      </w:r>
-      <w:r>
-        <w:rPr>
-          <w:rFonts w:hint="eastAsia"/>
-        </w:rPr>
-        <w:t>功能进行了测试，描述了各</w:t>
-      </w:r>
-      <w:r>
-        <w:rPr>
-          <w:rFonts w:hint="eastAsia"/>
-        </w:rPr>
-        <w:t>模块功能的测试用例，以截图的方式对测试结果进行了展示。性能测试方</w:t>
-      </w:r>
-      <w:r>
-        <w:rPr>
-          <w:rFonts w:hint="eastAsia"/>
-        </w:rPr>
-        <w:t>面</w:t>
-      </w:r>
-      <w:r>
-        <w:rPr>
-          <w:rFonts w:hint="eastAsia"/>
-        </w:rPr>
-        <w:t>则</w:t>
-      </w:r>
-      <w:r>
-        <w:rPr>
-          <w:rFonts w:hint="eastAsia"/>
-        </w:rPr>
-        <w:t>主要是针对</w:t>
-      </w:r>
-      <w:r>
-        <w:rPr>
-          <w:rFonts w:hint="eastAsia"/>
-        </w:rPr>
-        <w:t>知识库的查询和推理模块对事件的处理</w:t>
-      </w:r>
-      <w:r>
-        <w:rPr>
-          <w:rFonts w:hint="eastAsia"/>
-        </w:rPr>
-        <w:t>进行相应的测试，并从</w:t>
-      </w:r>
-      <w:r>
-        <w:t>cpu</w:t>
-      </w:r>
-      <w:r>
-        <w:rPr>
-          <w:rFonts w:hint="eastAsia"/>
-        </w:rPr>
-        <w:t>占用、内存占用、每秒处理事件数量</w:t>
-      </w:r>
-      <w:r>
-        <w:rPr>
-          <w:rFonts w:hint="eastAsia"/>
-        </w:rPr>
-        <w:t>、事件处理时间</w:t>
-      </w:r>
-      <w:r>
-        <w:rPr>
-          <w:rFonts w:hint="eastAsia"/>
-        </w:rPr>
-        <w:t>等性能指标对测试结果进行了统计和展示</w:t>
-      </w:r>
-      <w:r>
-        <w:rPr>
-          <w:rFonts w:hint="eastAsia"/>
-        </w:rPr>
-        <w:t>。</w:t>
-      </w:r>
-      <w:r>
-        <w:t xml:space="preserve"> </w:t>
-      </w:r>
-    </w:p>
-    <w:p>
-      <w:pPr>
-        <w:pStyle w:val="2"/>
-        <w:spacing w:before="312" w:after="156"/>
-      </w:pPr>
-      <w:bookmarkStart w:id="156" w:name="_Toc406706586"/>
-      <w:bookmarkStart w:id="157" w:name="_Toc469579761"/>
-      <w:bookmarkStart w:id="158" w:name="_Toc469583160"/>
-      <w:r>
-        <w:rPr>
-          <w:rFonts w:hint="eastAsia"/>
-        </w:rPr>
-        <w:t>7</w:t>
-      </w:r>
-      <w:r>
-        <w:t xml:space="preserve">.2 </w:t>
-      </w:r>
-      <w:r>
-        <w:t>下一步研究工作</w:t>
-      </w:r>
-      <w:bookmarkEnd w:id="156"/>
-      <w:bookmarkEnd w:id="157"/>
-      <w:bookmarkEnd w:id="158"/>
-    </w:p>
-    <w:p>
-      <w:pPr>
-        <w:ind w:firstLine="480"/>
-      </w:pPr>
-      <w:r>
-        <w:t>本论文参考了。本论文在深入研究物联网知识建模的基础上，借鉴事件驱动的一些思想，设计并实现了基于模型的物联网服务系统中的知识管理子系统，基本完成了知识管理系统的设计和实现和测试。但是还有很多的工作需要进一步的研究与完善：</w:t>
-      </w:r>
-    </w:p>
-    <w:p>
-      <w:pPr>
-        <w:ind w:firstLine="480"/>
-      </w:pPr>
-      <w:r>
-        <w:t>1</w:t>
-      </w:r>
-      <w:r>
-        <w:rPr>
-          <w:rFonts w:hint="eastAsia"/>
-        </w:rPr>
-        <w:t>）</w:t>
-      </w:r>
-      <w:r>
-        <w:rPr>
-          <w:rFonts w:hint="eastAsia"/>
-        </w:rPr>
-        <w:t xml:space="preserve"> </w:t>
-      </w:r>
-      <w:r>
-        <w:t>建模部分，目前建模涉及</w:t>
-      </w:r>
-      <w:r>
-        <w:rPr>
-          <w:rFonts w:hint="eastAsia"/>
-        </w:rPr>
-        <w:t>领域太小，信息量太少，下一步需要扩大领域建模范围，增大知识库</w:t>
-      </w:r>
-      <w:r>
-        <w:rPr>
-          <w:rFonts w:hint="eastAsia"/>
-        </w:rPr>
-        <w:t>，另一方面，知识库的查询接口目前来说还能胜任，但在应对大量数据的真实场景会比较吃力，在并行性和查询预处理上有待提高</w:t>
-      </w:r>
-      <w:r>
-        <w:rPr>
-          <w:rFonts w:hint="eastAsia"/>
-        </w:rPr>
-        <w:t>。</w:t>
-      </w:r>
-      <w:r>
-        <w:rPr>
-          <w:rFonts w:hint="eastAsia"/>
-        </w:rPr>
-        <w:t>下一步可考虑将知识库采</w:t>
-      </w:r>
-      <w:r>
-        <w:rPr>
-          <w:rFonts w:hint="eastAsia"/>
-        </w:rPr>
-        <w:lastRenderedPageBreak/>
-        <w:t>用分布式实现，得用负载均衡缓解单一结点的查询压力，从而提高系统效率。</w:t>
-      </w:r>
-    </w:p>
-    <w:p>
-      <w:pPr>
-        <w:ind w:firstLine="480"/>
-      </w:pPr>
-      <w:r>
-        <w:t>2</w:t>
-      </w:r>
-      <w:r>
-        <w:rPr>
-          <w:rFonts w:hint="eastAsia"/>
-        </w:rPr>
-        <w:t>）</w:t>
-      </w:r>
-      <w:r>
-        <w:t>目标定义部分，现有的目标定义</w:t>
-      </w:r>
-      <w:r>
-        <w:rPr>
-          <w:rFonts w:hint="eastAsia"/>
-        </w:rPr>
-        <w:t>阶段提供的算子（函数）太少</w:t>
-      </w:r>
-      <w:r>
-        <w:t>，对于不同的数据源有比较固定的定义。下一步的计划是</w:t>
-      </w:r>
-      <w:r>
-        <w:rPr>
-          <w:rFonts w:hint="eastAsia"/>
-        </w:rPr>
-        <w:t>增大函数库</w:t>
-      </w:r>
-      <w:r>
-        <w:rPr>
-          <w:rFonts w:hint="eastAsia"/>
-        </w:rPr>
-        <w:t>，增大系统的应用范围</w:t>
-      </w:r>
-      <w:r>
-        <w:rPr>
-          <w:rFonts w:hint="eastAsia"/>
-        </w:rPr>
-        <w:t>和可用性</w:t>
-      </w:r>
-      <w:r>
-        <w:t>。</w:t>
-      </w:r>
-    </w:p>
-    <w:p>
-      <w:pPr>
-        <w:ind w:firstLine="480"/>
-      </w:pPr>
-      <w:r>
-        <w:t>3</w:t>
-      </w:r>
-      <w:r>
-        <w:rPr>
-          <w:rFonts w:hint="eastAsia"/>
-        </w:rPr>
-        <w:t>）</w:t>
-      </w:r>
-      <w:r>
-        <w:t>在测试部分，我们对各个模块进行了功能性的测试并使用真实世界的数据进行了流程测试，</w:t>
-      </w:r>
-      <w:r>
-        <w:rPr>
-          <w:rFonts w:hint="eastAsia"/>
-        </w:rPr>
-        <w:t>但由于没有在真实的环境中的使用，所以</w:t>
-      </w:r>
-      <w:r>
-        <w:t>我们仍然不知道真实情况下使用的结果。所以下一步的工作是</w:t>
-      </w:r>
-      <w:r>
-        <w:rPr>
-          <w:rFonts w:hint="eastAsia"/>
-        </w:rPr>
-        <w:t>采用真实环境对知识管理子</w:t>
-      </w:r>
-      <w:r>
-        <w:t>系统的进行</w:t>
-      </w:r>
-      <w:r>
-        <w:rPr>
-          <w:rFonts w:hint="eastAsia"/>
-        </w:rPr>
-        <w:t>测试</w:t>
-      </w:r>
-      <w:r>
-        <w:t>，</w:t>
-      </w:r>
-      <w:r>
-        <w:rPr>
-          <w:rFonts w:hint="eastAsia"/>
-        </w:rPr>
-        <w:t>根据使用的结果再对系统进行完善和</w:t>
-      </w:r>
-      <w:r>
-        <w:t>进一步的修改。</w:t>
-      </w:r>
-    </w:p>
-    <w:p>
-      <w:pPr>
-        <w:ind w:firstLine="480"/>
-      </w:pPr>
-      <w:r>
-        <w:t>4</w:t>
-      </w:r>
-      <w:r>
-        <w:rPr>
-          <w:rFonts w:hint="eastAsia"/>
-        </w:rPr>
-        <w:t>）</w:t>
-      </w:r>
-      <w:r>
-        <w:rPr>
-          <w:rFonts w:hint="eastAsia"/>
-        </w:rPr>
-        <w:t>在性能方面，由于推理模块目前还是单机模式，推理性能有所限制，在大量事件处理场景会导致性能下降，而且</w:t>
-      </w:r>
-      <w:r>
-        <w:t>本论文所使用的计算环境</w:t>
-      </w:r>
-      <w:r>
-        <w:rPr>
-          <w:rFonts w:hint="eastAsia"/>
-        </w:rPr>
-        <w:t>还不复杂，所以在就对复杂的环境之下的处理还得进一步开发</w:t>
-      </w:r>
-      <w:r>
-        <w:t>。</w:t>
-      </w:r>
-    </w:p>
-    <w:p>
-      <w:pPr>
-        <w:spacing w:line="288" w:lineRule="auto"/>
-        <w:ind w:firstLine="480"/>
-        <w:rPr>
-          <w:szCs w:val="24"/>
-        </w:rPr>
-      </w:pPr>
-    </w:p>
-    <w:p>
-      <w:pPr>
-        <w:spacing w:line="288" w:lineRule="auto"/>
-        <w:ind w:firstLine="480"/>
-        <w:rPr>
-          <w:szCs w:val="24"/>
-        </w:rPr>
-      </w:pPr>
-    </w:p>
-    <w:p>
-      <w:pPr>
-        <w:spacing w:line="288" w:lineRule="auto"/>
-        <w:ind w:firstLine="480"/>
-        <w:rPr>
-          <w:szCs w:val="24"/>
-        </w:rPr>
-      </w:pPr>
-    </w:p>
-    <w:p>
-      <w:pPr>
-        <w:spacing w:line="288" w:lineRule="auto"/>
-        <w:ind w:firstLine="480"/>
-        <w:rPr>
-          <w:szCs w:val="24"/>
-        </w:rPr>
-      </w:pPr>
-    </w:p>
-    <w:p>
-      <w:pPr>
-        <w:spacing w:line="288" w:lineRule="auto"/>
-        <w:ind w:firstLine="480"/>
-        <w:rPr>
-          <w:szCs w:val="24"/>
-        </w:rPr>
-      </w:pPr>
-    </w:p>
-    <w:p>
-      <w:pPr>
-        <w:spacing w:line="288" w:lineRule="auto"/>
-        <w:ind w:firstLine="480"/>
-        <w:rPr>
-          <w:szCs w:val="24"/>
-        </w:rPr>
-      </w:pPr>
-    </w:p>
-    <w:p>
-      <w:pPr>
-        <w:spacing w:line="288" w:lineRule="auto"/>
-        <w:ind w:firstLine="480"/>
-        <w:rPr>
-          <w:szCs w:val="24"/>
-        </w:rPr>
-      </w:pPr>
-    </w:p>
-    <w:p>
-      <w:pPr>
-        <w:spacing w:line="288" w:lineRule="auto"/>
-        <w:ind w:firstLine="480"/>
-        <w:rPr>
-          <w:szCs w:val="24"/>
-        </w:rPr>
-      </w:pPr>
-    </w:p>
-    <w:p>
-      <w:pPr>
-        <w:spacing w:line="288" w:lineRule="auto"/>
-        <w:ind w:firstLine="480"/>
-        <w:rPr>
-          <w:szCs w:val="24"/>
-        </w:rPr>
-      </w:pPr>
-    </w:p>
-    <w:p>
-      <w:pPr>
-        <w:pStyle w:val="1"/>
-        <w:spacing w:before="312" w:after="624" w:line="288" w:lineRule="auto"/>
-        <w:ind w:firstLine="643"/>
-        <w:rPr>
-          <w:rFonts w:ascii="黑体" w:hAnsi="黑体"/>
-        </w:rPr>
-        <w:sectPr>
-          <w:headerReference w:type="default" r:id="rId119"/>
-          <w:type w:val="continuous"/>
-          <w:pgSz w:w="11907" w:h="16839" w:code="9"/>
-          <w:pgMar w:top="1800" w:right="1440" w:bottom="1800" w:left="1440" w:header="851" w:footer="992" w:gutter="0"/>
-          <w:cols w:space="425"/>
-          <w:docGrid w:type="lines" w:linePitch="312"/>
-        </w:sectPr>
-      </w:pPr>
-      <w:bookmarkStart w:id="159" w:name="_Toc406706587"/>
-    </w:p>
-    <w:p>
-      <w:pPr>
-        <w:spacing w:line="288" w:lineRule="auto"/>
-        <w:ind w:firstLine="480"/>
-      </w:pPr>
-    </w:p>
-    <w:p>
-      <w:pPr>
-        <w:spacing w:line="288" w:lineRule="auto"/>
-        <w:ind w:firstLine="480"/>
-      </w:pPr>
-    </w:p>
-    <w:p>
-      <w:pPr>
-        <w:spacing w:line="288" w:lineRule="auto"/>
-        <w:ind w:firstLine="480"/>
-      </w:pPr>
-    </w:p>
-    <w:p>
-      <w:pPr>
-        <w:spacing w:line="288" w:lineRule="auto"/>
-        <w:ind w:firstLine="480"/>
-      </w:pPr>
-    </w:p>
-    <w:p>
-      <w:pPr>
-        <w:spacing w:line="288" w:lineRule="auto"/>
-        <w:ind w:firstLine="480"/>
-      </w:pPr>
-    </w:p>
-    <w:p>
-      <w:pPr>
-        <w:spacing w:line="288" w:lineRule="auto"/>
-        <w:ind w:firstLine="480"/>
-      </w:pPr>
-    </w:p>
-    <w:p>
-      <w:pPr>
-        <w:spacing w:line="288" w:lineRule="auto"/>
-        <w:ind w:firstLine="480"/>
-      </w:pPr>
-    </w:p>
-    <w:p>
-      <w:pPr>
-        <w:spacing w:line="288" w:lineRule="auto"/>
-        <w:ind w:firstLine="480"/>
-      </w:pPr>
-    </w:p>
-    <w:p>
-      <w:pPr>
-        <w:spacing w:line="288" w:lineRule="auto"/>
-        <w:ind w:firstLine="480"/>
-        <w:sectPr>
           <w:headerReference w:type="default" r:id="rId120"/>
           <w:type w:val="continuous"/>
           <w:pgSz w:w="11907" w:h="16839" w:code="9"/>
@@ -56908,6 +56441,922 @@
     </w:p>
     <w:p>
       <w:pPr>
+        <w:ind w:firstLineChars="0" w:firstLine="0"/>
+        <w:jc w:val="center"/>
+      </w:pPr>
+    </w:p>
+    <w:p>
+      <w:pPr>
+        <w:pStyle w:val="1"/>
+        <w:spacing w:before="312" w:after="624"/>
+      </w:pPr>
+      <w:bookmarkStart w:id="151" w:name="_Toc469579759"/>
+      <w:bookmarkStart w:id="152" w:name="_Toc469583158"/>
+      <w:r>
+        <w:rPr>
+          <w:rFonts w:hint="eastAsia"/>
+        </w:rPr>
+        <w:lastRenderedPageBreak/>
+        <w:t>第七</w:t>
+      </w:r>
+      <w:r>
+        <w:rPr>
+          <w:rFonts w:hint="eastAsia"/>
+        </w:rPr>
+        <w:t>章</w:t>
+      </w:r>
+      <w:r>
+        <w:rPr>
+          <w:rFonts w:hint="eastAsia"/>
+        </w:rPr>
+        <w:t xml:space="preserve"> </w:t>
+      </w:r>
+      <w:r>
+        <w:rPr>
+          <w:rFonts w:hint="eastAsia"/>
+        </w:rPr>
+        <w:t>总结与展望</w:t>
+      </w:r>
+      <w:bookmarkEnd w:id="151"/>
+      <w:bookmarkEnd w:id="152"/>
+    </w:p>
+    <w:p>
+      <w:pPr>
+        <w:pStyle w:val="2"/>
+        <w:spacing w:before="312" w:after="156"/>
+      </w:pPr>
+      <w:bookmarkStart w:id="153" w:name="_Toc406706585"/>
+      <w:bookmarkStart w:id="154" w:name="_Toc469579760"/>
+      <w:bookmarkStart w:id="155" w:name="_Toc469583159"/>
+      <w:bookmarkEnd w:id="150"/>
+      <w:r>
+        <w:rPr>
+          <w:rFonts w:hint="eastAsia"/>
+        </w:rPr>
+        <w:t>7</w:t>
+      </w:r>
+      <w:r>
+        <w:t xml:space="preserve">.1 </w:t>
+      </w:r>
+      <w:r>
+        <w:rPr>
+          <w:rFonts w:hint="eastAsia"/>
+        </w:rPr>
+        <w:t>论文</w:t>
+      </w:r>
+      <w:r>
+        <w:t>总结</w:t>
+      </w:r>
+      <w:bookmarkEnd w:id="153"/>
+      <w:bookmarkEnd w:id="154"/>
+      <w:bookmarkEnd w:id="155"/>
+    </w:p>
+    <w:p>
+      <w:pPr>
+        <w:ind w:firstLine="480"/>
+        <w:rPr>
+          <w:szCs w:val="24"/>
+        </w:rPr>
+      </w:pPr>
+      <w:r>
+        <w:rPr>
+          <w:rFonts w:hint="eastAsia"/>
+        </w:rPr>
+        <w:t>物联网平台中资源的异构性、多样性</w:t>
+      </w:r>
+      <w:r>
+        <w:rPr>
+          <w:rFonts w:hint="eastAsia"/>
+        </w:rPr>
+        <w:t>使的基于本体的</w:t>
+      </w:r>
+      <w:r>
+        <w:rPr>
+          <w:rFonts w:hint="eastAsia"/>
+        </w:rPr>
+        <w:t>模型</w:t>
+      </w:r>
+      <w:r>
+        <w:rPr>
+          <w:rFonts w:hint="eastAsia"/>
+        </w:rPr>
+        <w:t>。本论文在深入研究</w:t>
+      </w:r>
+      <w:r>
+        <w:rPr>
+          <w:rFonts w:hint="eastAsia"/>
+        </w:rPr>
+        <w:t>本体建模在物联网中的应用以及逻辑推理的基础上，借鉴面向对象</w:t>
+      </w:r>
+      <w:r>
+        <w:rPr>
+          <w:rFonts w:hint="eastAsia"/>
+        </w:rPr>
+        <w:t>的一些思想，设计并实现了基于</w:t>
+      </w:r>
+      <w:r>
+        <w:rPr>
+          <w:rFonts w:hint="eastAsia"/>
+        </w:rPr>
+        <w:t>模型</w:t>
+      </w:r>
+      <w:r>
+        <w:rPr>
+          <w:rFonts w:hint="eastAsia"/>
+        </w:rPr>
+        <w:t>的物联网</w:t>
+      </w:r>
+      <w:r>
+        <w:rPr>
+          <w:rFonts w:hint="eastAsia"/>
+        </w:rPr>
+        <w:t>知识管理子系</w:t>
+      </w:r>
+      <w:r>
+        <w:rPr>
+          <w:rFonts w:hint="eastAsia"/>
+        </w:rPr>
+        <w:t>。</w:t>
+      </w:r>
+      <w:r>
+        <w:rPr>
+          <w:rFonts w:hint="eastAsia"/>
+        </w:rPr>
+        <w:t>并将知识管理子系统的实现主要分为四个模块：领域模型的构建</w:t>
+      </w:r>
+      <w:r>
+        <w:rPr>
+          <w:rFonts w:hint="eastAsia"/>
+        </w:rPr>
+        <w:t>、</w:t>
+      </w:r>
+      <w:r>
+        <w:rPr>
+          <w:rFonts w:hint="eastAsia"/>
+        </w:rPr>
+        <w:t>知识库的管理和查询</w:t>
+      </w:r>
+      <w:r>
+        <w:rPr>
+          <w:rFonts w:hint="eastAsia"/>
+        </w:rPr>
+        <w:t>、</w:t>
+      </w:r>
+      <w:r>
+        <w:rPr>
+          <w:rFonts w:hint="eastAsia"/>
+        </w:rPr>
+        <w:t>数据的接入和推理功能模块</w:t>
+      </w:r>
+      <w:r>
+        <w:rPr>
+          <w:rFonts w:hint="eastAsia"/>
+        </w:rPr>
+        <w:t>。</w:t>
+      </w:r>
+    </w:p>
+    <w:p>
+      <w:pPr>
+        <w:ind w:firstLine="480"/>
+      </w:pPr>
+      <w:r>
+        <w:rPr>
+          <w:rFonts w:hint="eastAsia"/>
+        </w:rPr>
+        <w:t>本论文完成的工作主要包括：</w:t>
+      </w:r>
+    </w:p>
+    <w:p>
+      <w:pPr>
+        <w:ind w:firstLine="480"/>
+        <w:rPr>
+          <w:szCs w:val="24"/>
+        </w:rPr>
+      </w:pPr>
+      <w:r>
+        <w:rPr>
+          <w:rFonts w:hint="eastAsia"/>
+          <w:szCs w:val="24"/>
+        </w:rPr>
+        <w:t>（</w:t>
+      </w:r>
+      <w:r>
+        <w:rPr>
+          <w:szCs w:val="24"/>
+        </w:rPr>
+        <w:t>1</w:t>
+      </w:r>
+      <w:r>
+        <w:rPr>
+          <w:rFonts w:hint="eastAsia"/>
+          <w:szCs w:val="24"/>
+        </w:rPr>
+        <w:t>）</w:t>
+      </w:r>
+      <w:r>
+        <w:rPr>
+          <w:rFonts w:hint="eastAsia"/>
+        </w:rPr>
+        <w:t>对基于</w:t>
+      </w:r>
+      <w:r>
+        <w:t>SCA</w:t>
+      </w:r>
+      <w:r>
+        <w:rPr>
+          <w:rFonts w:hint="eastAsia"/>
+        </w:rPr>
+        <w:t>的物联网服务系统中的事件处理平台所使用到的相关技术进行了调研，包括</w:t>
+      </w:r>
+      <w:r>
+        <w:rPr>
+          <w:rFonts w:hint="eastAsia"/>
+        </w:rPr>
+        <w:t>本体领域建模</w:t>
+      </w:r>
+      <w:r>
+        <w:rPr>
+          <w:rFonts w:hint="eastAsia"/>
+        </w:rPr>
+        <w:t>，</w:t>
+      </w:r>
+      <w:r>
+        <w:rPr>
+          <w:rFonts w:hint="eastAsia"/>
+        </w:rPr>
+        <w:t>描述逻辑与一阶逻辑的转化、</w:t>
+      </w:r>
+      <w:r>
+        <w:rPr>
+          <w:rFonts w:hint="eastAsia"/>
+        </w:rPr>
+        <w:t>Jena Web</w:t>
+      </w:r>
+      <w:r>
+        <w:rPr>
+          <w:rFonts w:hint="eastAsia"/>
+        </w:rPr>
+        <w:t>语义框架、一阶逻辑推理库</w:t>
+      </w:r>
+      <w:r>
+        <w:rPr>
+          <w:rFonts w:hint="eastAsia"/>
+        </w:rPr>
+        <w:t>Z3</w:t>
+      </w:r>
+      <w:r>
+        <w:rPr>
+          <w:rFonts w:hint="eastAsia"/>
+        </w:rPr>
+        <w:t>、本体推理器</w:t>
+      </w:r>
+      <w:r>
+        <w:rPr>
+          <w:rFonts w:hint="eastAsia"/>
+        </w:rPr>
+        <w:t>Hermit</w:t>
+      </w:r>
+      <w:r>
+        <w:rPr>
+          <w:rFonts w:hint="eastAsia"/>
+        </w:rPr>
+        <w:t>等。</w:t>
+      </w:r>
+    </w:p>
+    <w:p>
+      <w:pPr>
+        <w:ind w:firstLine="480"/>
+      </w:pPr>
+      <w:r>
+        <w:rPr>
+          <w:rFonts w:hint="eastAsia"/>
+        </w:rPr>
+        <w:t>（</w:t>
+      </w:r>
+      <w:r>
+        <w:t>2</w:t>
+      </w:r>
+      <w:r>
+        <w:rPr>
+          <w:rFonts w:hint="eastAsia"/>
+        </w:rPr>
+        <w:t>）从功能性和非功能性共两个方面对事件处理平台进行了需求分析。然后阐明了</w:t>
+      </w:r>
+      <w:r>
+        <w:rPr>
+          <w:rFonts w:hint="eastAsia"/>
+        </w:rPr>
+        <w:t>知识管理</w:t>
+      </w:r>
+      <w:r>
+        <w:rPr>
+          <w:rFonts w:hint="eastAsia"/>
+        </w:rPr>
+        <w:t>平台中各个模块的功能结构，最后给出了</w:t>
+      </w:r>
+      <w:r>
+        <w:rPr>
+          <w:rFonts w:hint="eastAsia"/>
+        </w:rPr>
+        <w:t>知识管理子系统的</w:t>
+      </w:r>
+      <w:r>
+        <w:rPr>
+          <w:rFonts w:hint="eastAsia"/>
+        </w:rPr>
+        <w:t>整体架构设计。</w:t>
+      </w:r>
+    </w:p>
+    <w:p>
+      <w:pPr>
+        <w:ind w:firstLine="480"/>
+      </w:pPr>
+      <w:r>
+        <w:rPr>
+          <w:rFonts w:hint="eastAsia"/>
+        </w:rPr>
+        <w:t>（</w:t>
+      </w:r>
+      <w:r>
+        <w:t>3</w:t>
+      </w:r>
+      <w:r>
+        <w:rPr>
+          <w:rFonts w:hint="eastAsia"/>
+        </w:rPr>
+        <w:t>）对基于</w:t>
+      </w:r>
+      <w:r>
+        <w:rPr>
+          <w:rFonts w:hint="eastAsia"/>
+        </w:rPr>
+        <w:t>模型的</w:t>
+      </w:r>
+      <w:r>
+        <w:rPr>
+          <w:rFonts w:hint="eastAsia"/>
+        </w:rPr>
+        <w:t>的</w:t>
+      </w:r>
+      <w:r>
+        <w:rPr>
+          <w:rFonts w:hint="eastAsia"/>
+        </w:rPr>
+        <w:t>物联网知识子</w:t>
+      </w:r>
+      <w:r>
+        <w:rPr>
+          <w:rFonts w:hint="eastAsia"/>
+        </w:rPr>
+        <w:t>系统中的具体的模块详细设计和实现进行了阐述。包括</w:t>
+      </w:r>
+      <w:r>
+        <w:rPr>
+          <w:rFonts w:hint="eastAsia"/>
+        </w:rPr>
+        <w:t>领域模块的构建、知识库的管理、知识库的查询、事件接入</w:t>
+      </w:r>
+      <w:r>
+        <w:rPr>
+          <w:rFonts w:hint="eastAsia"/>
+        </w:rPr>
+        <w:t>模块的实现、推理功能及其子模块</w:t>
+      </w:r>
+      <w:r>
+        <w:rPr>
+          <w:rFonts w:hint="eastAsia"/>
+        </w:rPr>
+        <w:t>OWL</w:t>
+      </w:r>
+      <w:r>
+        <w:rPr>
+          <w:rFonts w:hint="eastAsia"/>
+        </w:rPr>
+        <w:t>的解析和加载、一阶逻辑逻辑子句的生成转化、推理的实现等进行了</w:t>
+      </w:r>
+      <w:r>
+        <w:rPr>
+          <w:rFonts w:hint="eastAsia"/>
+        </w:rPr>
+        <w:t>详细</w:t>
+      </w:r>
+      <w:r>
+        <w:rPr>
+          <w:rFonts w:hint="eastAsia"/>
+        </w:rPr>
+        <w:t>的</w:t>
+      </w:r>
+      <w:r>
+        <w:rPr>
+          <w:rFonts w:hint="eastAsia"/>
+        </w:rPr>
+        <w:t>设计与实现。在介绍过程中，</w:t>
+      </w:r>
+      <w:r>
+        <w:rPr>
+          <w:rFonts w:hint="eastAsia"/>
+        </w:rPr>
+        <w:t>主要</w:t>
+      </w:r>
+      <w:r>
+        <w:rPr>
+          <w:rFonts w:hint="eastAsia"/>
+        </w:rPr>
+        <w:t>通过</w:t>
+      </w:r>
+      <w:r>
+        <w:rPr>
+          <w:rFonts w:hint="eastAsia"/>
+        </w:rPr>
+        <w:t>对具体实现类的功能介绍及其核心代码</w:t>
+      </w:r>
+      <w:r>
+        <w:rPr>
+          <w:rFonts w:hint="eastAsia"/>
+        </w:rPr>
+        <w:t>进行了详细的说明。</w:t>
+      </w:r>
+    </w:p>
+    <w:p>
+      <w:pPr>
+        <w:ind w:firstLine="480"/>
+      </w:pPr>
+      <w:r>
+        <w:rPr>
+          <w:rFonts w:hint="eastAsia"/>
+        </w:rPr>
+        <w:t>（</w:t>
+      </w:r>
+      <w:r>
+        <w:t>4</w:t>
+      </w:r>
+      <w:r>
+        <w:rPr>
+          <w:rFonts w:hint="eastAsia"/>
+        </w:rPr>
+        <w:t>）</w:t>
+      </w:r>
+      <w:r>
+        <w:rPr>
+          <w:rFonts w:hint="eastAsia"/>
+        </w:rPr>
+        <w:t>从功能和性能两个方面对文中实现的系统做了详细的测试和验证。其中功能性测试主要针对平台提供的知识库管理、推理目标定义和结果展示等</w:t>
+      </w:r>
+      <w:r>
+        <w:rPr>
+          <w:rFonts w:hint="eastAsia"/>
+        </w:rPr>
+        <w:t>功能进行了测试，描述了各</w:t>
+      </w:r>
+      <w:r>
+        <w:rPr>
+          <w:rFonts w:hint="eastAsia"/>
+        </w:rPr>
+        <w:t>模块功能的测试用例，以截图的方式对测试结果进行了展示。性能测试方</w:t>
+      </w:r>
+      <w:r>
+        <w:rPr>
+          <w:rFonts w:hint="eastAsia"/>
+        </w:rPr>
+        <w:t>面</w:t>
+      </w:r>
+      <w:r>
+        <w:rPr>
+          <w:rFonts w:hint="eastAsia"/>
+        </w:rPr>
+        <w:t>则</w:t>
+      </w:r>
+      <w:r>
+        <w:rPr>
+          <w:rFonts w:hint="eastAsia"/>
+        </w:rPr>
+        <w:t>主要是针对</w:t>
+      </w:r>
+      <w:r>
+        <w:rPr>
+          <w:rFonts w:hint="eastAsia"/>
+        </w:rPr>
+        <w:t>知识库的查询和推理模块对事件的处理</w:t>
+      </w:r>
+      <w:r>
+        <w:rPr>
+          <w:rFonts w:hint="eastAsia"/>
+        </w:rPr>
+        <w:t>进行相应的测试，并从</w:t>
+      </w:r>
+      <w:r>
+        <w:t>cpu</w:t>
+      </w:r>
+      <w:r>
+        <w:rPr>
+          <w:rFonts w:hint="eastAsia"/>
+        </w:rPr>
+        <w:t>占用、内存占用、每秒处理事件数量</w:t>
+      </w:r>
+      <w:r>
+        <w:rPr>
+          <w:rFonts w:hint="eastAsia"/>
+        </w:rPr>
+        <w:t>、事件处理时间</w:t>
+      </w:r>
+      <w:r>
+        <w:rPr>
+          <w:rFonts w:hint="eastAsia"/>
+        </w:rPr>
+        <w:t>等性能指标对测试结果进行了统计和展示</w:t>
+      </w:r>
+      <w:r>
+        <w:rPr>
+          <w:rFonts w:hint="eastAsia"/>
+        </w:rPr>
+        <w:t>。</w:t>
+      </w:r>
+      <w:r>
+        <w:t xml:space="preserve"> </w:t>
+      </w:r>
+    </w:p>
+    <w:p>
+      <w:pPr>
+        <w:pStyle w:val="2"/>
+        <w:spacing w:before="312" w:after="156"/>
+      </w:pPr>
+      <w:bookmarkStart w:id="156" w:name="_Toc406706586"/>
+      <w:bookmarkStart w:id="157" w:name="_Toc469579761"/>
+      <w:bookmarkStart w:id="158" w:name="_Toc469583160"/>
+      <w:r>
+        <w:rPr>
+          <w:rFonts w:hint="eastAsia"/>
+        </w:rPr>
+        <w:t>7</w:t>
+      </w:r>
+      <w:r>
+        <w:t xml:space="preserve">.2 </w:t>
+      </w:r>
+      <w:r>
+        <w:t>下一步研究工作</w:t>
+      </w:r>
+      <w:bookmarkEnd w:id="156"/>
+      <w:bookmarkEnd w:id="157"/>
+      <w:bookmarkEnd w:id="158"/>
+    </w:p>
+    <w:p>
+      <w:pPr>
+        <w:ind w:firstLine="480"/>
+      </w:pPr>
+      <w:r>
+        <w:t>本论文参考了。本论文在深入研究物联网知识建模的基础上，借鉴事件驱动的一些思想，设计并实现了基于模型的物联网服务系统中的知识管理子系统，基本完成了知识管理系统的设计和实现和测试。但是还有很多的工作需要进一步的研究与完善：</w:t>
+      </w:r>
+    </w:p>
+    <w:p>
+      <w:pPr>
+        <w:ind w:firstLine="480"/>
+      </w:pPr>
+      <w:r>
+        <w:t>1</w:t>
+      </w:r>
+      <w:r>
+        <w:rPr>
+          <w:rFonts w:hint="eastAsia"/>
+        </w:rPr>
+        <w:t>）</w:t>
+      </w:r>
+      <w:r>
+        <w:rPr>
+          <w:rFonts w:hint="eastAsia"/>
+        </w:rPr>
+        <w:t xml:space="preserve"> </w:t>
+      </w:r>
+      <w:r>
+        <w:t>建模部分，目前建模涉及</w:t>
+      </w:r>
+      <w:r>
+        <w:rPr>
+          <w:rFonts w:hint="eastAsia"/>
+        </w:rPr>
+        <w:t>领域太小，信息量太少，下一步需要扩大领域建模范围，增大知识库</w:t>
+      </w:r>
+      <w:r>
+        <w:rPr>
+          <w:rFonts w:hint="eastAsia"/>
+        </w:rPr>
+        <w:t>，另一方面，知识库的查询接口目前来说还能胜任，但在应对大量数据的真实场景会比较吃力，在并行性和查询预处理上有待提高</w:t>
+      </w:r>
+      <w:r>
+        <w:rPr>
+          <w:rFonts w:hint="eastAsia"/>
+        </w:rPr>
+        <w:t>。</w:t>
+      </w:r>
+      <w:r>
+        <w:rPr>
+          <w:rFonts w:hint="eastAsia"/>
+        </w:rPr>
+        <w:t>下一步可考虑将知识库采</w:t>
+      </w:r>
+      <w:r>
+        <w:rPr>
+          <w:rFonts w:hint="eastAsia"/>
+        </w:rPr>
+        <w:lastRenderedPageBreak/>
+        <w:t>用分布式实现，得用负载均衡缓解单一结点的查询压力，从而提高系统效率。</w:t>
+      </w:r>
+    </w:p>
+    <w:p>
+      <w:pPr>
+        <w:ind w:firstLine="480"/>
+      </w:pPr>
+      <w:r>
+        <w:t>2</w:t>
+      </w:r>
+      <w:r>
+        <w:rPr>
+          <w:rFonts w:hint="eastAsia"/>
+        </w:rPr>
+        <w:t>）</w:t>
+      </w:r>
+      <w:r>
+        <w:t>目标定义部分，现有的目标定义</w:t>
+      </w:r>
+      <w:r>
+        <w:rPr>
+          <w:rFonts w:hint="eastAsia"/>
+        </w:rPr>
+        <w:t>阶段提供的算子（函数）太少</w:t>
+      </w:r>
+      <w:r>
+        <w:t>，对于不同的数据源有比较固定的定义。下一步的计划是</w:t>
+      </w:r>
+      <w:r>
+        <w:rPr>
+          <w:rFonts w:hint="eastAsia"/>
+        </w:rPr>
+        <w:t>增大函数库</w:t>
+      </w:r>
+      <w:r>
+        <w:rPr>
+          <w:rFonts w:hint="eastAsia"/>
+        </w:rPr>
+        <w:t>，增大系统的应用范围</w:t>
+      </w:r>
+      <w:r>
+        <w:rPr>
+          <w:rFonts w:hint="eastAsia"/>
+        </w:rPr>
+        <w:t>和可用性</w:t>
+      </w:r>
+      <w:r>
+        <w:t>。</w:t>
+      </w:r>
+    </w:p>
+    <w:p>
+      <w:pPr>
+        <w:ind w:firstLine="480"/>
+      </w:pPr>
+      <w:r>
+        <w:t>3</w:t>
+      </w:r>
+      <w:r>
+        <w:rPr>
+          <w:rFonts w:hint="eastAsia"/>
+        </w:rPr>
+        <w:t>）</w:t>
+      </w:r>
+      <w:r>
+        <w:t>在测试部分，我们对各个模块进行了功能性的测试并使用真实世界的数据进行了流程测试，</w:t>
+      </w:r>
+      <w:r>
+        <w:rPr>
+          <w:rFonts w:hint="eastAsia"/>
+        </w:rPr>
+        <w:t>但由于没有在真实的环境中的使用，所以</w:t>
+      </w:r>
+      <w:r>
+        <w:t>我们仍然不知道真实情况下使用的结果。所以下一步的工作是</w:t>
+      </w:r>
+      <w:r>
+        <w:rPr>
+          <w:rFonts w:hint="eastAsia"/>
+        </w:rPr>
+        <w:t>采用真实环境对知识管理子</w:t>
+      </w:r>
+      <w:r>
+        <w:t>系统的进行</w:t>
+      </w:r>
+      <w:r>
+        <w:rPr>
+          <w:rFonts w:hint="eastAsia"/>
+        </w:rPr>
+        <w:t>测试</w:t>
+      </w:r>
+      <w:r>
+        <w:t>，</w:t>
+      </w:r>
+      <w:r>
+        <w:rPr>
+          <w:rFonts w:hint="eastAsia"/>
+        </w:rPr>
+        <w:t>根据使用的结果再对系统进行完善和</w:t>
+      </w:r>
+      <w:r>
+        <w:t>进一步的修改。</w:t>
+      </w:r>
+    </w:p>
+    <w:p>
+      <w:pPr>
+        <w:ind w:firstLine="480"/>
+      </w:pPr>
+      <w:r>
+        <w:t>4</w:t>
+      </w:r>
+      <w:r>
+        <w:rPr>
+          <w:rFonts w:hint="eastAsia"/>
+        </w:rPr>
+        <w:t>）</w:t>
+      </w:r>
+      <w:r>
+        <w:rPr>
+          <w:rFonts w:hint="eastAsia"/>
+        </w:rPr>
+        <w:t>在性能方面，由于推理模块目前还是单机模式，推理性能有所限制，在大量事件处理场景会导致性能下降，而且</w:t>
+      </w:r>
+      <w:r>
+        <w:t>本论文所使用的计算环境</w:t>
+      </w:r>
+      <w:r>
+        <w:rPr>
+          <w:rFonts w:hint="eastAsia"/>
+        </w:rPr>
+        <w:t>还不复杂，所以在就对复杂的环境之下的处理还得进一步开发</w:t>
+      </w:r>
+      <w:r>
+        <w:t>。</w:t>
+      </w:r>
+    </w:p>
+    <w:p>
+      <w:pPr>
+        <w:spacing w:line="288" w:lineRule="auto"/>
+        <w:ind w:firstLine="480"/>
+        <w:rPr>
+          <w:szCs w:val="24"/>
+        </w:rPr>
+      </w:pPr>
+    </w:p>
+    <w:p>
+      <w:pPr>
+        <w:spacing w:line="288" w:lineRule="auto"/>
+        <w:ind w:firstLine="480"/>
+        <w:rPr>
+          <w:szCs w:val="24"/>
+        </w:rPr>
+      </w:pPr>
+    </w:p>
+    <w:p>
+      <w:pPr>
+        <w:spacing w:line="288" w:lineRule="auto"/>
+        <w:ind w:firstLine="480"/>
+        <w:rPr>
+          <w:szCs w:val="24"/>
+        </w:rPr>
+      </w:pPr>
+    </w:p>
+    <w:p>
+      <w:pPr>
+        <w:spacing w:line="288" w:lineRule="auto"/>
+        <w:ind w:firstLine="480"/>
+        <w:rPr>
+          <w:szCs w:val="24"/>
+        </w:rPr>
+      </w:pPr>
+    </w:p>
+    <w:p>
+      <w:pPr>
+        <w:spacing w:line="288" w:lineRule="auto"/>
+        <w:ind w:firstLine="480"/>
+        <w:rPr>
+          <w:szCs w:val="24"/>
+        </w:rPr>
+      </w:pPr>
+    </w:p>
+    <w:p>
+      <w:pPr>
+        <w:spacing w:line="288" w:lineRule="auto"/>
+        <w:ind w:firstLine="480"/>
+        <w:rPr>
+          <w:szCs w:val="24"/>
+        </w:rPr>
+      </w:pPr>
+    </w:p>
+    <w:p>
+      <w:pPr>
+        <w:spacing w:line="288" w:lineRule="auto"/>
+        <w:ind w:firstLine="480"/>
+        <w:rPr>
+          <w:szCs w:val="24"/>
+        </w:rPr>
+      </w:pPr>
+    </w:p>
+    <w:p>
+      <w:pPr>
+        <w:spacing w:line="288" w:lineRule="auto"/>
+        <w:ind w:firstLine="480"/>
+        <w:rPr>
+          <w:szCs w:val="24"/>
+        </w:rPr>
+      </w:pPr>
+    </w:p>
+    <w:p>
+      <w:pPr>
+        <w:spacing w:line="288" w:lineRule="auto"/>
+        <w:ind w:firstLine="480"/>
+        <w:rPr>
+          <w:szCs w:val="24"/>
+        </w:rPr>
+      </w:pPr>
+    </w:p>
+    <w:p>
+      <w:pPr>
+        <w:pStyle w:val="1"/>
+        <w:spacing w:before="312" w:after="624" w:line="288" w:lineRule="auto"/>
+        <w:ind w:firstLine="643"/>
+        <w:rPr>
+          <w:rFonts w:ascii="黑体" w:hAnsi="黑体"/>
+        </w:rPr>
+        <w:sectPr>
+          <w:headerReference w:type="default" r:id="rId121"/>
+          <w:type w:val="continuous"/>
+          <w:pgSz w:w="11907" w:h="16839" w:code="9"/>
+          <w:pgMar w:top="1800" w:right="1440" w:bottom="1800" w:left="1440" w:header="851" w:footer="992" w:gutter="0"/>
+          <w:cols w:space="425"/>
+          <w:docGrid w:type="lines" w:linePitch="312"/>
+        </w:sectPr>
+      </w:pPr>
+      <w:bookmarkStart w:id="159" w:name="_Toc406706587"/>
+    </w:p>
+    <w:p>
+      <w:pPr>
+        <w:spacing w:line="288" w:lineRule="auto"/>
+        <w:ind w:firstLine="480"/>
+      </w:pPr>
+    </w:p>
+    <w:p>
+      <w:pPr>
+        <w:spacing w:line="288" w:lineRule="auto"/>
+        <w:ind w:firstLine="480"/>
+      </w:pPr>
+    </w:p>
+    <w:p>
+      <w:pPr>
+        <w:spacing w:line="288" w:lineRule="auto"/>
+        <w:ind w:firstLine="480"/>
+      </w:pPr>
+    </w:p>
+    <w:p>
+      <w:pPr>
+        <w:spacing w:line="288" w:lineRule="auto"/>
+        <w:ind w:firstLine="480"/>
+      </w:pPr>
+    </w:p>
+    <w:p>
+      <w:pPr>
+        <w:spacing w:line="288" w:lineRule="auto"/>
+        <w:ind w:firstLine="480"/>
+      </w:pPr>
+    </w:p>
+    <w:p>
+      <w:pPr>
+        <w:spacing w:line="288" w:lineRule="auto"/>
+        <w:ind w:firstLine="480"/>
+      </w:pPr>
+    </w:p>
+    <w:p>
+      <w:pPr>
+        <w:spacing w:line="288" w:lineRule="auto"/>
+        <w:ind w:firstLine="480"/>
+      </w:pPr>
+    </w:p>
+    <w:p>
+      <w:pPr>
+        <w:spacing w:line="288" w:lineRule="auto"/>
+        <w:ind w:firstLine="480"/>
+      </w:pPr>
+    </w:p>
+    <w:p>
+      <w:pPr>
+        <w:spacing w:line="288" w:lineRule="auto"/>
+        <w:ind w:firstLine="480"/>
+        <w:sectPr>
+          <w:headerReference w:type="default" r:id="rId122"/>
+          <w:type w:val="continuous"/>
+          <w:pgSz w:w="11907" w:h="16839" w:code="9"/>
+          <w:pgMar w:top="1800" w:right="1440" w:bottom="1800" w:left="1440" w:header="851" w:footer="992" w:gutter="0"/>
+          <w:cols w:space="425"/>
+          <w:docGrid w:type="lines" w:linePitch="312"/>
+        </w:sectPr>
+      </w:pPr>
+    </w:p>
+    <w:p>
+      <w:pPr>
         <w:spacing w:line="288" w:lineRule="auto"/>
         <w:ind w:firstLine="480"/>
       </w:pPr>
@@ -58456,7 +58905,7 @@
       </w:pPr>
     </w:p>
     <w:sectPr>
-      <w:headerReference w:type="default" r:id="rId121"/>
+      <w:headerReference w:type="default" r:id="rId123"/>
       <w:type w:val="continuous"/>
       <w:pgSz w:w="11907" w:h="16839" w:code="9"/>
       <w:pgMar w:top="1800" w:right="1440" w:bottom="1800" w:left="1440" w:header="851" w:footer="992" w:gutter="0"/>
@@ -58551,7 +59000,7 @@
         <w:noProof/>
         <w:lang w:val="zh-CN"/>
       </w:rPr>
-      <w:t>39</w:t>
+      <w:t>41</w:t>
     </w:r>
     <w:r>
       <w:fldChar w:fldCharType="end"/>
@@ -58703,7 +59152,7 @@
             <w:noProof/>
             <w:lang w:val="zh-CN"/>
           </w:rPr>
-          <w:t>38</w:t>
+          <w:t>40</w:t>
         </w:r>
         <w:r>
           <w:fldChar w:fldCharType="end"/>
@@ -69280,11 +69729,11 @@
         </c:dLbls>
         <c:marker val="1"/>
         <c:smooth val="0"/>
-        <c:axId val="-426956832"/>
-        <c:axId val="-424742096"/>
+        <c:axId val="-518258240"/>
+        <c:axId val="-518481040"/>
       </c:lineChart>
       <c:catAx>
-        <c:axId val="-426956832"/>
+        <c:axId val="-518258240"/>
         <c:scaling>
           <c:orientation val="minMax"/>
         </c:scaling>
@@ -69327,7 +69776,7 @@
             <a:endParaRPr lang="zh-CN"/>
           </a:p>
         </c:txPr>
-        <c:crossAx val="-424742096"/>
+        <c:crossAx val="-518481040"/>
         <c:crosses val="autoZero"/>
         <c:auto val="1"/>
         <c:lblAlgn val="ctr"/>
@@ -69335,7 +69784,7 @@
         <c:noMultiLvlLbl val="0"/>
       </c:catAx>
       <c:valAx>
-        <c:axId val="-424742096"/>
+        <c:axId val="-518481040"/>
         <c:scaling>
           <c:orientation val="minMax"/>
         </c:scaling>
@@ -69386,7 +69835,7 @@
             <a:endParaRPr lang="zh-CN"/>
           </a:p>
         </c:txPr>
-        <c:crossAx val="-426956832"/>
+        <c:crossAx val="-518258240"/>
         <c:crosses val="autoZero"/>
         <c:crossBetween val="between"/>
       </c:valAx>
@@ -69785,11 +70234,11 @@
         </c:dLbls>
         <c:marker val="1"/>
         <c:smooth val="0"/>
-        <c:axId val="-425295328"/>
-        <c:axId val="-427425664"/>
+        <c:axId val="-518449008"/>
+        <c:axId val="-518446960"/>
       </c:lineChart>
       <c:catAx>
-        <c:axId val="-425295328"/>
+        <c:axId val="-518449008"/>
         <c:scaling>
           <c:orientation val="minMax"/>
         </c:scaling>
@@ -69832,7 +70281,7 @@
             <a:endParaRPr lang="zh-CN"/>
           </a:p>
         </c:txPr>
-        <c:crossAx val="-427425664"/>
+        <c:crossAx val="-518446960"/>
         <c:crosses val="autoZero"/>
         <c:auto val="1"/>
         <c:lblAlgn val="ctr"/>
@@ -69840,7 +70289,7 @@
         <c:noMultiLvlLbl val="0"/>
       </c:catAx>
       <c:valAx>
-        <c:axId val="-427425664"/>
+        <c:axId val="-518446960"/>
         <c:scaling>
           <c:orientation val="minMax"/>
         </c:scaling>
@@ -69891,7 +70340,7 @@
             <a:endParaRPr lang="zh-CN"/>
           </a:p>
         </c:txPr>
-        <c:crossAx val="-425295328"/>
+        <c:crossAx val="-518449008"/>
         <c:crosses val="autoZero"/>
         <c:crossBetween val="between"/>
       </c:valAx>
@@ -70235,7 +70684,7 @@
 </file>
 
 <file path=customXml/itemProps1.xml><?xml version="1.0" encoding="utf-8"?>
-<ds:datastoreItem xmlns:ds="http://schemas.openxmlformats.org/officeDocument/2006/customXml" ds:itemID="{8236ECDA-FD1C-564F-B81E-DDA06C48C60F}">
+<ds:datastoreItem xmlns:ds="http://schemas.openxmlformats.org/officeDocument/2006/customXml" ds:itemID="{586003F6-EAC4-154B-9314-3560C33F80C2}">
   <ds:schemaRefs>
     <ds:schemaRef ds:uri="http://schemas.openxmlformats.org/officeDocument/2006/bibliography"/>
   </ds:schemaRefs>
